--- a/code/export_files/Template_CCTP_v0.1.docx
+++ b/code/export_files/Template_CCTP_v0.1.docx
@@ -1,6 +1,6 @@
 
 <file path=word/document.xml><?xml version="1.0" encoding="utf-8"?>
-<w:document xmlns:wpc="http://schemas.microsoft.com/office/word/2010/wordprocessingCanvas" xmlns:mc="http://schemas.openxmlformats.org/markup-compatibility/2006" xmlns:o="urn:schemas-microsoft-com:office:office" xmlns:r="http://schemas.openxmlformats.org/officeDocument/2006/relationships" xmlns:m="http://schemas.openxmlformats.org/officeDocument/2006/math" xmlns:v="urn:schemas-microsoft-com:vml" xmlns:wp14="http://schemas.microsoft.com/office/word/2010/wordprocessingDrawing" xmlns:wp="http://schemas.openxmlformats.org/drawingml/2006/wordprocessingDrawing" xmlns:w10="urn:schemas-microsoft-com:office:word" xmlns:w="http://schemas.openxmlformats.org/wordprocessingml/2006/main" xmlns:w14="http://schemas.microsoft.com/office/word/2010/wordml" xmlns:wpg="http://schemas.microsoft.com/office/word/2010/wordprocessingGroup" xmlns:wpi="http://schemas.microsoft.com/office/word/2010/wordprocessingInk" xmlns:wne="http://schemas.microsoft.com/office/word/2006/wordml" xmlns:wps="http://schemas.microsoft.com/office/word/2010/wordprocessingShape" mc:Ignorable="w14 wp14">
+<w:document xmlns:wpc="http://schemas.microsoft.com/office/word/2010/wordprocessingCanvas" xmlns:cx="http://schemas.microsoft.com/office/drawing/2014/chartex" xmlns:cx1="http://schemas.microsoft.com/office/drawing/2015/9/8/chartex" xmlns:cx2="http://schemas.microsoft.com/office/drawing/2015/10/21/chartex" xmlns:cx3="http://schemas.microsoft.com/office/drawing/2016/5/9/chartex" xmlns:cx4="http://schemas.microsoft.com/office/drawing/2016/5/10/chartex" xmlns:cx5="http://schemas.microsoft.com/office/drawing/2016/5/11/chartex" xmlns:cx6="http://schemas.microsoft.com/office/drawing/2016/5/12/chartex" xmlns:cx7="http://schemas.microsoft.com/office/drawing/2016/5/13/chartex" xmlns:cx8="http://schemas.microsoft.com/office/drawing/2016/5/14/chartex" xmlns:mc="http://schemas.openxmlformats.org/markup-compatibility/2006" xmlns:aink="http://schemas.microsoft.com/office/drawing/2016/ink" xmlns:am3d="http://schemas.microsoft.com/office/drawing/2017/model3d" xmlns:o="urn:schemas-microsoft-com:office:office" xmlns:r="http://schemas.openxmlformats.org/officeDocument/2006/relationships" xmlns:m="http://schemas.openxmlformats.org/officeDocument/2006/math" xmlns:v="urn:schemas-microsoft-com:vml" xmlns:wp14="http://schemas.microsoft.com/office/word/2010/wordprocessingDrawing" xmlns:wp="http://schemas.openxmlformats.org/drawingml/2006/wordprocessingDrawing" xmlns:w10="urn:schemas-microsoft-com:office:word" xmlns:w="http://schemas.openxmlformats.org/wordprocessingml/2006/main" xmlns:w14="http://schemas.microsoft.com/office/word/2010/wordml" xmlns:w15="http://schemas.microsoft.com/office/word/2012/wordml" xmlns:w16cid="http://schemas.microsoft.com/office/word/2016/wordml/cid" xmlns:w16se="http://schemas.microsoft.com/office/word/2015/wordml/symex" xmlns:wpg="http://schemas.microsoft.com/office/word/2010/wordprocessingGroup" xmlns:wpi="http://schemas.microsoft.com/office/word/2010/wordprocessingInk" xmlns:wne="http://schemas.microsoft.com/office/word/2006/wordml" xmlns:wps="http://schemas.microsoft.com/office/word/2010/wordprocessingShape" mc:Ignorable="w14 w15 w16se w16cid wp14">
   <w:body>
     <w:p>
       <w:pPr>
@@ -48,7 +48,7 @@
                     <pic:cNvPicPr/>
                   </pic:nvPicPr>
                   <pic:blipFill>
-                    <a:blip r:embed="rId9" cstate="print">
+                    <a:blip r:embed="rId8" cstate="print">
                       <a:extLst>
                         <a:ext uri="{28A0092B-C50C-407E-A947-70E740481C1C}">
                           <a14:useLocalDpi xmlns:a14="http://schemas.microsoft.com/office/drawing/2010/main"/>
@@ -245,11 +245,11 @@
           </mc:Choice>
           <mc:Fallback>
             <w:pict>
-              <v:shapetype id="_x0000_t202" coordsize="21600,21600" o:spt="202" path="m,l,21600r21600,l21600,xe">
+              <v:shapetype w14:anchorId="0CD26771" id="_x0000_t202" coordsize="21600,21600" o:spt="202" path="m,l,21600r21600,l21600,xe">
                 <v:stroke joinstyle="miter"/>
                 <v:path gradientshapeok="t" o:connecttype="rect"/>
               </v:shapetype>
-              <v:shape id="Zone de texte 2" o:spid="_x0000_s1026" type="#_x0000_t202" style="position:absolute;left:0;text-align:left;margin-left:-15.9pt;margin-top:11pt;width:226.15pt;height:51.6pt;z-index:251654144;visibility:visible;mso-wrap-style:square;mso-width-percent:0;mso-height-percent:0;mso-wrap-distance-left:9pt;mso-wrap-distance-top:0;mso-wrap-distance-right:9pt;mso-wrap-distance-bottom:0;mso-position-horizontal:absolute;mso-position-horizontal-relative:text;mso-position-vertical:absolute;mso-position-vertical-relative:text;mso-width-percent:0;mso-height-percent:0;mso-width-relative:margin;mso-height-relative:margin;v-text-anchor:top" o:gfxdata="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" filled="f" stroked="f">
+              <v:shape id="Zone de texte 2" o:spid="_x0000_s1026" type="#_x0000_t202" style="position:absolute;left:0;text-align:left;margin-left:-15.9pt;margin-top:11pt;width:226.15pt;height:51.6pt;z-index:251654144;visibility:visible;mso-wrap-style:square;mso-width-percent:0;mso-height-percent:0;mso-wrap-distance-left:9pt;mso-wrap-distance-top:0;mso-wrap-distance-right:9pt;mso-wrap-distance-bottom:0;mso-position-horizontal:absolute;mso-position-horizontal-relative:text;mso-position-vertical:absolute;mso-position-vertical-relative:text;mso-width-percent:0;mso-height-percent:0;mso-width-relative:margin;mso-height-relative:margin;v-text-anchor:top" o:gfxdata="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" filled="f" stroked="f">
                 <v:textbox inset="0,0,0,0">
                   <w:txbxContent>
                     <w:p>
@@ -634,7 +634,7 @@
                     <pic:cNvPicPr/>
                   </pic:nvPicPr>
                   <pic:blipFill>
-                    <a:blip r:embed="rId10">
+                    <a:blip r:embed="rId9">
                       <a:extLst>
                         <a:ext uri="{28A0092B-C50C-407E-A947-70E740481C1C}">
                           <a14:useLocalDpi xmlns:a14="http://schemas.microsoft.com/office/drawing/2010/main"/>
@@ -1245,8 +1245,6 @@
         </w:rPr>
         <w:fldChar w:fldCharType="end"/>
       </w:r>
-      <w:bookmarkStart w:id="1" w:name="_GoBack"/>
-      <w:bookmarkEnd w:id="1"/>
     </w:p>
     <w:p>
       <w:pPr>
@@ -1277,19 +1275,62 @@
       <w:pPr>
         <w:pStyle w:val="Titre1"/>
       </w:pPr>
-      <w:bookmarkStart w:id="2" w:name="_Toc41129779"/>
+      <w:bookmarkStart w:id="1" w:name="_Toc41129779"/>
       <w:bookmarkEnd w:id="0"/>
       <w:r>
         <w:lastRenderedPageBreak/>
         <w:t>TITRE 1</w:t>
       </w:r>
+      <w:bookmarkEnd w:id="1"/>
+    </w:p>
+    <w:p>
+      <w:pPr>
+        <w:pStyle w:val="Titre2"/>
+      </w:pPr>
+      <w:bookmarkStart w:id="2" w:name="_Toc41129780"/>
+      <w:r>
+        <w:t>Titre 2</w:t>
+      </w:r>
       <w:bookmarkEnd w:id="2"/>
     </w:p>
     <w:p>
       <w:pPr>
+        <w:jc w:val="both"/>
+        <w:rPr>
+          <w:rFonts w:asciiTheme="majorHAnsi" w:eastAsia="Times New Roman" w:hAnsiTheme="majorHAnsi" w:cs="Times New Roman"/>
+          <w:szCs w:val="24"/>
+          <w:lang w:eastAsia="fr-FR"/>
+        </w:rPr>
+      </w:pPr>
+    </w:p>
+    <w:p>
+      <w:pPr>
+        <w:pStyle w:val="Corpsdetexte"/>
+        <w:jc w:val="both"/>
+        <w:rPr>
+          <w:lang w:eastAsia="fr-FR"/>
+        </w:rPr>
+      </w:pPr>
+      <w:r>
+        <w:rPr>
+          <w:lang w:eastAsia="fr-FR"/>
+        </w:rPr>
+        <w:t>Corps de texte</w:t>
+      </w:r>
+    </w:p>
+    <w:p>
+      <w:pPr>
+        <w:pStyle w:val="Corpsdetexte"/>
+        <w:rPr>
+          <w:lang w:eastAsia="fr-FR"/>
+        </w:rPr>
+      </w:pPr>
+    </w:p>
+    <w:p>
+      <w:pPr>
         <w:pStyle w:val="Titre2"/>
       </w:pPr>
-      <w:bookmarkStart w:id="3" w:name="_Toc41129780"/>
+      <w:bookmarkStart w:id="3" w:name="_Toc41129781"/>
       <w:r>
         <w:t>Titre 2</w:t>
       </w:r>
@@ -1298,43 +1339,15 @@
     <w:p>
       <w:pPr>
         <w:jc w:val="both"/>
-        <w:rPr>
-          <w:rFonts w:asciiTheme="majorHAnsi" w:eastAsia="Times New Roman" w:hAnsiTheme="majorHAnsi" w:cs="Times New Roman"/>
-          <w:szCs w:val="24"/>
-          <w:lang w:eastAsia="fr-FR"/>
-        </w:rPr>
       </w:pPr>
     </w:p>
     <w:p>
       <w:pPr>
-        <w:pStyle w:val="Corpsdetexte"/>
-        <w:jc w:val="both"/>
-        <w:rPr>
-          <w:lang w:eastAsia="fr-FR"/>
-        </w:rPr>
-      </w:pPr>
+        <w:pStyle w:val="Titre3"/>
+      </w:pPr>
+      <w:bookmarkStart w:id="4" w:name="_Toc41129782"/>
       <w:r>
-        <w:rPr>
-          <w:lang w:eastAsia="fr-FR"/>
-        </w:rPr>
-        <w:t>Corps de texte</w:t>
-      </w:r>
-    </w:p>
-    <w:p>
-      <w:pPr>
-        <w:pStyle w:val="Corpsdetexte"/>
-        <w:rPr>
-          <w:lang w:eastAsia="fr-FR"/>
-        </w:rPr>
-      </w:pPr>
-    </w:p>
-    <w:p>
-      <w:pPr>
-        <w:pStyle w:val="Titre2"/>
-      </w:pPr>
-      <w:bookmarkStart w:id="4" w:name="_Toc41129781"/>
-      <w:r>
-        <w:t>Titre 2</w:t>
+        <w:t>Titre 3</w:t>
       </w:r>
       <w:bookmarkEnd w:id="4"/>
     </w:p>
@@ -1345,40 +1358,330 @@
     </w:p>
     <w:p>
       <w:pPr>
-        <w:pStyle w:val="Titre3"/>
-      </w:pPr>
-      <w:bookmarkStart w:id="5" w:name="_Toc41129782"/>
+        <w:pStyle w:val="Titre4"/>
+      </w:pPr>
+      <w:bookmarkStart w:id="5" w:name="_Toc41129783"/>
       <w:r>
-        <w:t>Titre 3</w:t>
+        <w:t>Titre 4</w:t>
       </w:r>
       <w:bookmarkEnd w:id="5"/>
     </w:p>
     <w:p>
       <w:pPr>
-        <w:jc w:val="both"/>
-      </w:pPr>
+        <w:rPr>
+          <w:u w:val="single"/>
+        </w:rPr>
+      </w:pPr>
+      <w:bookmarkStart w:id="6" w:name="_Toc369878728"/>
+      <w:bookmarkStart w:id="7" w:name="_Toc386965240"/>
+      <w:bookmarkStart w:id="8" w:name="_Toc408940971"/>
+      <w:bookmarkEnd w:id="6"/>
+      <w:bookmarkEnd w:id="7"/>
+      <w:bookmarkEnd w:id="8"/>
+      <w:r>
+        <w:rPr>
+          <w:u w:val="single"/>
+        </w:rPr>
+        <w:t>Souligné</w:t>
+      </w:r>
     </w:p>
     <w:p>
       <w:pPr>
-        <w:pStyle w:val="Titre4"/>
-      </w:pPr>
-      <w:bookmarkStart w:id="6" w:name="_Toc41129783"/>
+        <w:rPr>
+          <w:u w:val="dash"/>
+        </w:rPr>
+      </w:pPr>
       <w:r>
-        <w:t>Titre 4</w:t>
+        <w:rPr>
+          <w:u w:val="dash"/>
+        </w:rPr>
+        <w:t>Souligné trait-tillé</w:t>
       </w:r>
-      <w:bookmarkEnd w:id="6"/>
     </w:p>
     <w:p>
-      <w:bookmarkStart w:id="7" w:name="_Toc369878728"/>
-      <w:bookmarkStart w:id="8" w:name="_Toc386965240"/>
-      <w:bookmarkStart w:id="9" w:name="_Toc408940971"/>
-      <w:bookmarkEnd w:id="7"/>
-      <w:bookmarkEnd w:id="8"/>
+      <w:pPr>
+        <w:rPr>
+          <w:i/>
+        </w:rPr>
+      </w:pPr>
+      <w:r>
+        <w:rPr>
+          <w:i/>
+        </w:rPr>
+        <w:t>Italique</w:t>
+      </w:r>
+    </w:p>
+    <w:p>
+      <w:pPr>
+        <w:rPr>
+          <w:i/>
+          <w:u w:val="single"/>
+        </w:rPr>
+      </w:pPr>
+      <w:r>
+        <w:rPr>
+          <w:i/>
+          <w:u w:val="single"/>
+        </w:rPr>
+        <w:t>Italique souligné</w:t>
+      </w:r>
+    </w:p>
+    <w:p>
+      <w:pPr>
+        <w:rPr>
+          <w:b/>
+        </w:rPr>
+      </w:pPr>
+      <w:r>
+        <w:rPr>
+          <w:b/>
+        </w:rPr>
+        <w:t>G</w:t>
+      </w:r>
+      <w:r>
+        <w:rPr>
+          <w:b/>
+        </w:rPr>
+        <w:t>ras</w:t>
+      </w:r>
+    </w:p>
+    <w:p>
+      <w:pPr>
+        <w:rPr>
+          <w:b/>
+          <w:u w:val="single"/>
+        </w:rPr>
+      </w:pPr>
+      <w:r>
+        <w:rPr>
+          <w:b/>
+          <w:u w:val="single"/>
+        </w:rPr>
+        <w:t>Gras souligné</w:t>
+      </w:r>
+    </w:p>
+    <w:p>
+      <w:pPr>
+        <w:rPr>
+          <w:b/>
+          <w:i/>
+        </w:rPr>
+      </w:pPr>
+      <w:r>
+        <w:rPr>
+          <w:b/>
+          <w:i/>
+        </w:rPr>
+        <w:t>Gras italique</w:t>
+      </w:r>
+    </w:p>
+    <w:p>
+      <w:pPr>
+        <w:rPr>
+          <w:b/>
+          <w:i/>
+          <w:u w:val="single"/>
+        </w:rPr>
+      </w:pPr>
+      <w:r>
+        <w:rPr>
+          <w:b/>
+          <w:i/>
+          <w:u w:val="single"/>
+        </w:rPr>
+        <w:t>Gras italique souligné</w:t>
+      </w:r>
+    </w:p>
+    <w:p>
+      <w:pPr>
+        <w:pStyle w:val="Paragraphedeliste"/>
+        <w:numPr>
+          <w:ilvl w:val="0"/>
+          <w:numId w:val="40"/>
+        </w:numPr>
+      </w:pPr>
+      <w:r>
+        <w:t>Puce</w:t>
+      </w:r>
+      <w:r>
+        <w:t xml:space="preserve"> </w:t>
+      </w:r>
+      <w:r>
+        <w:t>1</w:t>
+      </w:r>
+    </w:p>
+    <w:p>
+      <w:pPr>
+        <w:rPr>
+          <w:color w:val="FF0000"/>
+        </w:rPr>
+      </w:pPr>
+      <w:bookmarkStart w:id="9" w:name="_GoBack"/>
       <w:bookmarkEnd w:id="9"/>
+      <w:r>
+        <w:rPr>
+          <w:color w:val="FF0000"/>
+        </w:rPr>
+        <w:t>Texte rouge</w:t>
+      </w:r>
+    </w:p>
+    <w:p>
+      <w:pPr>
+        <w:rPr>
+          <w:color w:val="E36C0A" w:themeColor="accent6" w:themeShade="BF"/>
+        </w:rPr>
+      </w:pPr>
+      <w:r>
+        <w:rPr>
+          <w:color w:val="E36C0A" w:themeColor="accent6" w:themeShade="BF"/>
+        </w:rPr>
+        <w:t>Texte orange</w:t>
+      </w:r>
+    </w:p>
+    <w:p>
+      <w:pPr>
+        <w:rPr>
+          <w:color w:val="00B050"/>
+        </w:rPr>
+      </w:pPr>
+      <w:r>
+        <w:rPr>
+          <w:color w:val="00B050"/>
+        </w:rPr>
+        <w:t>Texte vert</w:t>
+      </w:r>
+    </w:p>
+    <w:p>
+      <w:pPr>
+        <w:rPr>
+          <w:color w:val="0070C0"/>
+        </w:rPr>
+      </w:pPr>
+      <w:r>
+        <w:rPr>
+          <w:color w:val="0070C0"/>
+        </w:rPr>
+        <w:t>Texte bleu</w:t>
+      </w:r>
+    </w:p>
+    <w:p>
+      <w:pPr>
+        <w:rPr>
+          <w:rFonts w:asciiTheme="majorHAnsi" w:hAnsiTheme="majorHAnsi"/>
+          <w:color w:val="000000"/>
+        </w:rPr>
+      </w:pPr>
+      <w:r>
+        <w:rPr>
+          <w:rFonts w:asciiTheme="majorHAnsi" w:hAnsiTheme="majorHAnsi"/>
+          <w:color w:val="000000"/>
+          <w:highlight w:val="yellow"/>
+        </w:rPr>
+        <w:t>Surligné j</w:t>
+      </w:r>
+      <w:r>
+        <w:rPr>
+          <w:rFonts w:asciiTheme="majorHAnsi" w:hAnsiTheme="majorHAnsi"/>
+          <w:color w:val="000000"/>
+          <w:highlight w:val="yellow"/>
+        </w:rPr>
+        <w:t>aune</w:t>
+      </w:r>
+    </w:p>
+    <w:p>
+      <w:pPr>
+        <w:rPr>
+          <w:rFonts w:asciiTheme="majorHAnsi" w:hAnsiTheme="majorHAnsi"/>
+          <w:color w:val="000000"/>
+        </w:rPr>
+      </w:pPr>
+      <w:r>
+        <w:rPr>
+          <w:rFonts w:asciiTheme="majorHAnsi" w:hAnsiTheme="majorHAnsi"/>
+          <w:color w:val="000000"/>
+          <w:highlight w:val="cyan"/>
+        </w:rPr>
+        <w:t>Surligné bleu</w:t>
+      </w:r>
+    </w:p>
+    <w:p>
+      <w:pPr>
+        <w:rPr>
+          <w:rFonts w:asciiTheme="majorHAnsi" w:hAnsiTheme="majorHAnsi"/>
+          <w:color w:val="000000"/>
+          <w:shd w:val="clear" w:color="auto" w:fill="FFC000"/>
+        </w:rPr>
+      </w:pPr>
+      <w:r>
+        <w:rPr>
+          <w:rFonts w:asciiTheme="majorHAnsi" w:hAnsiTheme="majorHAnsi"/>
+          <w:color w:val="000000"/>
+          <w:highlight w:val="red"/>
+          <w:shd w:val="clear" w:color="auto" w:fill="FFC000"/>
+        </w:rPr>
+        <w:t>Surligné orange</w:t>
+      </w:r>
+    </w:p>
+    <w:p>
+      <w:pPr>
+        <w:rPr>
+          <w:rFonts w:asciiTheme="majorHAnsi" w:hAnsiTheme="majorHAnsi"/>
+          <w:color w:val="000000"/>
+          <w:shd w:val="clear" w:color="auto" w:fill="92D050"/>
+        </w:rPr>
+      </w:pPr>
+      <w:r>
+        <w:rPr>
+          <w:rFonts w:asciiTheme="majorHAnsi" w:hAnsiTheme="majorHAnsi"/>
+          <w:color w:val="000000"/>
+          <w:highlight w:val="green"/>
+          <w:shd w:val="clear" w:color="auto" w:fill="92D050"/>
+        </w:rPr>
+        <w:t>Surligné vert</w:t>
+      </w:r>
+    </w:p>
+    <w:p>
+      <w:pPr>
+        <w:rPr>
+          <w:rFonts w:asciiTheme="majorHAnsi" w:hAnsiTheme="majorHAnsi"/>
+          <w:color w:val="000000"/>
+          <w:highlight w:val="magenta"/>
+          <w:shd w:val="clear" w:color="auto" w:fill="B2A1C7" w:themeFill="accent4" w:themeFillTint="99"/>
+        </w:rPr>
+      </w:pPr>
+      <w:r>
+        <w:rPr>
+          <w:rFonts w:asciiTheme="majorHAnsi" w:hAnsiTheme="majorHAnsi"/>
+          <w:color w:val="000000"/>
+          <w:highlight w:val="magenta"/>
+          <w:shd w:val="clear" w:color="auto" w:fill="B2A1C7" w:themeFill="accent4" w:themeFillTint="99"/>
+        </w:rPr>
+        <w:t>Surligné violet</w:t>
+      </w:r>
+    </w:p>
+    <w:p>
+      <w:r>
+        <w:rPr>
+          <w:rFonts w:asciiTheme="majorHAnsi" w:hAnsiTheme="majorHAnsi"/>
+          <w:color w:val="000000"/>
+          <w:highlight w:val="lightGray"/>
+          <w:shd w:val="clear" w:color="auto" w:fill="B2A1C7" w:themeFill="accent4" w:themeFillTint="99"/>
+        </w:rPr>
+        <w:t xml:space="preserve">Surligné </w:t>
+      </w:r>
+      <w:r>
+        <w:rPr>
+          <w:rFonts w:asciiTheme="majorHAnsi" w:hAnsiTheme="majorHAnsi"/>
+          <w:color w:val="000000"/>
+          <w:highlight w:val="lightGray"/>
+          <w:shd w:val="clear" w:color="auto" w:fill="B2A1C7" w:themeFill="accent4" w:themeFillTint="99"/>
+        </w:rPr>
+        <w:t>gris</w:t>
+      </w:r>
     </w:p>
     <w:sectPr>
-      <w:footerReference w:type="default" r:id="rId11"/>
-      <w:footerReference w:type="first" r:id="rId12"/>
+      <w:footerReference w:type="default" r:id="rId10"/>
+      <w:footerReference w:type="first" r:id="rId11"/>
       <w:pgSz w:w="11906" w:h="16838" w:code="9"/>
       <w:pgMar w:top="737" w:right="964" w:bottom="737" w:left="964" w:header="454" w:footer="454" w:gutter="0"/>
       <w:cols w:space="708"/>
@@ -1390,7 +1693,7 @@
 </file>
 
 <file path=word/endnotes.xml><?xml version="1.0" encoding="utf-8"?>
-<w:endnotes xmlns:wpc="http://schemas.microsoft.com/office/word/2010/wordprocessingCanvas" xmlns:mc="http://schemas.openxmlformats.org/markup-compatibility/2006" xmlns:o="urn:schemas-microsoft-com:office:office" xmlns:r="http://schemas.openxmlformats.org/officeDocument/2006/relationships" xmlns:m="http://schemas.openxmlformats.org/officeDocument/2006/math" xmlns:v="urn:schemas-microsoft-com:vml" xmlns:wp14="http://schemas.microsoft.com/office/word/2010/wordprocessingDrawing" xmlns:wp="http://schemas.openxmlformats.org/drawingml/2006/wordprocessingDrawing" xmlns:w10="urn:schemas-microsoft-com:office:word" xmlns:w="http://schemas.openxmlformats.org/wordprocessingml/2006/main" xmlns:w14="http://schemas.microsoft.com/office/word/2010/wordml" xmlns:wpg="http://schemas.microsoft.com/office/word/2010/wordprocessingGroup" xmlns:wpi="http://schemas.microsoft.com/office/word/2010/wordprocessingInk" xmlns:wne="http://schemas.microsoft.com/office/word/2006/wordml" xmlns:wps="http://schemas.microsoft.com/office/word/2010/wordprocessingShape" mc:Ignorable="w14 wp14">
+<w:endnotes xmlns:wpc="http://schemas.microsoft.com/office/word/2010/wordprocessingCanvas" xmlns:cx="http://schemas.microsoft.com/office/drawing/2014/chartex" xmlns:cx1="http://schemas.microsoft.com/office/drawing/2015/9/8/chartex" xmlns:cx2="http://schemas.microsoft.com/office/drawing/2015/10/21/chartex" xmlns:cx3="http://schemas.microsoft.com/office/drawing/2016/5/9/chartex" xmlns:cx4="http://schemas.microsoft.com/office/drawing/2016/5/10/chartex" xmlns:cx5="http://schemas.microsoft.com/office/drawing/2016/5/11/chartex" xmlns:cx6="http://schemas.microsoft.com/office/drawing/2016/5/12/chartex" xmlns:cx7="http://schemas.microsoft.com/office/drawing/2016/5/13/chartex" xmlns:cx8="http://schemas.microsoft.com/office/drawing/2016/5/14/chartex" xmlns:mc="http://schemas.openxmlformats.org/markup-compatibility/2006" xmlns:aink="http://schemas.microsoft.com/office/drawing/2016/ink" xmlns:am3d="http://schemas.microsoft.com/office/drawing/2017/model3d" xmlns:o="urn:schemas-microsoft-com:office:office" xmlns:r="http://schemas.openxmlformats.org/officeDocument/2006/relationships" xmlns:m="http://schemas.openxmlformats.org/officeDocument/2006/math" xmlns:v="urn:schemas-microsoft-com:vml" xmlns:wp14="http://schemas.microsoft.com/office/word/2010/wordprocessingDrawing" xmlns:wp="http://schemas.openxmlformats.org/drawingml/2006/wordprocessingDrawing" xmlns:w10="urn:schemas-microsoft-com:office:word" xmlns:w="http://schemas.openxmlformats.org/wordprocessingml/2006/main" xmlns:w14="http://schemas.microsoft.com/office/word/2010/wordml" xmlns:w15="http://schemas.microsoft.com/office/word/2012/wordml" xmlns:w16cid="http://schemas.microsoft.com/office/word/2016/wordml/cid" xmlns:w16se="http://schemas.microsoft.com/office/word/2015/wordml/symex" xmlns:wpg="http://schemas.microsoft.com/office/word/2010/wordprocessingGroup" xmlns:wpi="http://schemas.microsoft.com/office/word/2010/wordprocessingInk" xmlns:wne="http://schemas.microsoft.com/office/word/2006/wordml" xmlns:wps="http://schemas.microsoft.com/office/word/2010/wordprocessingShape" mc:Ignorable="w14 w15 w16se w16cid wp14">
   <w:endnote w:type="separator" w:id="-1">
     <w:p>
       <w:r>
@@ -1409,7 +1712,7 @@
 </file>
 
 <file path=word/footer1.xml><?xml version="1.0" encoding="utf-8"?>
-<w:ftr xmlns:wpc="http://schemas.microsoft.com/office/word/2010/wordprocessingCanvas" xmlns:mc="http://schemas.openxmlformats.org/markup-compatibility/2006" xmlns:o="urn:schemas-microsoft-com:office:office" xmlns:r="http://schemas.openxmlformats.org/officeDocument/2006/relationships" xmlns:m="http://schemas.openxmlformats.org/officeDocument/2006/math" xmlns:v="urn:schemas-microsoft-com:vml" xmlns:wp14="http://schemas.microsoft.com/office/word/2010/wordprocessingDrawing" xmlns:wp="http://schemas.openxmlformats.org/drawingml/2006/wordprocessingDrawing" xmlns:w10="urn:schemas-microsoft-com:office:word" xmlns:w="http://schemas.openxmlformats.org/wordprocessingml/2006/main" xmlns:w14="http://schemas.microsoft.com/office/word/2010/wordml" xmlns:wpg="http://schemas.microsoft.com/office/word/2010/wordprocessingGroup" xmlns:wpi="http://schemas.microsoft.com/office/word/2010/wordprocessingInk" xmlns:wne="http://schemas.microsoft.com/office/word/2006/wordml" xmlns:wps="http://schemas.microsoft.com/office/word/2010/wordprocessingShape" mc:Ignorable="w14 wp14">
+<w:ftr xmlns:wpc="http://schemas.microsoft.com/office/word/2010/wordprocessingCanvas" xmlns:cx="http://schemas.microsoft.com/office/drawing/2014/chartex" xmlns:cx1="http://schemas.microsoft.com/office/drawing/2015/9/8/chartex" xmlns:cx2="http://schemas.microsoft.com/office/drawing/2015/10/21/chartex" xmlns:cx3="http://schemas.microsoft.com/office/drawing/2016/5/9/chartex" xmlns:cx4="http://schemas.microsoft.com/office/drawing/2016/5/10/chartex" xmlns:cx5="http://schemas.microsoft.com/office/drawing/2016/5/11/chartex" xmlns:cx6="http://schemas.microsoft.com/office/drawing/2016/5/12/chartex" xmlns:cx7="http://schemas.microsoft.com/office/drawing/2016/5/13/chartex" xmlns:cx8="http://schemas.microsoft.com/office/drawing/2016/5/14/chartex" xmlns:mc="http://schemas.openxmlformats.org/markup-compatibility/2006" xmlns:aink="http://schemas.microsoft.com/office/drawing/2016/ink" xmlns:am3d="http://schemas.microsoft.com/office/drawing/2017/model3d" xmlns:o="urn:schemas-microsoft-com:office:office" xmlns:r="http://schemas.openxmlformats.org/officeDocument/2006/relationships" xmlns:m="http://schemas.openxmlformats.org/officeDocument/2006/math" xmlns:v="urn:schemas-microsoft-com:vml" xmlns:wp14="http://schemas.microsoft.com/office/word/2010/wordprocessingDrawing" xmlns:wp="http://schemas.openxmlformats.org/drawingml/2006/wordprocessingDrawing" xmlns:w10="urn:schemas-microsoft-com:office:word" xmlns:w="http://schemas.openxmlformats.org/wordprocessingml/2006/main" xmlns:w14="http://schemas.microsoft.com/office/word/2010/wordml" xmlns:w15="http://schemas.microsoft.com/office/word/2012/wordml" xmlns:w16cid="http://schemas.microsoft.com/office/word/2016/wordml/cid" xmlns:w16se="http://schemas.microsoft.com/office/word/2015/wordml/symex" xmlns:wpg="http://schemas.microsoft.com/office/word/2010/wordprocessingGroup" xmlns:wpi="http://schemas.microsoft.com/office/word/2010/wordprocessingInk" xmlns:wne="http://schemas.microsoft.com/office/word/2006/wordml" xmlns:wps="http://schemas.microsoft.com/office/word/2010/wordprocessingShape" mc:Ignorable="w14 w15 w16se w16cid wp14">
   <w:p>
     <w:pPr>
       <w:pStyle w:val="Pieddepage"/>
@@ -1427,14 +1730,7 @@
         <w:sz w:val="16"/>
         <w:szCs w:val="16"/>
       </w:rPr>
-      <w:t>CLIENT</w:t>
-    </w:r>
-    <w:r>
-      <w:rPr>
-        <w:sz w:val="16"/>
-        <w:szCs w:val="16"/>
-      </w:rPr>
-      <w:t xml:space="preserve"> | BRP ETUDE CONSEIL </w:t>
+      <w:t xml:space="preserve">CLIENT | BRP ETUDE CONSEIL </w:t>
     </w:r>
   </w:p>
   <w:p>
@@ -1464,15 +1760,7 @@
         <w:sz w:val="16"/>
         <w:szCs w:val="16"/>
       </w:rPr>
-      <w:t>Nom Projet</w:t>
-    </w:r>
-    <w:r>
-      <w:rPr>
-        <w:color w:val="C00000"/>
-        <w:sz w:val="16"/>
-        <w:szCs w:val="16"/>
-      </w:rPr>
-      <w:t xml:space="preserve"> </w:t>
+      <w:t xml:space="preserve">Nom Projet </w:t>
     </w:r>
     <w:r>
       <w:rPr>
@@ -1621,7 +1909,7 @@
 </file>
 
 <file path=word/footer2.xml><?xml version="1.0" encoding="utf-8"?>
-<w:ftr xmlns:wpc="http://schemas.microsoft.com/office/word/2010/wordprocessingCanvas" xmlns:mc="http://schemas.openxmlformats.org/markup-compatibility/2006" xmlns:o="urn:schemas-microsoft-com:office:office" xmlns:r="http://schemas.openxmlformats.org/officeDocument/2006/relationships" xmlns:m="http://schemas.openxmlformats.org/officeDocument/2006/math" xmlns:v="urn:schemas-microsoft-com:vml" xmlns:wp14="http://schemas.microsoft.com/office/word/2010/wordprocessingDrawing" xmlns:wp="http://schemas.openxmlformats.org/drawingml/2006/wordprocessingDrawing" xmlns:w10="urn:schemas-microsoft-com:office:word" xmlns:w="http://schemas.openxmlformats.org/wordprocessingml/2006/main" xmlns:w14="http://schemas.microsoft.com/office/word/2010/wordml" xmlns:wpg="http://schemas.microsoft.com/office/word/2010/wordprocessingGroup" xmlns:wpi="http://schemas.microsoft.com/office/word/2010/wordprocessingInk" xmlns:wne="http://schemas.microsoft.com/office/word/2006/wordml" xmlns:wps="http://schemas.microsoft.com/office/word/2010/wordprocessingShape" mc:Ignorable="w14 wp14">
+<w:ftr xmlns:wpc="http://schemas.microsoft.com/office/word/2010/wordprocessingCanvas" xmlns:cx="http://schemas.microsoft.com/office/drawing/2014/chartex" xmlns:cx1="http://schemas.microsoft.com/office/drawing/2015/9/8/chartex" xmlns:cx2="http://schemas.microsoft.com/office/drawing/2015/10/21/chartex" xmlns:cx3="http://schemas.microsoft.com/office/drawing/2016/5/9/chartex" xmlns:cx4="http://schemas.microsoft.com/office/drawing/2016/5/10/chartex" xmlns:cx5="http://schemas.microsoft.com/office/drawing/2016/5/11/chartex" xmlns:cx6="http://schemas.microsoft.com/office/drawing/2016/5/12/chartex" xmlns:cx7="http://schemas.microsoft.com/office/drawing/2016/5/13/chartex" xmlns:cx8="http://schemas.microsoft.com/office/drawing/2016/5/14/chartex" xmlns:mc="http://schemas.openxmlformats.org/markup-compatibility/2006" xmlns:aink="http://schemas.microsoft.com/office/drawing/2016/ink" xmlns:am3d="http://schemas.microsoft.com/office/drawing/2017/model3d" xmlns:o="urn:schemas-microsoft-com:office:office" xmlns:r="http://schemas.openxmlformats.org/officeDocument/2006/relationships" xmlns:m="http://schemas.openxmlformats.org/officeDocument/2006/math" xmlns:v="urn:schemas-microsoft-com:vml" xmlns:wp14="http://schemas.microsoft.com/office/word/2010/wordprocessingDrawing" xmlns:wp="http://schemas.openxmlformats.org/drawingml/2006/wordprocessingDrawing" xmlns:w10="urn:schemas-microsoft-com:office:word" xmlns:w="http://schemas.openxmlformats.org/wordprocessingml/2006/main" xmlns:w14="http://schemas.microsoft.com/office/word/2010/wordml" xmlns:w15="http://schemas.microsoft.com/office/word/2012/wordml" xmlns:w16cid="http://schemas.microsoft.com/office/word/2016/wordml/cid" xmlns:w16se="http://schemas.microsoft.com/office/word/2015/wordml/symex" xmlns:wpg="http://schemas.microsoft.com/office/word/2010/wordprocessingGroup" xmlns:wpi="http://schemas.microsoft.com/office/word/2010/wordprocessingInk" xmlns:wne="http://schemas.microsoft.com/office/word/2006/wordml" xmlns:wps="http://schemas.microsoft.com/office/word/2010/wordprocessingShape" mc:Ignorable="w14 w15 w16se w16cid wp14">
   <w:tbl>
     <w:tblPr>
       <w:tblpPr w:leftFromText="141" w:rightFromText="141" w:vertAnchor="text" w:horzAnchor="margin" w:tblpY="-9"/>
@@ -1841,7 +2129,7 @@
 </file>
 
 <file path=word/footnotes.xml><?xml version="1.0" encoding="utf-8"?>
-<w:footnotes xmlns:wpc="http://schemas.microsoft.com/office/word/2010/wordprocessingCanvas" xmlns:mc="http://schemas.openxmlformats.org/markup-compatibility/2006" xmlns:o="urn:schemas-microsoft-com:office:office" xmlns:r="http://schemas.openxmlformats.org/officeDocument/2006/relationships" xmlns:m="http://schemas.openxmlformats.org/officeDocument/2006/math" xmlns:v="urn:schemas-microsoft-com:vml" xmlns:wp14="http://schemas.microsoft.com/office/word/2010/wordprocessingDrawing" xmlns:wp="http://schemas.openxmlformats.org/drawingml/2006/wordprocessingDrawing" xmlns:w10="urn:schemas-microsoft-com:office:word" xmlns:w="http://schemas.openxmlformats.org/wordprocessingml/2006/main" xmlns:w14="http://schemas.microsoft.com/office/word/2010/wordml" xmlns:wpg="http://schemas.microsoft.com/office/word/2010/wordprocessingGroup" xmlns:wpi="http://schemas.microsoft.com/office/word/2010/wordprocessingInk" xmlns:wne="http://schemas.microsoft.com/office/word/2006/wordml" xmlns:wps="http://schemas.microsoft.com/office/word/2010/wordprocessingShape" mc:Ignorable="w14 wp14">
+<w:footnotes xmlns:wpc="http://schemas.microsoft.com/office/word/2010/wordprocessingCanvas" xmlns:cx="http://schemas.microsoft.com/office/drawing/2014/chartex" xmlns:cx1="http://schemas.microsoft.com/office/drawing/2015/9/8/chartex" xmlns:cx2="http://schemas.microsoft.com/office/drawing/2015/10/21/chartex" xmlns:cx3="http://schemas.microsoft.com/office/drawing/2016/5/9/chartex" xmlns:cx4="http://schemas.microsoft.com/office/drawing/2016/5/10/chartex" xmlns:cx5="http://schemas.microsoft.com/office/drawing/2016/5/11/chartex" xmlns:cx6="http://schemas.microsoft.com/office/drawing/2016/5/12/chartex" xmlns:cx7="http://schemas.microsoft.com/office/drawing/2016/5/13/chartex" xmlns:cx8="http://schemas.microsoft.com/office/drawing/2016/5/14/chartex" xmlns:mc="http://schemas.openxmlformats.org/markup-compatibility/2006" xmlns:aink="http://schemas.microsoft.com/office/drawing/2016/ink" xmlns:am3d="http://schemas.microsoft.com/office/drawing/2017/model3d" xmlns:o="urn:schemas-microsoft-com:office:office" xmlns:r="http://schemas.openxmlformats.org/officeDocument/2006/relationships" xmlns:m="http://schemas.openxmlformats.org/officeDocument/2006/math" xmlns:v="urn:schemas-microsoft-com:vml" xmlns:wp14="http://schemas.microsoft.com/office/word/2010/wordprocessingDrawing" xmlns:wp="http://schemas.openxmlformats.org/drawingml/2006/wordprocessingDrawing" xmlns:w10="urn:schemas-microsoft-com:office:word" xmlns:w="http://schemas.openxmlformats.org/wordprocessingml/2006/main" xmlns:w14="http://schemas.microsoft.com/office/word/2010/wordml" xmlns:w15="http://schemas.microsoft.com/office/word/2012/wordml" xmlns:w16cid="http://schemas.microsoft.com/office/word/2016/wordml/cid" xmlns:w16se="http://schemas.microsoft.com/office/word/2015/wordml/symex" xmlns:wpg="http://schemas.microsoft.com/office/word/2010/wordprocessingGroup" xmlns:wpi="http://schemas.microsoft.com/office/word/2010/wordprocessingInk" xmlns:wne="http://schemas.microsoft.com/office/word/2006/wordml" xmlns:wps="http://schemas.microsoft.com/office/word/2010/wordprocessingShape" mc:Ignorable="w14 w15 w16se w16cid wp14">
   <w:footnote w:type="separator" w:id="-1">
     <w:p>
       <w:r>
@@ -1860,8 +2148,8 @@
 </file>
 
 <file path=word/numbering.xml><?xml version="1.0" encoding="utf-8"?>
-<w:numbering xmlns:wpc="http://schemas.microsoft.com/office/word/2010/wordprocessingCanvas" xmlns:mc="http://schemas.openxmlformats.org/markup-compatibility/2006" xmlns:o="urn:schemas-microsoft-com:office:office" xmlns:r="http://schemas.openxmlformats.org/officeDocument/2006/relationships" xmlns:m="http://schemas.openxmlformats.org/officeDocument/2006/math" xmlns:v="urn:schemas-microsoft-com:vml" xmlns:wp14="http://schemas.microsoft.com/office/word/2010/wordprocessingDrawing" xmlns:wp="http://schemas.openxmlformats.org/drawingml/2006/wordprocessingDrawing" xmlns:w10="urn:schemas-microsoft-com:office:word" xmlns:w="http://schemas.openxmlformats.org/wordprocessingml/2006/main" xmlns:w14="http://schemas.microsoft.com/office/word/2010/wordml" xmlns:wpg="http://schemas.microsoft.com/office/word/2010/wordprocessingGroup" xmlns:wpi="http://schemas.microsoft.com/office/word/2010/wordprocessingInk" xmlns:wne="http://schemas.microsoft.com/office/word/2006/wordml" xmlns:wps="http://schemas.microsoft.com/office/word/2010/wordprocessingShape" mc:Ignorable="w14 wp14">
-  <w:abstractNum w:abstractNumId="0">
+<w:numbering xmlns:wpc="http://schemas.microsoft.com/office/word/2010/wordprocessingCanvas" xmlns:cx="http://schemas.microsoft.com/office/drawing/2014/chartex" xmlns:cx1="http://schemas.microsoft.com/office/drawing/2015/9/8/chartex" xmlns:cx2="http://schemas.microsoft.com/office/drawing/2015/10/21/chartex" xmlns:cx3="http://schemas.microsoft.com/office/drawing/2016/5/9/chartex" xmlns:cx4="http://schemas.microsoft.com/office/drawing/2016/5/10/chartex" xmlns:cx5="http://schemas.microsoft.com/office/drawing/2016/5/11/chartex" xmlns:cx6="http://schemas.microsoft.com/office/drawing/2016/5/12/chartex" xmlns:cx7="http://schemas.microsoft.com/office/drawing/2016/5/13/chartex" xmlns:cx8="http://schemas.microsoft.com/office/drawing/2016/5/14/chartex" xmlns:mc="http://schemas.openxmlformats.org/markup-compatibility/2006" xmlns:aink="http://schemas.microsoft.com/office/drawing/2016/ink" xmlns:am3d="http://schemas.microsoft.com/office/drawing/2017/model3d" xmlns:o="urn:schemas-microsoft-com:office:office" xmlns:r="http://schemas.openxmlformats.org/officeDocument/2006/relationships" xmlns:m="http://schemas.openxmlformats.org/officeDocument/2006/math" xmlns:v="urn:schemas-microsoft-com:vml" xmlns:wp14="http://schemas.microsoft.com/office/word/2010/wordprocessingDrawing" xmlns:wp="http://schemas.openxmlformats.org/drawingml/2006/wordprocessingDrawing" xmlns:w10="urn:schemas-microsoft-com:office:word" xmlns:w="http://schemas.openxmlformats.org/wordprocessingml/2006/main" xmlns:w14="http://schemas.microsoft.com/office/word/2010/wordml" xmlns:w15="http://schemas.microsoft.com/office/word/2012/wordml" xmlns:w16cid="http://schemas.microsoft.com/office/word/2016/wordml/cid" xmlns:w16se="http://schemas.microsoft.com/office/word/2015/wordml/symex" xmlns:wpg="http://schemas.microsoft.com/office/word/2010/wordprocessingGroup" xmlns:wpi="http://schemas.microsoft.com/office/word/2010/wordprocessingInk" xmlns:wne="http://schemas.microsoft.com/office/word/2006/wordml" xmlns:wps="http://schemas.microsoft.com/office/word/2010/wordprocessingShape" mc:Ignorable="w14 w15 w16se w16cid wp14">
+  <w:abstractNum w:abstractNumId="0" w15:restartNumberingAfterBreak="0">
     <w:nsid w:val="FFFFFF7F"/>
     <w:multiLevelType w:val="singleLevel"/>
     <w:tmpl w:val="5B02E8EC"/>
@@ -1882,7 +2170,7 @@
       </w:rPr>
     </w:lvl>
   </w:abstractNum>
-  <w:abstractNum w:abstractNumId="1">
+  <w:abstractNum w:abstractNumId="1" w15:restartNumberingAfterBreak="0">
     <w:nsid w:val="FFFFFF82"/>
     <w:multiLevelType w:val="singleLevel"/>
     <w:tmpl w:val="4E58142C"/>
@@ -1903,7 +2191,7 @@
       </w:rPr>
     </w:lvl>
   </w:abstractNum>
-  <w:abstractNum w:abstractNumId="2">
+  <w:abstractNum w:abstractNumId="2" w15:restartNumberingAfterBreak="0">
     <w:nsid w:val="FFFFFF83"/>
     <w:multiLevelType w:val="singleLevel"/>
     <w:tmpl w:val="3508DC60"/>
@@ -1924,7 +2212,7 @@
       </w:rPr>
     </w:lvl>
   </w:abstractNum>
-  <w:abstractNum w:abstractNumId="3">
+  <w:abstractNum w:abstractNumId="3" w15:restartNumberingAfterBreak="0">
     <w:nsid w:val="FFFFFF89"/>
     <w:multiLevelType w:val="singleLevel"/>
     <w:tmpl w:val="A2C02070"/>
@@ -1945,7 +2233,7 @@
       </w:rPr>
     </w:lvl>
   </w:abstractNum>
-  <w:abstractNum w:abstractNumId="4">
+  <w:abstractNum w:abstractNumId="4" w15:restartNumberingAfterBreak="0">
     <w:nsid w:val="02D83B08"/>
     <w:multiLevelType w:val="hybridMultilevel"/>
     <w:tmpl w:val="B680C87A"/>
@@ -2058,7 +2346,7 @@
       </w:rPr>
     </w:lvl>
   </w:abstractNum>
-  <w:abstractNum w:abstractNumId="5">
+  <w:abstractNum w:abstractNumId="5" w15:restartNumberingAfterBreak="0">
     <w:nsid w:val="0A2313A5"/>
     <w:multiLevelType w:val="hybridMultilevel"/>
     <w:tmpl w:val="9DECF322"/>
@@ -2171,7 +2459,7 @@
       </w:rPr>
     </w:lvl>
   </w:abstractNum>
-  <w:abstractNum w:abstractNumId="6">
+  <w:abstractNum w:abstractNumId="6" w15:restartNumberingAfterBreak="0">
     <w:nsid w:val="0BD04AB4"/>
     <w:multiLevelType w:val="multilevel"/>
     <w:tmpl w:val="2F1CCA1A"/>
@@ -2285,7 +2573,7 @@
       </w:rPr>
     </w:lvl>
   </w:abstractNum>
-  <w:abstractNum w:abstractNumId="7">
+  <w:abstractNum w:abstractNumId="7" w15:restartNumberingAfterBreak="0">
     <w:nsid w:val="0D5E0CE9"/>
     <w:multiLevelType w:val="hybridMultilevel"/>
     <w:tmpl w:val="DC9E5D7E"/>
@@ -2398,7 +2686,7 @@
       </w:rPr>
     </w:lvl>
   </w:abstractNum>
-  <w:abstractNum w:abstractNumId="8">
+  <w:abstractNum w:abstractNumId="8" w15:restartNumberingAfterBreak="0">
     <w:nsid w:val="15965833"/>
     <w:multiLevelType w:val="hybridMultilevel"/>
     <w:tmpl w:val="A050C030"/>
@@ -2511,7 +2799,7 @@
       </w:rPr>
     </w:lvl>
   </w:abstractNum>
-  <w:abstractNum w:abstractNumId="9">
+  <w:abstractNum w:abstractNumId="9" w15:restartNumberingAfterBreak="0">
     <w:nsid w:val="16E6287F"/>
     <w:multiLevelType w:val="hybridMultilevel"/>
     <w:tmpl w:val="8CCE1D20"/>
@@ -2624,7 +2912,7 @@
       </w:rPr>
     </w:lvl>
   </w:abstractNum>
-  <w:abstractNum w:abstractNumId="10">
+  <w:abstractNum w:abstractNumId="10" w15:restartNumberingAfterBreak="0">
     <w:nsid w:val="195D2A48"/>
     <w:multiLevelType w:val="hybridMultilevel"/>
     <w:tmpl w:val="8B46907E"/>
@@ -2737,7 +3025,120 @@
       </w:rPr>
     </w:lvl>
   </w:abstractNum>
-  <w:abstractNum w:abstractNumId="11">
+  <w:abstractNum w:abstractNumId="11" w15:restartNumberingAfterBreak="0">
+    <w:nsid w:val="28F4522B"/>
+    <w:multiLevelType w:val="hybridMultilevel"/>
+    <w:tmpl w:val="F5FA0ED8"/>
+    <w:lvl w:ilvl="0" w:tplc="040C000B">
+      <w:start w:val="1"/>
+      <w:numFmt w:val="bullet"/>
+      <w:lvlText w:val=""/>
+      <w:lvlJc w:val="left"/>
+      <w:pPr>
+        <w:ind w:left="720" w:hanging="360"/>
+      </w:pPr>
+      <w:rPr>
+        <w:rFonts w:ascii="Wingdings" w:hAnsi="Wingdings" w:hint="default"/>
+      </w:rPr>
+    </w:lvl>
+    <w:lvl w:ilvl="1" w:tplc="040C0003" w:tentative="1">
+      <w:start w:val="1"/>
+      <w:numFmt w:val="bullet"/>
+      <w:lvlText w:val="o"/>
+      <w:lvlJc w:val="left"/>
+      <w:pPr>
+        <w:ind w:left="1440" w:hanging="360"/>
+      </w:pPr>
+      <w:rPr>
+        <w:rFonts w:ascii="Courier New" w:hAnsi="Courier New" w:cs="Courier New" w:hint="default"/>
+      </w:rPr>
+    </w:lvl>
+    <w:lvl w:ilvl="2" w:tplc="040C0005" w:tentative="1">
+      <w:start w:val="1"/>
+      <w:numFmt w:val="bullet"/>
+      <w:lvlText w:val=""/>
+      <w:lvlJc w:val="left"/>
+      <w:pPr>
+        <w:ind w:left="2160" w:hanging="360"/>
+      </w:pPr>
+      <w:rPr>
+        <w:rFonts w:ascii="Wingdings" w:hAnsi="Wingdings" w:hint="default"/>
+      </w:rPr>
+    </w:lvl>
+    <w:lvl w:ilvl="3" w:tplc="040C0001" w:tentative="1">
+      <w:start w:val="1"/>
+      <w:numFmt w:val="bullet"/>
+      <w:lvlText w:val=""/>
+      <w:lvlJc w:val="left"/>
+      <w:pPr>
+        <w:ind w:left="2880" w:hanging="360"/>
+      </w:pPr>
+      <w:rPr>
+        <w:rFonts w:ascii="Symbol" w:hAnsi="Symbol" w:hint="default"/>
+      </w:rPr>
+    </w:lvl>
+    <w:lvl w:ilvl="4" w:tplc="040C0003" w:tentative="1">
+      <w:start w:val="1"/>
+      <w:numFmt w:val="bullet"/>
+      <w:lvlText w:val="o"/>
+      <w:lvlJc w:val="left"/>
+      <w:pPr>
+        <w:ind w:left="3600" w:hanging="360"/>
+      </w:pPr>
+      <w:rPr>
+        <w:rFonts w:ascii="Courier New" w:hAnsi="Courier New" w:cs="Courier New" w:hint="default"/>
+      </w:rPr>
+    </w:lvl>
+    <w:lvl w:ilvl="5" w:tplc="040C0005" w:tentative="1">
+      <w:start w:val="1"/>
+      <w:numFmt w:val="bullet"/>
+      <w:lvlText w:val=""/>
+      <w:lvlJc w:val="left"/>
+      <w:pPr>
+        <w:ind w:left="4320" w:hanging="360"/>
+      </w:pPr>
+      <w:rPr>
+        <w:rFonts w:ascii="Wingdings" w:hAnsi="Wingdings" w:hint="default"/>
+      </w:rPr>
+    </w:lvl>
+    <w:lvl w:ilvl="6" w:tplc="040C0001" w:tentative="1">
+      <w:start w:val="1"/>
+      <w:numFmt w:val="bullet"/>
+      <w:lvlText w:val=""/>
+      <w:lvlJc w:val="left"/>
+      <w:pPr>
+        <w:ind w:left="5040" w:hanging="360"/>
+      </w:pPr>
+      <w:rPr>
+        <w:rFonts w:ascii="Symbol" w:hAnsi="Symbol" w:hint="default"/>
+      </w:rPr>
+    </w:lvl>
+    <w:lvl w:ilvl="7" w:tplc="040C0003" w:tentative="1">
+      <w:start w:val="1"/>
+      <w:numFmt w:val="bullet"/>
+      <w:lvlText w:val="o"/>
+      <w:lvlJc w:val="left"/>
+      <w:pPr>
+        <w:ind w:left="5760" w:hanging="360"/>
+      </w:pPr>
+      <w:rPr>
+        <w:rFonts w:ascii="Courier New" w:hAnsi="Courier New" w:cs="Courier New" w:hint="default"/>
+      </w:rPr>
+    </w:lvl>
+    <w:lvl w:ilvl="8" w:tplc="040C0005" w:tentative="1">
+      <w:start w:val="1"/>
+      <w:numFmt w:val="bullet"/>
+      <w:lvlText w:val=""/>
+      <w:lvlJc w:val="left"/>
+      <w:pPr>
+        <w:ind w:left="6480" w:hanging="360"/>
+      </w:pPr>
+      <w:rPr>
+        <w:rFonts w:ascii="Wingdings" w:hAnsi="Wingdings" w:hint="default"/>
+      </w:rPr>
+    </w:lvl>
+  </w:abstractNum>
+  <w:abstractNum w:abstractNumId="12" w15:restartNumberingAfterBreak="0">
     <w:nsid w:val="297A63FC"/>
     <w:multiLevelType w:val="hybridMultilevel"/>
     <w:tmpl w:val="BF780BA4"/>
@@ -2850,7 +3251,7 @@
       </w:rPr>
     </w:lvl>
   </w:abstractNum>
-  <w:abstractNum w:abstractNumId="12">
+  <w:abstractNum w:abstractNumId="13" w15:restartNumberingAfterBreak="0">
     <w:nsid w:val="2AF702D7"/>
     <w:multiLevelType w:val="hybridMultilevel"/>
     <w:tmpl w:val="6D4A0C80"/>
@@ -2963,7 +3364,7 @@
       </w:rPr>
     </w:lvl>
   </w:abstractNum>
-  <w:abstractNum w:abstractNumId="13">
+  <w:abstractNum w:abstractNumId="14" w15:restartNumberingAfterBreak="0">
     <w:nsid w:val="2C4E5D39"/>
     <w:multiLevelType w:val="hybridMultilevel"/>
     <w:tmpl w:val="4FD40C48"/>
@@ -3075,7 +3476,7 @@
       </w:rPr>
     </w:lvl>
   </w:abstractNum>
-  <w:abstractNum w:abstractNumId="14">
+  <w:abstractNum w:abstractNumId="15" w15:restartNumberingAfterBreak="0">
     <w:nsid w:val="351A6A7D"/>
     <w:multiLevelType w:val="hybridMultilevel"/>
     <w:tmpl w:val="3E941448"/>
@@ -3187,7 +3588,7 @@
       </w:rPr>
     </w:lvl>
   </w:abstractNum>
-  <w:abstractNum w:abstractNumId="15">
+  <w:abstractNum w:abstractNumId="16" w15:restartNumberingAfterBreak="0">
     <w:nsid w:val="3CDC07C1"/>
     <w:multiLevelType w:val="hybridMultilevel"/>
     <w:tmpl w:val="54C8132A"/>
@@ -3299,7 +3700,7 @@
       </w:rPr>
     </w:lvl>
   </w:abstractNum>
-  <w:abstractNum w:abstractNumId="16">
+  <w:abstractNum w:abstractNumId="17" w15:restartNumberingAfterBreak="0">
     <w:nsid w:val="4EE32545"/>
     <w:multiLevelType w:val="hybridMultilevel"/>
     <w:tmpl w:val="0B1C76A2"/>
@@ -3411,7 +3812,7 @@
       </w:rPr>
     </w:lvl>
   </w:abstractNum>
-  <w:abstractNum w:abstractNumId="17">
+  <w:abstractNum w:abstractNumId="18" w15:restartNumberingAfterBreak="0">
     <w:nsid w:val="4F6B7ED5"/>
     <w:multiLevelType w:val="hybridMultilevel"/>
     <w:tmpl w:val="0F5C9544"/>
@@ -3524,7 +3925,7 @@
       </w:rPr>
     </w:lvl>
   </w:abstractNum>
-  <w:abstractNum w:abstractNumId="18">
+  <w:abstractNum w:abstractNumId="19" w15:restartNumberingAfterBreak="0">
     <w:nsid w:val="50FA59B1"/>
     <w:multiLevelType w:val="multilevel"/>
     <w:tmpl w:val="F7840864"/>
@@ -3647,7 +4048,7 @@
       </w:rPr>
     </w:lvl>
   </w:abstractNum>
-  <w:abstractNum w:abstractNumId="19">
+  <w:abstractNum w:abstractNumId="20" w15:restartNumberingAfterBreak="0">
     <w:nsid w:val="580B7304"/>
     <w:multiLevelType w:val="hybridMultilevel"/>
     <w:tmpl w:val="6F6272F6"/>
@@ -3760,7 +4161,7 @@
       </w:rPr>
     </w:lvl>
   </w:abstractNum>
-  <w:abstractNum w:abstractNumId="20">
+  <w:abstractNum w:abstractNumId="21" w15:restartNumberingAfterBreak="0">
     <w:nsid w:val="58101D67"/>
     <w:multiLevelType w:val="hybridMultilevel"/>
     <w:tmpl w:val="D0CE216C"/>
@@ -3872,7 +4273,120 @@
       </w:rPr>
     </w:lvl>
   </w:abstractNum>
-  <w:abstractNum w:abstractNumId="21">
+  <w:abstractNum w:abstractNumId="22" w15:restartNumberingAfterBreak="0">
+    <w:nsid w:val="5BD2568A"/>
+    <w:multiLevelType w:val="hybridMultilevel"/>
+    <w:tmpl w:val="7CB81A60"/>
+    <w:lvl w:ilvl="0" w:tplc="482C1DAA">
+      <w:start w:val="3"/>
+      <w:numFmt w:val="bullet"/>
+      <w:lvlText w:val="-"/>
+      <w:lvlJc w:val="left"/>
+      <w:pPr>
+        <w:ind w:left="720" w:hanging="360"/>
+      </w:pPr>
+      <w:rPr>
+        <w:rFonts w:ascii="Cambria" w:eastAsiaTheme="majorEastAsia" w:hAnsi="Cambria" w:cstheme="majorBidi" w:hint="default"/>
+      </w:rPr>
+    </w:lvl>
+    <w:lvl w:ilvl="1" w:tplc="040C0003" w:tentative="1">
+      <w:start w:val="1"/>
+      <w:numFmt w:val="bullet"/>
+      <w:lvlText w:val="o"/>
+      <w:lvlJc w:val="left"/>
+      <w:pPr>
+        <w:ind w:left="1440" w:hanging="360"/>
+      </w:pPr>
+      <w:rPr>
+        <w:rFonts w:ascii="Courier New" w:hAnsi="Courier New" w:cs="Courier New" w:hint="default"/>
+      </w:rPr>
+    </w:lvl>
+    <w:lvl w:ilvl="2" w:tplc="040C0005" w:tentative="1">
+      <w:start w:val="1"/>
+      <w:numFmt w:val="bullet"/>
+      <w:lvlText w:val=""/>
+      <w:lvlJc w:val="left"/>
+      <w:pPr>
+        <w:ind w:left="2160" w:hanging="360"/>
+      </w:pPr>
+      <w:rPr>
+        <w:rFonts w:ascii="Wingdings" w:hAnsi="Wingdings" w:hint="default"/>
+      </w:rPr>
+    </w:lvl>
+    <w:lvl w:ilvl="3" w:tplc="040C0001" w:tentative="1">
+      <w:start w:val="1"/>
+      <w:numFmt w:val="bullet"/>
+      <w:lvlText w:val=""/>
+      <w:lvlJc w:val="left"/>
+      <w:pPr>
+        <w:ind w:left="2880" w:hanging="360"/>
+      </w:pPr>
+      <w:rPr>
+        <w:rFonts w:ascii="Symbol" w:hAnsi="Symbol" w:hint="default"/>
+      </w:rPr>
+    </w:lvl>
+    <w:lvl w:ilvl="4" w:tplc="040C0003" w:tentative="1">
+      <w:start w:val="1"/>
+      <w:numFmt w:val="bullet"/>
+      <w:lvlText w:val="o"/>
+      <w:lvlJc w:val="left"/>
+      <w:pPr>
+        <w:ind w:left="3600" w:hanging="360"/>
+      </w:pPr>
+      <w:rPr>
+        <w:rFonts w:ascii="Courier New" w:hAnsi="Courier New" w:cs="Courier New" w:hint="default"/>
+      </w:rPr>
+    </w:lvl>
+    <w:lvl w:ilvl="5" w:tplc="040C0005" w:tentative="1">
+      <w:start w:val="1"/>
+      <w:numFmt w:val="bullet"/>
+      <w:lvlText w:val=""/>
+      <w:lvlJc w:val="left"/>
+      <w:pPr>
+        <w:ind w:left="4320" w:hanging="360"/>
+      </w:pPr>
+      <w:rPr>
+        <w:rFonts w:ascii="Wingdings" w:hAnsi="Wingdings" w:hint="default"/>
+      </w:rPr>
+    </w:lvl>
+    <w:lvl w:ilvl="6" w:tplc="040C0001" w:tentative="1">
+      <w:start w:val="1"/>
+      <w:numFmt w:val="bullet"/>
+      <w:lvlText w:val=""/>
+      <w:lvlJc w:val="left"/>
+      <w:pPr>
+        <w:ind w:left="5040" w:hanging="360"/>
+      </w:pPr>
+      <w:rPr>
+        <w:rFonts w:ascii="Symbol" w:hAnsi="Symbol" w:hint="default"/>
+      </w:rPr>
+    </w:lvl>
+    <w:lvl w:ilvl="7" w:tplc="040C0003" w:tentative="1">
+      <w:start w:val="1"/>
+      <w:numFmt w:val="bullet"/>
+      <w:lvlText w:val="o"/>
+      <w:lvlJc w:val="left"/>
+      <w:pPr>
+        <w:ind w:left="5760" w:hanging="360"/>
+      </w:pPr>
+      <w:rPr>
+        <w:rFonts w:ascii="Courier New" w:hAnsi="Courier New" w:cs="Courier New" w:hint="default"/>
+      </w:rPr>
+    </w:lvl>
+    <w:lvl w:ilvl="8" w:tplc="040C0005" w:tentative="1">
+      <w:start w:val="1"/>
+      <w:numFmt w:val="bullet"/>
+      <w:lvlText w:val=""/>
+      <w:lvlJc w:val="left"/>
+      <w:pPr>
+        <w:ind w:left="6480" w:hanging="360"/>
+      </w:pPr>
+      <w:rPr>
+        <w:rFonts w:ascii="Wingdings" w:hAnsi="Wingdings" w:hint="default"/>
+      </w:rPr>
+    </w:lvl>
+  </w:abstractNum>
+  <w:abstractNum w:abstractNumId="23" w15:restartNumberingAfterBreak="0">
     <w:nsid w:val="5F4F2221"/>
     <w:multiLevelType w:val="hybridMultilevel"/>
     <w:tmpl w:val="E59C49DE"/>
@@ -3961,7 +4475,120 @@
       </w:pPr>
     </w:lvl>
   </w:abstractNum>
-  <w:abstractNum w:abstractNumId="22">
+  <w:abstractNum w:abstractNumId="24" w15:restartNumberingAfterBreak="0">
+    <w:nsid w:val="60E6236A"/>
+    <w:multiLevelType w:val="hybridMultilevel"/>
+    <w:tmpl w:val="900249D8"/>
+    <w:lvl w:ilvl="0" w:tplc="040C0001">
+      <w:start w:val="1"/>
+      <w:numFmt w:val="bullet"/>
+      <w:lvlText w:val=""/>
+      <w:lvlJc w:val="left"/>
+      <w:pPr>
+        <w:ind w:left="720" w:hanging="360"/>
+      </w:pPr>
+      <w:rPr>
+        <w:rFonts w:ascii="Symbol" w:hAnsi="Symbol" w:hint="default"/>
+      </w:rPr>
+    </w:lvl>
+    <w:lvl w:ilvl="1" w:tplc="040C0003" w:tentative="1">
+      <w:start w:val="1"/>
+      <w:numFmt w:val="bullet"/>
+      <w:lvlText w:val="o"/>
+      <w:lvlJc w:val="left"/>
+      <w:pPr>
+        <w:ind w:left="1440" w:hanging="360"/>
+      </w:pPr>
+      <w:rPr>
+        <w:rFonts w:ascii="Courier New" w:hAnsi="Courier New" w:cs="Courier New" w:hint="default"/>
+      </w:rPr>
+    </w:lvl>
+    <w:lvl w:ilvl="2" w:tplc="040C0005" w:tentative="1">
+      <w:start w:val="1"/>
+      <w:numFmt w:val="bullet"/>
+      <w:lvlText w:val=""/>
+      <w:lvlJc w:val="left"/>
+      <w:pPr>
+        <w:ind w:left="2160" w:hanging="360"/>
+      </w:pPr>
+      <w:rPr>
+        <w:rFonts w:ascii="Wingdings" w:hAnsi="Wingdings" w:hint="default"/>
+      </w:rPr>
+    </w:lvl>
+    <w:lvl w:ilvl="3" w:tplc="040C0001" w:tentative="1">
+      <w:start w:val="1"/>
+      <w:numFmt w:val="bullet"/>
+      <w:lvlText w:val=""/>
+      <w:lvlJc w:val="left"/>
+      <w:pPr>
+        <w:ind w:left="2880" w:hanging="360"/>
+      </w:pPr>
+      <w:rPr>
+        <w:rFonts w:ascii="Symbol" w:hAnsi="Symbol" w:hint="default"/>
+      </w:rPr>
+    </w:lvl>
+    <w:lvl w:ilvl="4" w:tplc="040C0003" w:tentative="1">
+      <w:start w:val="1"/>
+      <w:numFmt w:val="bullet"/>
+      <w:lvlText w:val="o"/>
+      <w:lvlJc w:val="left"/>
+      <w:pPr>
+        <w:ind w:left="3600" w:hanging="360"/>
+      </w:pPr>
+      <w:rPr>
+        <w:rFonts w:ascii="Courier New" w:hAnsi="Courier New" w:cs="Courier New" w:hint="default"/>
+      </w:rPr>
+    </w:lvl>
+    <w:lvl w:ilvl="5" w:tplc="040C0005" w:tentative="1">
+      <w:start w:val="1"/>
+      <w:numFmt w:val="bullet"/>
+      <w:lvlText w:val=""/>
+      <w:lvlJc w:val="left"/>
+      <w:pPr>
+        <w:ind w:left="4320" w:hanging="360"/>
+      </w:pPr>
+      <w:rPr>
+        <w:rFonts w:ascii="Wingdings" w:hAnsi="Wingdings" w:hint="default"/>
+      </w:rPr>
+    </w:lvl>
+    <w:lvl w:ilvl="6" w:tplc="040C0001" w:tentative="1">
+      <w:start w:val="1"/>
+      <w:numFmt w:val="bullet"/>
+      <w:lvlText w:val=""/>
+      <w:lvlJc w:val="left"/>
+      <w:pPr>
+        <w:ind w:left="5040" w:hanging="360"/>
+      </w:pPr>
+      <w:rPr>
+        <w:rFonts w:ascii="Symbol" w:hAnsi="Symbol" w:hint="default"/>
+      </w:rPr>
+    </w:lvl>
+    <w:lvl w:ilvl="7" w:tplc="040C0003" w:tentative="1">
+      <w:start w:val="1"/>
+      <w:numFmt w:val="bullet"/>
+      <w:lvlText w:val="o"/>
+      <w:lvlJc w:val="left"/>
+      <w:pPr>
+        <w:ind w:left="5760" w:hanging="360"/>
+      </w:pPr>
+      <w:rPr>
+        <w:rFonts w:ascii="Courier New" w:hAnsi="Courier New" w:cs="Courier New" w:hint="default"/>
+      </w:rPr>
+    </w:lvl>
+    <w:lvl w:ilvl="8" w:tplc="040C0005" w:tentative="1">
+      <w:start w:val="1"/>
+      <w:numFmt w:val="bullet"/>
+      <w:lvlText w:val=""/>
+      <w:lvlJc w:val="left"/>
+      <w:pPr>
+        <w:ind w:left="6480" w:hanging="360"/>
+      </w:pPr>
+      <w:rPr>
+        <w:rFonts w:ascii="Wingdings" w:hAnsi="Wingdings" w:hint="default"/>
+      </w:rPr>
+    </w:lvl>
+  </w:abstractNum>
+  <w:abstractNum w:abstractNumId="25" w15:restartNumberingAfterBreak="0">
     <w:nsid w:val="64D936F6"/>
     <w:multiLevelType w:val="hybridMultilevel"/>
     <w:tmpl w:val="84D41F5A"/>
@@ -4074,7 +4701,7 @@
       </w:rPr>
     </w:lvl>
   </w:abstractNum>
-  <w:abstractNum w:abstractNumId="23">
+  <w:abstractNum w:abstractNumId="26" w15:restartNumberingAfterBreak="0">
     <w:nsid w:val="6A5E6EA4"/>
     <w:multiLevelType w:val="hybridMultilevel"/>
     <w:tmpl w:val="E14E03DC"/>
@@ -4187,7 +4814,7 @@
       </w:rPr>
     </w:lvl>
   </w:abstractNum>
-  <w:abstractNum w:abstractNumId="24">
+  <w:abstractNum w:abstractNumId="27" w15:restartNumberingAfterBreak="0">
     <w:nsid w:val="6B0444E8"/>
     <w:multiLevelType w:val="hybridMultilevel"/>
     <w:tmpl w:val="641AAE52"/>
@@ -4300,7 +4927,7 @@
       </w:rPr>
     </w:lvl>
   </w:abstractNum>
-  <w:abstractNum w:abstractNumId="25">
+  <w:abstractNum w:abstractNumId="28" w15:restartNumberingAfterBreak="0">
     <w:nsid w:val="73DD3060"/>
     <w:multiLevelType w:val="hybridMultilevel"/>
     <w:tmpl w:val="0466FF78"/>
@@ -4413,7 +5040,7 @@
       </w:rPr>
     </w:lvl>
   </w:abstractNum>
-  <w:abstractNum w:abstractNumId="26">
+  <w:abstractNum w:abstractNumId="29" w15:restartNumberingAfterBreak="0">
     <w:nsid w:val="746B089F"/>
     <w:multiLevelType w:val="hybridMultilevel"/>
     <w:tmpl w:val="D2EAEEC4"/>
@@ -4526,7 +5153,7 @@
       </w:rPr>
     </w:lvl>
   </w:abstractNum>
-  <w:abstractNum w:abstractNumId="27">
+  <w:abstractNum w:abstractNumId="30" w15:restartNumberingAfterBreak="0">
     <w:nsid w:val="792A0FD0"/>
     <w:multiLevelType w:val="hybridMultilevel"/>
     <w:tmpl w:val="A7422BD8"/>
@@ -4639,7 +5266,7 @@
       </w:rPr>
     </w:lvl>
   </w:abstractNum>
-  <w:abstractNum w:abstractNumId="28">
+  <w:abstractNum w:abstractNumId="31" w15:restartNumberingAfterBreak="0">
     <w:nsid w:val="79521F00"/>
     <w:multiLevelType w:val="hybridMultilevel"/>
     <w:tmpl w:val="D7765AC6"/>
@@ -4752,7 +5379,7 @@
       </w:rPr>
     </w:lvl>
   </w:abstractNum>
-  <w:abstractNum w:abstractNumId="29">
+  <w:abstractNum w:abstractNumId="32" w15:restartNumberingAfterBreak="0">
     <w:nsid w:val="7C910A5E"/>
     <w:multiLevelType w:val="hybridMultilevel"/>
     <w:tmpl w:val="C1AA30C2"/>
@@ -4866,7 +5493,7 @@
     </w:lvl>
   </w:abstractNum>
   <w:num w:numId="1">
-    <w:abstractNumId w:val="18"/>
+    <w:abstractNumId w:val="19"/>
   </w:num>
   <w:num w:numId="2">
     <w:abstractNumId w:val="0"/>
@@ -4875,10 +5502,10 @@
     <w:abstractNumId w:val="6"/>
   </w:num>
   <w:num w:numId="4">
-    <w:abstractNumId w:val="14"/>
+    <w:abstractNumId w:val="15"/>
   </w:num>
   <w:num w:numId="5">
-    <w:abstractNumId w:val="18"/>
+    <w:abstractNumId w:val="19"/>
     <w:lvlOverride w:ilvl="0">
       <w:startOverride w:val="1"/>
     </w:lvlOverride>
@@ -4917,16 +5544,16 @@
     <w:abstractNumId w:val="1"/>
   </w:num>
   <w:num w:numId="9">
-    <w:abstractNumId w:val="27"/>
+    <w:abstractNumId w:val="30"/>
   </w:num>
   <w:num w:numId="10">
     <w:abstractNumId w:val="8"/>
   </w:num>
   <w:num w:numId="11">
-    <w:abstractNumId w:val="28"/>
+    <w:abstractNumId w:val="31"/>
   </w:num>
   <w:num w:numId="12">
-    <w:abstractNumId w:val="17"/>
+    <w:abstractNumId w:val="18"/>
   </w:num>
   <w:num w:numId="13">
     <w:abstractNumId w:val="4"/>
@@ -4935,16 +5562,16 @@
     <w:abstractNumId w:val="7"/>
   </w:num>
   <w:num w:numId="15">
+    <w:abstractNumId w:val="23"/>
+  </w:num>
+  <w:num w:numId="16">
     <w:abstractNumId w:val="21"/>
   </w:num>
-  <w:num w:numId="16">
-    <w:abstractNumId w:val="20"/>
-  </w:num>
   <w:num w:numId="17">
-    <w:abstractNumId w:val="13"/>
+    <w:abstractNumId w:val="14"/>
   </w:num>
   <w:num w:numId="18">
-    <w:abstractNumId w:val="18"/>
+    <w:abstractNumId w:val="19"/>
     <w:lvlOverride w:ilvl="0">
       <w:startOverride w:val="1"/>
     </w:lvlOverride>
@@ -4974,127 +5601,127 @@
     </w:lvlOverride>
   </w:num>
   <w:num w:numId="19">
-    <w:abstractNumId w:val="26"/>
+    <w:abstractNumId w:val="29"/>
   </w:num>
   <w:num w:numId="20">
-    <w:abstractNumId w:val="16"/>
+    <w:abstractNumId w:val="17"/>
   </w:num>
   <w:num w:numId="21">
     <w:abstractNumId w:val="10"/>
   </w:num>
   <w:num w:numId="22">
-    <w:abstractNumId w:val="11"/>
+    <w:abstractNumId w:val="12"/>
   </w:num>
   <w:num w:numId="23">
-    <w:abstractNumId w:val="12"/>
+    <w:abstractNumId w:val="13"/>
   </w:num>
   <w:num w:numId="24">
-    <w:abstractNumId w:val="15"/>
+    <w:abstractNumId w:val="16"/>
   </w:num>
   <w:num w:numId="25">
-    <w:abstractNumId w:val="29"/>
+    <w:abstractNumId w:val="32"/>
   </w:num>
   <w:num w:numId="26">
+    <w:abstractNumId w:val="28"/>
+  </w:num>
+  <w:num w:numId="27">
+    <w:abstractNumId w:val="19"/>
+    <w:lvlOverride w:ilvl="0">
+      <w:startOverride w:val="1"/>
+    </w:lvlOverride>
+    <w:lvlOverride w:ilvl="1">
+      <w:startOverride w:val="1"/>
+    </w:lvlOverride>
+    <w:lvlOverride w:ilvl="2">
+      <w:startOverride w:val="1"/>
+    </w:lvlOverride>
+    <w:lvlOverride w:ilvl="3">
+      <w:startOverride w:val="1"/>
+    </w:lvlOverride>
+    <w:lvlOverride w:ilvl="4">
+      <w:startOverride w:val="1"/>
+    </w:lvlOverride>
+    <w:lvlOverride w:ilvl="5">
+      <w:startOverride w:val="1"/>
+    </w:lvlOverride>
+    <w:lvlOverride w:ilvl="6">
+      <w:startOverride w:val="1"/>
+    </w:lvlOverride>
+    <w:lvlOverride w:ilvl="7">
+      <w:startOverride w:val="1"/>
+    </w:lvlOverride>
+    <w:lvlOverride w:ilvl="8">
+      <w:startOverride w:val="1"/>
+    </w:lvlOverride>
+  </w:num>
+  <w:num w:numId="28">
+    <w:abstractNumId w:val="19"/>
+    <w:lvlOverride w:ilvl="0">
+      <w:startOverride w:val="1"/>
+    </w:lvlOverride>
+    <w:lvlOverride w:ilvl="1">
+      <w:startOverride w:val="1"/>
+    </w:lvlOverride>
+    <w:lvlOverride w:ilvl="2">
+      <w:startOverride w:val="1"/>
+    </w:lvlOverride>
+    <w:lvlOverride w:ilvl="3">
+      <w:startOverride w:val="1"/>
+    </w:lvlOverride>
+    <w:lvlOverride w:ilvl="4">
+      <w:startOverride w:val="1"/>
+    </w:lvlOverride>
+    <w:lvlOverride w:ilvl="5">
+      <w:startOverride w:val="1"/>
+    </w:lvlOverride>
+    <w:lvlOverride w:ilvl="6">
+      <w:startOverride w:val="1"/>
+    </w:lvlOverride>
+    <w:lvlOverride w:ilvl="7">
+      <w:startOverride w:val="1"/>
+    </w:lvlOverride>
+    <w:lvlOverride w:ilvl="8">
+      <w:startOverride w:val="1"/>
+    </w:lvlOverride>
+  </w:num>
+  <w:num w:numId="29">
+    <w:abstractNumId w:val="19"/>
+    <w:lvlOverride w:ilvl="0">
+      <w:startOverride w:val="1"/>
+    </w:lvlOverride>
+    <w:lvlOverride w:ilvl="1">
+      <w:startOverride w:val="1"/>
+    </w:lvlOverride>
+    <w:lvlOverride w:ilvl="2">
+      <w:startOverride w:val="1"/>
+    </w:lvlOverride>
+    <w:lvlOverride w:ilvl="3">
+      <w:startOverride w:val="1"/>
+    </w:lvlOverride>
+    <w:lvlOverride w:ilvl="4">
+      <w:startOverride w:val="1"/>
+    </w:lvlOverride>
+    <w:lvlOverride w:ilvl="5">
+      <w:startOverride w:val="1"/>
+    </w:lvlOverride>
+    <w:lvlOverride w:ilvl="6">
+      <w:startOverride w:val="1"/>
+    </w:lvlOverride>
+    <w:lvlOverride w:ilvl="7">
+      <w:startOverride w:val="1"/>
+    </w:lvlOverride>
+    <w:lvlOverride w:ilvl="8">
+      <w:startOverride w:val="1"/>
+    </w:lvlOverride>
+  </w:num>
+  <w:num w:numId="30">
     <w:abstractNumId w:val="25"/>
   </w:num>
-  <w:num w:numId="27">
-    <w:abstractNumId w:val="18"/>
-    <w:lvlOverride w:ilvl="0">
-      <w:startOverride w:val="1"/>
-    </w:lvlOverride>
-    <w:lvlOverride w:ilvl="1">
-      <w:startOverride w:val="1"/>
-    </w:lvlOverride>
-    <w:lvlOverride w:ilvl="2">
-      <w:startOverride w:val="1"/>
-    </w:lvlOverride>
-    <w:lvlOverride w:ilvl="3">
-      <w:startOverride w:val="1"/>
-    </w:lvlOverride>
-    <w:lvlOverride w:ilvl="4">
-      <w:startOverride w:val="1"/>
-    </w:lvlOverride>
-    <w:lvlOverride w:ilvl="5">
-      <w:startOverride w:val="1"/>
-    </w:lvlOverride>
-    <w:lvlOverride w:ilvl="6">
-      <w:startOverride w:val="1"/>
-    </w:lvlOverride>
-    <w:lvlOverride w:ilvl="7">
-      <w:startOverride w:val="1"/>
-    </w:lvlOverride>
-    <w:lvlOverride w:ilvl="8">
-      <w:startOverride w:val="1"/>
-    </w:lvlOverride>
-  </w:num>
-  <w:num w:numId="28">
-    <w:abstractNumId w:val="18"/>
-    <w:lvlOverride w:ilvl="0">
-      <w:startOverride w:val="1"/>
-    </w:lvlOverride>
-    <w:lvlOverride w:ilvl="1">
-      <w:startOverride w:val="1"/>
-    </w:lvlOverride>
-    <w:lvlOverride w:ilvl="2">
-      <w:startOverride w:val="1"/>
-    </w:lvlOverride>
-    <w:lvlOverride w:ilvl="3">
-      <w:startOverride w:val="1"/>
-    </w:lvlOverride>
-    <w:lvlOverride w:ilvl="4">
-      <w:startOverride w:val="1"/>
-    </w:lvlOverride>
-    <w:lvlOverride w:ilvl="5">
-      <w:startOverride w:val="1"/>
-    </w:lvlOverride>
-    <w:lvlOverride w:ilvl="6">
-      <w:startOverride w:val="1"/>
-    </w:lvlOverride>
-    <w:lvlOverride w:ilvl="7">
-      <w:startOverride w:val="1"/>
-    </w:lvlOverride>
-    <w:lvlOverride w:ilvl="8">
-      <w:startOverride w:val="1"/>
-    </w:lvlOverride>
-  </w:num>
-  <w:num w:numId="29">
-    <w:abstractNumId w:val="18"/>
-    <w:lvlOverride w:ilvl="0">
-      <w:startOverride w:val="1"/>
-    </w:lvlOverride>
-    <w:lvlOverride w:ilvl="1">
-      <w:startOverride w:val="1"/>
-    </w:lvlOverride>
-    <w:lvlOverride w:ilvl="2">
-      <w:startOverride w:val="1"/>
-    </w:lvlOverride>
-    <w:lvlOverride w:ilvl="3">
-      <w:startOverride w:val="1"/>
-    </w:lvlOverride>
-    <w:lvlOverride w:ilvl="4">
-      <w:startOverride w:val="1"/>
-    </w:lvlOverride>
-    <w:lvlOverride w:ilvl="5">
-      <w:startOverride w:val="1"/>
-    </w:lvlOverride>
-    <w:lvlOverride w:ilvl="6">
-      <w:startOverride w:val="1"/>
-    </w:lvlOverride>
-    <w:lvlOverride w:ilvl="7">
-      <w:startOverride w:val="1"/>
-    </w:lvlOverride>
-    <w:lvlOverride w:ilvl="8">
-      <w:startOverride w:val="1"/>
-    </w:lvlOverride>
-  </w:num>
-  <w:num w:numId="30">
-    <w:abstractNumId w:val="22"/>
-  </w:num>
   <w:num w:numId="31">
-    <w:abstractNumId w:val="19"/>
+    <w:abstractNumId w:val="20"/>
   </w:num>
   <w:num w:numId="32">
-    <w:abstractNumId w:val="18"/>
+    <w:abstractNumId w:val="19"/>
     <w:lvlOverride w:ilvl="0">
       <w:startOverride w:val="1"/>
     </w:lvlOverride>
@@ -5124,7 +5751,7 @@
     </w:lvlOverride>
   </w:num>
   <w:num w:numId="33">
-    <w:abstractNumId w:val="24"/>
+    <w:abstractNumId w:val="27"/>
   </w:num>
   <w:num w:numId="34">
     <w:abstractNumId w:val="9"/>
@@ -5133,10 +5760,10 @@
     <w:abstractNumId w:val="5"/>
   </w:num>
   <w:num w:numId="36">
-    <w:abstractNumId w:val="23"/>
+    <w:abstractNumId w:val="26"/>
   </w:num>
   <w:num w:numId="37">
-    <w:abstractNumId w:val="18"/>
+    <w:abstractNumId w:val="19"/>
     <w:lvlOverride w:ilvl="0">
       <w:startOverride w:val="1"/>
     </w:lvlOverride>
@@ -5166,7 +5793,7 @@
     </w:lvlOverride>
   </w:num>
   <w:num w:numId="38">
-    <w:abstractNumId w:val="18"/>
+    <w:abstractNumId w:val="19"/>
     <w:lvlOverride w:ilvl="0">
       <w:startOverride w:val="1"/>
     </w:lvlOverride>
@@ -5196,7 +5823,7 @@
     </w:lvlOverride>
   </w:num>
   <w:num w:numId="39">
-    <w:abstractNumId w:val="18"/>
+    <w:abstractNumId w:val="19"/>
     <w:lvlOverride w:ilvl="0">
       <w:startOverride w:val="1"/>
     </w:lvlOverride>
@@ -5224,13 +5851,22 @@
     <w:lvlOverride w:ilvl="8">
       <w:startOverride w:val="1"/>
     </w:lvlOverride>
+  </w:num>
+  <w:num w:numId="40">
+    <w:abstractNumId w:val="24"/>
+  </w:num>
+  <w:num w:numId="41">
+    <w:abstractNumId w:val="22"/>
+  </w:num>
+  <w:num w:numId="42">
+    <w:abstractNumId w:val="11"/>
   </w:num>
   <w:numIdMacAtCleanup w:val="25"/>
 </w:numbering>
 </file>
 
 <file path=word/styles.xml><?xml version="1.0" encoding="utf-8"?>
-<w:styles xmlns:mc="http://schemas.openxmlformats.org/markup-compatibility/2006" xmlns:r="http://schemas.openxmlformats.org/officeDocument/2006/relationships" xmlns:w="http://schemas.openxmlformats.org/wordprocessingml/2006/main" xmlns:w14="http://schemas.microsoft.com/office/word/2010/wordml" mc:Ignorable="w14">
+<w:styles xmlns:mc="http://schemas.openxmlformats.org/markup-compatibility/2006" xmlns:r="http://schemas.openxmlformats.org/officeDocument/2006/relationships" xmlns:w="http://schemas.openxmlformats.org/wordprocessingml/2006/main" xmlns:w14="http://schemas.microsoft.com/office/word/2010/wordml" xmlns:w15="http://schemas.microsoft.com/office/word/2012/wordml" xmlns:w16cid="http://schemas.microsoft.com/office/word/2016/wordml/cid" xmlns:w16se="http://schemas.microsoft.com/office/word/2015/wordml/symex" mc:Ignorable="w14 w15 w16se w16cid">
   <w:docDefaults>
     <w:rPrDefault>
       <w:rPr>
@@ -5246,1447 +5882,384 @@
       </w:pPr>
     </w:pPrDefault>
   </w:docDefaults>
-  <w:latentStyles w:defLockedState="0" w:defUIPriority="99" w:defSemiHidden="1" w:defUnhideWhenUsed="1" w:defQFormat="0" w:count="267">
-    <w:lsdException w:name="Normal" w:semiHidden="0" w:uiPriority="0" w:unhideWhenUsed="0" w:qFormat="1"/>
-    <w:lsdException w:name="heading 1" w:semiHidden="0" w:uiPriority="0" w:unhideWhenUsed="0" w:qFormat="1"/>
-    <w:lsdException w:name="heading 2" w:uiPriority="0" w:qFormat="1"/>
-    <w:lsdException w:name="heading 3" w:uiPriority="0" w:qFormat="1"/>
-    <w:lsdException w:name="heading 4" w:uiPriority="0" w:qFormat="1"/>
-    <w:lsdException w:name="heading 5" w:uiPriority="0" w:qFormat="1"/>
-    <w:lsdException w:name="heading 6" w:uiPriority="0" w:qFormat="1"/>
-    <w:lsdException w:name="heading 7" w:uiPriority="0" w:qFormat="1"/>
-    <w:lsdException w:name="heading 8" w:uiPriority="0" w:qFormat="1"/>
-    <w:lsdException w:name="heading 9" w:uiPriority="0" w:qFormat="1"/>
-    <w:lsdException w:name="toc 1" w:uiPriority="39"/>
-    <w:lsdException w:name="toc 2" w:uiPriority="39"/>
-    <w:lsdException w:name="toc 3" w:uiPriority="39"/>
-    <w:lsdException w:name="toc 4" w:uiPriority="39"/>
-    <w:lsdException w:name="toc 5" w:uiPriority="39"/>
-    <w:lsdException w:name="toc 6" w:uiPriority="39"/>
-    <w:lsdException w:name="toc 7" w:uiPriority="39"/>
-    <w:lsdException w:name="toc 8" w:uiPriority="39"/>
-    <w:lsdException w:name="toc 9" w:uiPriority="39"/>
-    <w:lsdException w:name="caption" w:uiPriority="35" w:qFormat="1"/>
-    <w:lsdException w:name="Title" w:semiHidden="0" w:uiPriority="10" w:unhideWhenUsed="0" w:qFormat="1"/>
-    <w:lsdException w:name="Default Paragraph Font" w:uiPriority="1"/>
-    <w:lsdException w:name="Subtitle" w:semiHidden="0" w:uiPriority="11" w:unhideWhenUsed="0" w:qFormat="1"/>
-    <w:lsdException w:name="Strong" w:semiHidden="0" w:uiPriority="22" w:unhideWhenUsed="0" w:qFormat="1"/>
-    <w:lsdException w:name="Emphasis" w:semiHidden="0" w:uiPriority="20" w:unhideWhenUsed="0" w:qFormat="1"/>
-    <w:lsdException w:name="Table Grid" w:semiHidden="0" w:uiPriority="59" w:unhideWhenUsed="0"/>
-    <w:lsdException w:name="Placeholder Text" w:unhideWhenUsed="0"/>
-    <w:lsdException w:name="No Spacing" w:semiHidden="0" w:uiPriority="1" w:unhideWhenUsed="0" w:qFormat="1"/>
-    <w:lsdException w:name="Light Shading" w:semiHidden="0" w:uiPriority="60" w:unhideWhenUsed="0"/>
-    <w:lsdException w:name="Light List" w:semiHidden="0" w:uiPriority="61" w:unhideWhenUsed="0"/>
-    <w:lsdException w:name="Light Grid" w:semiHidden="0" w:uiPriority="62" w:unhideWhenUsed="0"/>
-    <w:lsdException w:name="Medium Shading 1" w:semiHidden="0" w:uiPriority="63" w:unhideWhenUsed="0"/>
-    <w:lsdException w:name="Medium Shading 2" w:semiHidden="0" w:uiPriority="64" w:unhideWhenUsed="0"/>
-    <w:lsdException w:name="Medium List 1" w:semiHidden="0" w:uiPriority="65" w:unhideWhenUsed="0"/>
-    <w:lsdException w:name="Medium List 2" w:semiHidden="0" w:uiPriority="66" w:unhideWhenUsed="0"/>
-    <w:lsdException w:name="Medium Grid 1" w:semiHidden="0" w:uiPriority="67" w:unhideWhenUsed="0"/>
-    <w:lsdException w:name="Medium Grid 2" w:semiHidden="0" w:uiPriority="68" w:unhideWhenUsed="0"/>
-    <w:lsdException w:name="Medium Grid 3" w:semiHidden="0" w:uiPriority="69" w:unhideWhenUsed="0"/>
-    <w:lsdException w:name="Dark List" w:semiHidden="0" w:uiPriority="70" w:unhideWhenUsed="0"/>
-    <w:lsdException w:name="Colorful Shading" w:semiHidden="0" w:uiPriority="71" w:unhideWhenUsed="0"/>
-    <w:lsdException w:name="Colorful List" w:semiHidden="0" w:uiPriority="72" w:unhideWhenUsed="0"/>
-    <w:lsdException w:name="Colorful Grid" w:semiHidden="0" w:uiPriority="73" w:unhideWhenUsed="0"/>
-    <w:lsdException w:name="Light Shading Accent 1" w:semiHidden="0" w:uiPriority="60" w:unhideWhenUsed="0"/>
-    <w:lsdException w:name="Light List Accent 1" w:semiHidden="0" w:uiPriority="61" w:unhideWhenUsed="0"/>
-    <w:lsdException w:name="Light Grid Accent 1" w:semiHidden="0" w:uiPriority="62" w:unhideWhenUsed="0"/>
-    <w:lsdException w:name="Medium Shading 1 Accent 1" w:semiHidden="0" w:uiPriority="63" w:unhideWhenUsed="0"/>
-    <w:lsdException w:name="Medium Shading 2 Accent 1" w:semiHidden="0" w:uiPriority="64" w:unhideWhenUsed="0"/>
-    <w:lsdException w:name="Medium List 1 Accent 1" w:semiHidden="0" w:uiPriority="65" w:unhideWhenUsed="0"/>
-    <w:lsdException w:name="Revision" w:unhideWhenUsed="0"/>
-    <w:lsdException w:name="List Paragraph" w:semiHidden="0" w:uiPriority="34" w:unhideWhenUsed="0" w:qFormat="1"/>
-    <w:lsdException w:name="Quote" w:semiHidden="0" w:uiPriority="29" w:unhideWhenUsed="0" w:qFormat="1"/>
-    <w:lsdException w:name="Intense Quote" w:semiHidden="0" w:uiPriority="30" w:unhideWhenUsed="0" w:qFormat="1"/>
-    <w:lsdException w:name="Medium List 2 Accent 1" w:semiHidden="0" w:uiPriority="66" w:unhideWhenUsed="0"/>
-    <w:lsdException w:name="Medium Grid 1 Accent 1" w:semiHidden="0" w:uiPriority="67" w:unhideWhenUsed="0"/>
-    <w:lsdException w:name="Medium Grid 2 Accent 1" w:semiHidden="0" w:uiPriority="68" w:unhideWhenUsed="0"/>
-    <w:lsdException w:name="Medium Grid 3 Accent 1" w:semiHidden="0" w:uiPriority="69" w:unhideWhenUsed="0"/>
-    <w:lsdException w:name="Dark List Accent 1" w:semiHidden="0" w:uiPriority="70" w:unhideWhenUsed="0"/>
-    <w:lsdException w:name="Colorful Shading Accent 1" w:semiHidden="0" w:uiPriority="71" w:unhideWhenUsed="0"/>
-    <w:lsdException w:name="Colorful List Accent 1" w:semiHidden="0" w:uiPriority="72" w:unhideWhenUsed="0"/>
-    <w:lsdException w:name="Colorful Grid Accent 1" w:semiHidden="0" w:uiPriority="73" w:unhideWhenUsed="0"/>
-    <w:lsdException w:name="Light Shading Accent 2" w:semiHidden="0" w:uiPriority="60" w:unhideWhenUsed="0"/>
-    <w:lsdException w:name="Light List Accent 2" w:semiHidden="0" w:uiPriority="61" w:unhideWhenUsed="0"/>
-    <w:lsdException w:name="Light Grid Accent 2" w:semiHidden="0" w:uiPriority="62" w:unhideWhenUsed="0"/>
-    <w:lsdException w:name="Medium Shading 1 Accent 2" w:semiHidden="0" w:uiPriority="63" w:unhideWhenUsed="0"/>
-    <w:lsdException w:name="Medium Shading 2 Accent 2" w:semiHidden="0" w:uiPriority="64" w:unhideWhenUsed="0"/>
-    <w:lsdException w:name="Medium List 1 Accent 2" w:semiHidden="0" w:uiPriority="65" w:unhideWhenUsed="0"/>
-    <w:lsdException w:name="Medium List 2 Accent 2" w:semiHidden="0" w:uiPriority="66" w:unhideWhenUsed="0"/>
-    <w:lsdException w:name="Medium Grid 1 Accent 2" w:semiHidden="0" w:uiPriority="67" w:unhideWhenUsed="0"/>
-    <w:lsdException w:name="Medium Grid 2 Accent 2" w:semiHidden="0" w:uiPriority="68" w:unhideWhenUsed="0"/>
-    <w:lsdException w:name="Medium Grid 3 Accent 2" w:semiHidden="0" w:uiPriority="69" w:unhideWhenUsed="0"/>
-    <w:lsdException w:name="Dark List Accent 2" w:semiHidden="0" w:uiPriority="70" w:unhideWhenUsed="0"/>
-    <w:lsdException w:name="Colorful Shading Accent 2" w:semiHidden="0" w:uiPriority="71" w:unhideWhenUsed="0"/>
-    <w:lsdException w:name="Colorful List Accent 2" w:semiHidden="0" w:uiPriority="72" w:unhideWhenUsed="0"/>
-    <w:lsdException w:name="Colorful Grid Accent 2" w:semiHidden="0" w:uiPriority="73" w:unhideWhenUsed="0"/>
-    <w:lsdException w:name="Light Shading Accent 3" w:semiHidden="0" w:uiPriority="60" w:unhideWhenUsed="0"/>
-    <w:lsdException w:name="Light List Accent 3" w:semiHidden="0" w:uiPriority="61" w:unhideWhenUsed="0"/>
-    <w:lsdException w:name="Light Grid Accent 3" w:semiHidden="0" w:uiPriority="62" w:unhideWhenUsed="0"/>
-    <w:lsdException w:name="Medium Shading 1 Accent 3" w:semiHidden="0" w:uiPriority="63" w:unhideWhenUsed="0"/>
-    <w:lsdException w:name="Medium Shading 2 Accent 3" w:semiHidden="0" w:uiPriority="64" w:unhideWhenUsed="0"/>
-    <w:lsdException w:name="Medium List 1 Accent 3" w:semiHidden="0" w:uiPriority="65" w:unhideWhenUsed="0"/>
-    <w:lsdException w:name="Medium List 2 Accent 3" w:semiHidden="0" w:uiPriority="66" w:unhideWhenUsed="0"/>
-    <w:lsdException w:name="Medium Grid 1 Accent 3" w:semiHidden="0" w:uiPriority="67" w:unhideWhenUsed="0"/>
-    <w:lsdException w:name="Medium Grid 2 Accent 3" w:semiHidden="0" w:uiPriority="68" w:unhideWhenUsed="0"/>
-    <w:lsdException w:name="Medium Grid 3 Accent 3" w:semiHidden="0" w:uiPriority="69" w:unhideWhenUsed="0"/>
-    <w:lsdException w:name="Dark List Accent 3" w:semiHidden="0" w:uiPriority="70" w:unhideWhenUsed="0"/>
-    <w:lsdException w:name="Colorful Shading Accent 3" w:semiHidden="0" w:uiPriority="71" w:unhideWhenUsed="0"/>
-    <w:lsdException w:name="Colorful List Accent 3" w:semiHidden="0" w:uiPriority="72" w:unhideWhenUsed="0"/>
-    <w:lsdException w:name="Colorful Grid Accent 3" w:semiHidden="0" w:uiPriority="73" w:unhideWhenUsed="0"/>
-    <w:lsdException w:name="Light Shading Accent 4" w:semiHidden="0" w:uiPriority="60" w:unhideWhenUsed="0"/>
-    <w:lsdException w:name="Light List Accent 4" w:semiHidden="0" w:uiPriority="61" w:unhideWhenUsed="0"/>
-    <w:lsdException w:name="Light Grid Accent 4" w:semiHidden="0" w:uiPriority="62" w:unhideWhenUsed="0"/>
-    <w:lsdException w:name="Medium Shading 1 Accent 4" w:semiHidden="0" w:uiPriority="63" w:unhideWhenUsed="0"/>
-    <w:lsdException w:name="Medium Shading 2 Accent 4" w:semiHidden="0" w:uiPriority="64" w:unhideWhenUsed="0"/>
-    <w:lsdException w:name="Medium List 1 Accent 4" w:semiHidden="0" w:uiPriority="65" w:unhideWhenUsed="0"/>
-    <w:lsdException w:name="Medium List 2 Accent 4" w:semiHidden="0" w:uiPriority="66" w:unhideWhenUsed="0"/>
-    <w:lsdException w:name="Medium Grid 1 Accent 4" w:semiHidden="0" w:uiPriority="67" w:unhideWhenUsed="0"/>
-    <w:lsdException w:name="Medium Grid 2 Accent 4" w:semiHidden="0" w:uiPriority="68" w:unhideWhenUsed="0"/>
-    <w:lsdException w:name="Medium Grid 3 Accent 4" w:semiHidden="0" w:uiPriority="69" w:unhideWhenUsed="0"/>
-    <w:lsdException w:name="Dark List Accent 4" w:semiHidden="0" w:uiPriority="70" w:unhideWhenUsed="0"/>
-    <w:lsdException w:name="Colorful Shading Accent 4" w:semiHidden="0" w:uiPriority="71" w:unhideWhenUsed="0"/>
-    <w:lsdException w:name="Colorful List Accent 4" w:semiHidden="0" w:uiPriority="72" w:unhideWhenUsed="0"/>
-    <w:lsdException w:name="Colorful Grid Accent 4" w:semiHidden="0" w:uiPriority="73" w:unhideWhenUsed="0"/>
-    <w:lsdException w:name="Light Shading Accent 5" w:semiHidden="0" w:uiPriority="60" w:unhideWhenUsed="0"/>
-    <w:lsdException w:name="Light List Accent 5" w:semiHidden="0" w:uiPriority="61" w:unhideWhenUsed="0"/>
-    <w:lsdException w:name="Light Grid Accent 5" w:semiHidden="0" w:uiPriority="62" w:unhideWhenUsed="0"/>
-    <w:lsdException w:name="Medium Shading 1 Accent 5" w:semiHidden="0" w:uiPriority="63" w:unhideWhenUsed="0"/>
-    <w:lsdException w:name="Medium Shading 2 Accent 5" w:semiHidden="0" w:uiPriority="64" w:unhideWhenUsed="0"/>
-    <w:lsdException w:name="Medium List 1 Accent 5" w:semiHidden="0" w:uiPriority="65" w:unhideWhenUsed="0"/>
-    <w:lsdException w:name="Medium List 2 Accent 5" w:semiHidden="0" w:uiPriority="66" w:unhideWhenUsed="0"/>
-    <w:lsdException w:name="Medium Grid 1 Accent 5" w:semiHidden="0" w:uiPriority="67" w:unhideWhenUsed="0"/>
-    <w:lsdException w:name="Medium Grid 2 Accent 5" w:semiHidden="0" w:uiPriority="68" w:unhideWhenUsed="0"/>
-    <w:lsdException w:name="Medium Grid 3 Accent 5" w:semiHidden="0" w:uiPriority="69" w:unhideWhenUsed="0"/>
-    <w:lsdException w:name="Dark List Accent 5" w:semiHidden="0" w:uiPriority="70" w:unhideWhenUsed="0"/>
-    <w:lsdException w:name="Colorful Shading Accent 5" w:semiHidden="0" w:uiPriority="71" w:unhideWhenUsed="0"/>
-    <w:lsdException w:name="Colorful List Accent 5" w:semiHidden="0" w:uiPriority="72" w:unhideWhenUsed="0"/>
-    <w:lsdException w:name="Colorful Grid Accent 5" w:semiHidden="0" w:uiPriority="73" w:unhideWhenUsed="0"/>
-    <w:lsdException w:name="Light Shading Accent 6" w:semiHidden="0" w:uiPriority="60" w:unhideWhenUsed="0"/>
-    <w:lsdException w:name="Light List Accent 6" w:semiHidden="0" w:uiPriority="61" w:unhideWhenUsed="0"/>
-    <w:lsdException w:name="Light Grid Accent 6" w:semiHidden="0" w:uiPriority="62" w:unhideWhenUsed="0"/>
-    <w:lsdException w:name="Medium Shading 1 Accent 6" w:semiHidden="0" w:uiPriority="63" w:unhideWhenUsed="0"/>
-    <w:lsdException w:name="Medium Shading 2 Accent 6" w:semiHidden="0" w:uiPriority="64" w:unhideWhenUsed="0"/>
-    <w:lsdException w:name="Medium List 1 Accent 6" w:semiHidden="0" w:uiPriority="65" w:unhideWhenUsed="0"/>
-    <w:lsdException w:name="Medium List 2 Accent 6" w:semiHidden="0" w:uiPriority="66" w:unhideWhenUsed="0"/>
-    <w:lsdException w:name="Medium Grid 1 Accent 6" w:semiHidden="0" w:uiPriority="67" w:unhideWhenUsed="0"/>
-    <w:lsdException w:name="Medium Grid 2 Accent 6" w:semiHidden="0" w:uiPriority="68" w:unhideWhenUsed="0"/>
-    <w:lsdException w:name="Medium Grid 3 Accent 6" w:semiHidden="0" w:uiPriority="69" w:unhideWhenUsed="0"/>
-    <w:lsdException w:name="Dark List Accent 6" w:semiHidden="0" w:uiPriority="70" w:unhideWhenUsed="0"/>
-    <w:lsdException w:name="Colorful Shading Accent 6" w:semiHidden="0" w:uiPriority="71" w:unhideWhenUsed="0"/>
-    <w:lsdException w:name="Colorful List Accent 6" w:semiHidden="0" w:uiPriority="72" w:unhideWhenUsed="0"/>
-    <w:lsdException w:name="Colorful Grid Accent 6" w:semiHidden="0" w:uiPriority="73" w:unhideWhenUsed="0"/>
-    <w:lsdException w:name="Subtle Emphasis" w:semiHidden="0" w:uiPriority="19" w:unhideWhenUsed="0" w:qFormat="1"/>
-    <w:lsdException w:name="Intense Emphasis" w:semiHidden="0" w:uiPriority="21" w:unhideWhenUsed="0" w:qFormat="1"/>
-    <w:lsdException w:name="Subtle Reference" w:semiHidden="0" w:uiPriority="31" w:unhideWhenUsed="0" w:qFormat="1"/>
-    <w:lsdException w:name="Intense Reference" w:semiHidden="0" w:uiPriority="32" w:unhideWhenUsed="0" w:qFormat="1"/>
-    <w:lsdException w:name="Book Title" w:semiHidden="0" w:uiPriority="33" w:unhideWhenUsed="0" w:qFormat="1"/>
-    <w:lsdException w:name="Bibliography" w:uiPriority="37"/>
-    <w:lsdException w:name="TOC Heading" w:uiPriority="39" w:qFormat="1"/>
-  </w:latentStyles>
-  <w:style w:type="paragraph" w:default="1" w:styleId="Normal">
-    <w:name w:val="Normal"/>
-    <w:qFormat/>
-    <w:rsid w:val="007636B8"/>
-    <w:pPr>
-      <w:spacing w:after="0" w:line="240" w:lineRule="auto"/>
-    </w:pPr>
-    <w:rPr>
-      <w:rFonts w:ascii="Cambria" w:hAnsi="Cambria"/>
-    </w:rPr>
-  </w:style>
-  <w:style w:type="paragraph" w:styleId="Titre1">
-    <w:name w:val="heading 1"/>
-    <w:aliases w:val="T1"/>
-    <w:basedOn w:val="Paragraphedeliste"/>
-    <w:next w:val="Normal"/>
-    <w:link w:val="Titre1Car"/>
-    <w:qFormat/>
-    <w:rsid w:val="00855D33"/>
-    <w:pPr>
-      <w:numPr>
-        <w:numId w:val="1"/>
-      </w:numPr>
-      <w:spacing w:before="480"/>
-      <w:outlineLvl w:val="0"/>
-    </w:pPr>
-    <w:rPr>
-      <w:rFonts w:asciiTheme="majorHAnsi" w:hAnsiTheme="majorHAnsi"/>
-      <w:smallCaps/>
-      <w:color w:val="0070C0"/>
-      <w:sz w:val="36"/>
-      <w:szCs w:val="28"/>
-    </w:rPr>
-  </w:style>
-  <w:style w:type="paragraph" w:styleId="Titre2">
-    <w:name w:val="heading 2"/>
-    <w:basedOn w:val="Paragraphedeliste"/>
-    <w:next w:val="Normal"/>
-    <w:link w:val="Titre2Car"/>
-    <w:unhideWhenUsed/>
-    <w:qFormat/>
-    <w:rsid w:val="00855D33"/>
-    <w:pPr>
-      <w:numPr>
-        <w:ilvl w:val="1"/>
-        <w:numId w:val="1"/>
-      </w:numPr>
-      <w:tabs>
-        <w:tab w:val="left" w:pos="1134"/>
-      </w:tabs>
-      <w:spacing w:before="200" w:line="271" w:lineRule="auto"/>
-      <w:contextualSpacing w:val="0"/>
-      <w:outlineLvl w:val="1"/>
-    </w:pPr>
-    <w:rPr>
-      <w:rFonts w:asciiTheme="majorHAnsi" w:hAnsiTheme="majorHAnsi"/>
-      <w:smallCaps/>
-      <w:color w:val="0070C0"/>
-      <w:sz w:val="28"/>
-      <w:szCs w:val="28"/>
-      <w:lang w:eastAsia="fr-FR"/>
-    </w:rPr>
-  </w:style>
-  <w:style w:type="paragraph" w:styleId="Titre3">
-    <w:name w:val="heading 3"/>
-    <w:aliases w:val="T3,Titre 3 Car1,Titre 3 Car Car"/>
-    <w:basedOn w:val="Titre2"/>
-    <w:next w:val="Normal"/>
-    <w:link w:val="Titre3Car"/>
-    <w:unhideWhenUsed/>
-    <w:qFormat/>
-    <w:rsid w:val="00B373F8"/>
-    <w:pPr>
-      <w:numPr>
-        <w:ilvl w:val="2"/>
-      </w:numPr>
-      <w:tabs>
-        <w:tab w:val="clear" w:pos="1134"/>
-        <w:tab w:val="left" w:pos="1276"/>
-      </w:tabs>
-      <w:ind w:left="1418" w:hanging="698"/>
-      <w:outlineLvl w:val="2"/>
-    </w:pPr>
-    <w:rPr>
-      <w:rFonts w:ascii="Cambria" w:hAnsi="Cambria"/>
-      <w:i/>
-      <w:smallCaps w:val="0"/>
-      <w:sz w:val="26"/>
-    </w:rPr>
-  </w:style>
-  <w:style w:type="paragraph" w:styleId="Titre4">
-    <w:name w:val="heading 4"/>
-    <w:basedOn w:val="Titre3"/>
-    <w:next w:val="Normal"/>
-    <w:link w:val="Titre4Car"/>
-    <w:unhideWhenUsed/>
-    <w:qFormat/>
-    <w:rsid w:val="00DE71F3"/>
-    <w:pPr>
-      <w:numPr>
-        <w:ilvl w:val="3"/>
-      </w:numPr>
-      <w:outlineLvl w:val="3"/>
-    </w:pPr>
-    <w:rPr>
-      <w:i w:val="0"/>
-      <w:sz w:val="24"/>
-      <w:szCs w:val="24"/>
-    </w:rPr>
-  </w:style>
-  <w:style w:type="paragraph" w:styleId="Titre5">
-    <w:name w:val="heading 5"/>
-    <w:basedOn w:val="Titre4"/>
-    <w:next w:val="Normal"/>
-    <w:link w:val="Titre5Car"/>
-    <w:unhideWhenUsed/>
-    <w:qFormat/>
-    <w:rsid w:val="00D7507B"/>
-    <w:pPr>
-      <w:numPr>
-        <w:ilvl w:val="4"/>
-      </w:numPr>
-      <w:outlineLvl w:val="4"/>
-    </w:pPr>
-    <w:rPr>
-      <w:i/>
-    </w:rPr>
-  </w:style>
-  <w:style w:type="paragraph" w:styleId="Titre6">
-    <w:name w:val="heading 6"/>
-    <w:basedOn w:val="Normal"/>
-    <w:next w:val="Normal"/>
-    <w:link w:val="Titre6Car"/>
-    <w:qFormat/>
-    <w:rsid w:val="003E37A6"/>
-    <w:pPr>
-      <w:tabs>
-        <w:tab w:val="num" w:pos="4320"/>
-      </w:tabs>
-      <w:spacing w:before="240" w:after="60"/>
-      <w:ind w:left="3960"/>
-      <w:outlineLvl w:val="5"/>
-    </w:pPr>
-    <w:rPr>
-      <w:rFonts w:ascii="Century" w:eastAsia="Times New Roman" w:hAnsi="Century" w:cs="Times New Roman"/>
-      <w:b/>
-      <w:bCs/>
-      <w:lang w:eastAsia="fr-FR"/>
-    </w:rPr>
-  </w:style>
-  <w:style w:type="paragraph" w:styleId="Titre7">
-    <w:name w:val="heading 7"/>
-    <w:basedOn w:val="Normal"/>
-    <w:next w:val="Normal"/>
-    <w:link w:val="Titre7Car"/>
-    <w:qFormat/>
-    <w:rsid w:val="003E37A6"/>
-    <w:pPr>
-      <w:tabs>
-        <w:tab w:val="num" w:pos="5040"/>
-      </w:tabs>
-      <w:spacing w:before="240" w:after="60"/>
-      <w:ind w:left="4680"/>
-      <w:outlineLvl w:val="6"/>
-    </w:pPr>
-    <w:rPr>
-      <w:rFonts w:ascii="Century" w:eastAsia="Times New Roman" w:hAnsi="Century" w:cs="Times New Roman"/>
-      <w:szCs w:val="24"/>
-      <w:lang w:eastAsia="fr-FR"/>
-    </w:rPr>
-  </w:style>
-  <w:style w:type="paragraph" w:styleId="Titre8">
-    <w:name w:val="heading 8"/>
-    <w:basedOn w:val="Normal"/>
-    <w:next w:val="Normal"/>
-    <w:link w:val="Titre8Car"/>
-    <w:qFormat/>
-    <w:rsid w:val="003E37A6"/>
-    <w:pPr>
-      <w:tabs>
-        <w:tab w:val="num" w:pos="5760"/>
-      </w:tabs>
-      <w:spacing w:before="240" w:after="60"/>
-      <w:ind w:left="5400"/>
-      <w:outlineLvl w:val="7"/>
-    </w:pPr>
-    <w:rPr>
-      <w:rFonts w:ascii="Century" w:eastAsia="Times New Roman" w:hAnsi="Century" w:cs="Times New Roman"/>
-      <w:i/>
-      <w:iCs/>
-      <w:szCs w:val="24"/>
-      <w:lang w:eastAsia="fr-FR"/>
-    </w:rPr>
-  </w:style>
-  <w:style w:type="paragraph" w:styleId="Titre9">
-    <w:name w:val="heading 9"/>
-    <w:basedOn w:val="Normal"/>
-    <w:next w:val="Normal"/>
-    <w:link w:val="Titre9Car"/>
-    <w:qFormat/>
-    <w:rsid w:val="003E37A6"/>
-    <w:pPr>
-      <w:tabs>
-        <w:tab w:val="num" w:pos="6480"/>
-      </w:tabs>
-      <w:spacing w:before="240" w:after="60"/>
-      <w:ind w:left="6120"/>
-      <w:outlineLvl w:val="8"/>
-    </w:pPr>
-    <w:rPr>
-      <w:rFonts w:ascii="Arial" w:eastAsia="Times New Roman" w:hAnsi="Arial" w:cs="Arial"/>
-      <w:lang w:eastAsia="fr-FR"/>
-    </w:rPr>
-  </w:style>
-  <w:style w:type="character" w:default="1" w:styleId="Policepardfaut">
-    <w:name w:val="Default Paragraph Font"/>
-    <w:uiPriority w:val="1"/>
-    <w:semiHidden/>
-    <w:unhideWhenUsed/>
-  </w:style>
-  <w:style w:type="table" w:default="1" w:styleId="TableauNormal">
-    <w:name w:val="Normal Table"/>
-    <w:uiPriority w:val="99"/>
-    <w:semiHidden/>
-    <w:unhideWhenUsed/>
-    <w:tblPr>
-      <w:tblInd w:w="0" w:type="dxa"/>
-      <w:tblCellMar>
-        <w:top w:w="0" w:type="dxa"/>
-        <w:left w:w="108" w:type="dxa"/>
-        <w:bottom w:w="0" w:type="dxa"/>
-        <w:right w:w="108" w:type="dxa"/>
-      </w:tblCellMar>
-    </w:tblPr>
-  </w:style>
-  <w:style w:type="numbering" w:default="1" w:styleId="Aucuneliste">
-    <w:name w:val="No List"/>
-    <w:uiPriority w:val="99"/>
-    <w:semiHidden/>
-    <w:unhideWhenUsed/>
-  </w:style>
-  <w:style w:type="paragraph" w:styleId="Paragraphedeliste">
-    <w:name w:val="List Paragraph"/>
-    <w:basedOn w:val="Normal"/>
-    <w:link w:val="ParagraphedelisteCar"/>
-    <w:uiPriority w:val="34"/>
-    <w:qFormat/>
-    <w:rsid w:val="003E5D3C"/>
-    <w:pPr>
-      <w:ind w:left="720"/>
-      <w:contextualSpacing/>
-    </w:pPr>
-  </w:style>
-  <w:style w:type="character" w:customStyle="1" w:styleId="Titre1Car">
-    <w:name w:val="Titre 1 Car"/>
-    <w:aliases w:val="T1 Car"/>
-    <w:basedOn w:val="Policepardfaut"/>
-    <w:link w:val="Titre1"/>
-    <w:rsid w:val="00855D33"/>
-    <w:rPr>
-      <w:rFonts w:asciiTheme="majorHAnsi" w:hAnsiTheme="majorHAnsi"/>
-      <w:smallCaps/>
-      <w:color w:val="0070C0"/>
-      <w:sz w:val="36"/>
-      <w:szCs w:val="28"/>
-    </w:rPr>
-  </w:style>
-  <w:style w:type="character" w:customStyle="1" w:styleId="Titre2Car">
-    <w:name w:val="Titre 2 Car"/>
-    <w:basedOn w:val="Policepardfaut"/>
-    <w:link w:val="Titre2"/>
-    <w:rsid w:val="00855D33"/>
-    <w:rPr>
-      <w:rFonts w:asciiTheme="majorHAnsi" w:hAnsiTheme="majorHAnsi"/>
-      <w:smallCaps/>
-      <w:color w:val="0070C0"/>
-      <w:sz w:val="28"/>
-      <w:szCs w:val="28"/>
-      <w:lang w:eastAsia="fr-FR"/>
-    </w:rPr>
-  </w:style>
-  <w:style w:type="character" w:customStyle="1" w:styleId="Titre3Car">
-    <w:name w:val="Titre 3 Car"/>
-    <w:aliases w:val="T3 Car,Titre 3 Car1 Car,Titre 3 Car Car Car"/>
-    <w:basedOn w:val="Policepardfaut"/>
-    <w:link w:val="Titre3"/>
-    <w:rsid w:val="00B373F8"/>
-    <w:rPr>
-      <w:rFonts w:ascii="Cambria" w:hAnsi="Cambria"/>
-      <w:i/>
-      <w:color w:val="0070C0"/>
-      <w:sz w:val="26"/>
-      <w:szCs w:val="28"/>
-      <w:lang w:eastAsia="fr-FR"/>
-    </w:rPr>
-  </w:style>
-  <w:style w:type="character" w:customStyle="1" w:styleId="Titre4Car">
-    <w:name w:val="Titre 4 Car"/>
-    <w:basedOn w:val="Policepardfaut"/>
-    <w:link w:val="Titre4"/>
-    <w:rsid w:val="00DE71F3"/>
-    <w:rPr>
-      <w:rFonts w:ascii="Cambria" w:hAnsi="Cambria"/>
-      <w:color w:val="0070C0"/>
-      <w:sz w:val="24"/>
-      <w:szCs w:val="24"/>
-      <w:lang w:eastAsia="fr-FR"/>
-    </w:rPr>
-  </w:style>
-  <w:style w:type="character" w:customStyle="1" w:styleId="Titre5Car">
-    <w:name w:val="Titre 5 Car"/>
-    <w:basedOn w:val="Policepardfaut"/>
-    <w:link w:val="Titre5"/>
-    <w:uiPriority w:val="9"/>
-    <w:rsid w:val="00D7507B"/>
-    <w:rPr>
-      <w:rFonts w:ascii="Cambria" w:hAnsi="Cambria"/>
-      <w:i/>
-      <w:color w:val="0070C0"/>
-      <w:sz w:val="24"/>
-      <w:szCs w:val="24"/>
-      <w:lang w:eastAsia="fr-FR"/>
-    </w:rPr>
-  </w:style>
-  <w:style w:type="paragraph" w:styleId="Listenumros2">
-    <w:name w:val="List Number 2"/>
-    <w:basedOn w:val="Normal"/>
-    <w:uiPriority w:val="99"/>
-    <w:semiHidden/>
-    <w:rsid w:val="00251B9C"/>
-    <w:pPr>
-      <w:numPr>
-        <w:numId w:val="2"/>
-      </w:numPr>
-      <w:tabs>
-        <w:tab w:val="clear" w:pos="643"/>
-        <w:tab w:val="num" w:pos="644"/>
-      </w:tabs>
-      <w:spacing w:before="40"/>
-      <w:ind w:left="567" w:hanging="283"/>
-    </w:pPr>
-    <w:rPr>
-      <w:rFonts w:ascii="Times New Roman" w:eastAsia="Times New Roman" w:hAnsi="Times New Roman" w:cs="Times New Roman"/>
-      <w:szCs w:val="20"/>
-      <w:lang w:eastAsia="fr-FR"/>
-    </w:rPr>
-  </w:style>
-  <w:style w:type="character" w:customStyle="1" w:styleId="ParagraphedelisteCar">
-    <w:name w:val="Paragraphe de liste Car"/>
-    <w:basedOn w:val="Policepardfaut"/>
-    <w:link w:val="Paragraphedeliste"/>
-    <w:uiPriority w:val="34"/>
-    <w:rsid w:val="00251B9C"/>
-  </w:style>
-  <w:style w:type="table" w:customStyle="1" w:styleId="Grilledutableau8">
-    <w:name w:val="Grille du tableau8"/>
-    <w:basedOn w:val="TableauNormal"/>
-    <w:next w:val="Grilledutableau"/>
-    <w:uiPriority w:val="59"/>
-    <w:rsid w:val="00251B9C"/>
-    <w:pPr>
-      <w:spacing w:after="0" w:line="240" w:lineRule="auto"/>
-    </w:pPr>
-    <w:rPr>
-      <w:rFonts w:ascii="Times New Roman" w:eastAsia="Times New Roman" w:hAnsi="Times New Roman" w:cs="Times New Roman"/>
-      <w:sz w:val="20"/>
-      <w:szCs w:val="20"/>
-      <w:lang w:eastAsia="fr-FR"/>
-    </w:rPr>
-    <w:tblPr>
-      <w:tblBorders>
-        <w:top w:val="single" w:sz="4" w:space="0" w:color="auto"/>
-        <w:left w:val="single" w:sz="4" w:space="0" w:color="auto"/>
-        <w:bottom w:val="single" w:sz="4" w:space="0" w:color="auto"/>
-        <w:right w:val="single" w:sz="4" w:space="0" w:color="auto"/>
-        <w:insideH w:val="single" w:sz="4" w:space="0" w:color="auto"/>
-        <w:insideV w:val="single" w:sz="4" w:space="0" w:color="auto"/>
-      </w:tblBorders>
-    </w:tblPr>
-  </w:style>
-  <w:style w:type="table" w:styleId="Grilledutableau">
-    <w:name w:val="Table Grid"/>
-    <w:basedOn w:val="TableauNormal"/>
-    <w:uiPriority w:val="59"/>
-    <w:rsid w:val="00251B9C"/>
-    <w:pPr>
-      <w:spacing w:after="0" w:line="240" w:lineRule="auto"/>
-    </w:pPr>
-    <w:tblPr>
-      <w:tblBorders>
-        <w:top w:val="single" w:sz="4" w:space="0" w:color="auto"/>
-        <w:left w:val="single" w:sz="4" w:space="0" w:color="auto"/>
-        <w:bottom w:val="single" w:sz="4" w:space="0" w:color="auto"/>
-        <w:right w:val="single" w:sz="4" w:space="0" w:color="auto"/>
-        <w:insideH w:val="single" w:sz="4" w:space="0" w:color="auto"/>
-        <w:insideV w:val="single" w:sz="4" w:space="0" w:color="auto"/>
-      </w:tblBorders>
-    </w:tblPr>
-  </w:style>
-  <w:style w:type="paragraph" w:styleId="Textedebulles">
-    <w:name w:val="Balloon Text"/>
-    <w:basedOn w:val="Normal"/>
-    <w:link w:val="TextedebullesCar"/>
-    <w:uiPriority w:val="99"/>
-    <w:semiHidden/>
-    <w:unhideWhenUsed/>
-    <w:rsid w:val="00251B9C"/>
-    <w:rPr>
-      <w:rFonts w:ascii="Tahoma" w:hAnsi="Tahoma" w:cs="Tahoma"/>
-      <w:sz w:val="16"/>
-      <w:szCs w:val="16"/>
-    </w:rPr>
-  </w:style>
-  <w:style w:type="character" w:customStyle="1" w:styleId="TextedebullesCar">
-    <w:name w:val="Texte de bulles Car"/>
-    <w:basedOn w:val="Policepardfaut"/>
-    <w:link w:val="Textedebulles"/>
-    <w:uiPriority w:val="99"/>
-    <w:semiHidden/>
-    <w:rsid w:val="00251B9C"/>
-    <w:rPr>
-      <w:rFonts w:ascii="Tahoma" w:hAnsi="Tahoma" w:cs="Tahoma"/>
-      <w:sz w:val="16"/>
-      <w:szCs w:val="16"/>
-    </w:rPr>
-  </w:style>
-  <w:style w:type="paragraph" w:styleId="En-tte">
-    <w:name w:val="header"/>
-    <w:basedOn w:val="Normal"/>
-    <w:link w:val="En-tteCar"/>
-    <w:uiPriority w:val="99"/>
-    <w:unhideWhenUsed/>
-    <w:rsid w:val="008171E2"/>
-    <w:pPr>
-      <w:tabs>
-        <w:tab w:val="center" w:pos="4536"/>
-        <w:tab w:val="right" w:pos="9072"/>
-      </w:tabs>
-    </w:pPr>
-  </w:style>
-  <w:style w:type="character" w:customStyle="1" w:styleId="En-tteCar">
-    <w:name w:val="En-tête Car"/>
-    <w:basedOn w:val="Policepardfaut"/>
-    <w:link w:val="En-tte"/>
-    <w:uiPriority w:val="99"/>
-    <w:rsid w:val="008171E2"/>
-    <w:rPr>
-      <w:rFonts w:ascii="Cambria" w:hAnsi="Cambria"/>
-    </w:rPr>
-  </w:style>
-  <w:style w:type="paragraph" w:styleId="Pieddepage">
-    <w:name w:val="footer"/>
-    <w:basedOn w:val="Normal"/>
-    <w:link w:val="PieddepageCar"/>
-    <w:uiPriority w:val="99"/>
-    <w:unhideWhenUsed/>
-    <w:rsid w:val="008171E2"/>
-    <w:pPr>
-      <w:tabs>
-        <w:tab w:val="center" w:pos="4536"/>
-        <w:tab w:val="right" w:pos="9072"/>
-      </w:tabs>
-    </w:pPr>
-  </w:style>
-  <w:style w:type="character" w:customStyle="1" w:styleId="PieddepageCar">
-    <w:name w:val="Pied de page Car"/>
-    <w:basedOn w:val="Policepardfaut"/>
-    <w:link w:val="Pieddepage"/>
-    <w:uiPriority w:val="99"/>
-    <w:rsid w:val="008171E2"/>
-    <w:rPr>
-      <w:rFonts w:ascii="Cambria" w:hAnsi="Cambria"/>
-    </w:rPr>
-  </w:style>
-  <w:style w:type="paragraph" w:styleId="TM1">
-    <w:name w:val="toc 1"/>
-    <w:basedOn w:val="Normal"/>
-    <w:next w:val="Normal"/>
-    <w:autoRedefine/>
-    <w:uiPriority w:val="39"/>
-    <w:unhideWhenUsed/>
-    <w:rsid w:val="00520C93"/>
-    <w:pPr>
-      <w:tabs>
-        <w:tab w:val="left" w:pos="440"/>
-        <w:tab w:val="right" w:leader="dot" w:pos="9968"/>
-      </w:tabs>
-      <w:spacing w:before="120" w:after="120"/>
-      <w:jc w:val="right"/>
-    </w:pPr>
-    <w:rPr>
-      <w:bCs/>
-      <w:smallCaps/>
-      <w:color w:val="0070C0"/>
-      <w:sz w:val="32"/>
-      <w:szCs w:val="20"/>
-    </w:rPr>
-  </w:style>
-  <w:style w:type="paragraph" w:styleId="TM2">
-    <w:name w:val="toc 2"/>
-    <w:basedOn w:val="Normal"/>
-    <w:next w:val="Normal"/>
-    <w:autoRedefine/>
-    <w:uiPriority w:val="39"/>
-    <w:unhideWhenUsed/>
-    <w:rsid w:val="005A158B"/>
-    <w:pPr>
-      <w:ind w:left="220"/>
-    </w:pPr>
-    <w:rPr>
-      <w:rFonts w:asciiTheme="minorHAnsi" w:hAnsiTheme="minorHAnsi"/>
-      <w:smallCaps/>
-      <w:sz w:val="20"/>
-      <w:szCs w:val="20"/>
-    </w:rPr>
-  </w:style>
-  <w:style w:type="paragraph" w:styleId="TM3">
-    <w:name w:val="toc 3"/>
-    <w:basedOn w:val="Normal"/>
-    <w:next w:val="Normal"/>
-    <w:autoRedefine/>
-    <w:uiPriority w:val="39"/>
-    <w:unhideWhenUsed/>
-    <w:rsid w:val="00F73412"/>
-    <w:pPr>
-      <w:tabs>
-        <w:tab w:val="left" w:pos="1100"/>
-        <w:tab w:val="right" w:leader="dot" w:pos="9968"/>
-      </w:tabs>
-      <w:ind w:left="440"/>
-      <w:jc w:val="center"/>
-    </w:pPr>
-    <w:rPr>
-      <w:rFonts w:asciiTheme="minorHAnsi" w:hAnsiTheme="minorHAnsi"/>
-      <w:i/>
-      <w:iCs/>
-      <w:sz w:val="20"/>
-      <w:szCs w:val="20"/>
-    </w:rPr>
-  </w:style>
-  <w:style w:type="paragraph" w:styleId="TM4">
-    <w:name w:val="toc 4"/>
-    <w:basedOn w:val="Normal"/>
-    <w:next w:val="Normal"/>
-    <w:autoRedefine/>
-    <w:uiPriority w:val="39"/>
-    <w:unhideWhenUsed/>
-    <w:rsid w:val="005A158B"/>
-    <w:pPr>
-      <w:ind w:left="660"/>
-    </w:pPr>
-    <w:rPr>
-      <w:rFonts w:asciiTheme="minorHAnsi" w:hAnsiTheme="minorHAnsi"/>
-      <w:sz w:val="18"/>
-      <w:szCs w:val="18"/>
-    </w:rPr>
-  </w:style>
-  <w:style w:type="paragraph" w:styleId="TM5">
-    <w:name w:val="toc 5"/>
-    <w:basedOn w:val="Normal"/>
-    <w:next w:val="Normal"/>
-    <w:autoRedefine/>
-    <w:uiPriority w:val="39"/>
-    <w:unhideWhenUsed/>
-    <w:rsid w:val="005A158B"/>
-    <w:pPr>
-      <w:ind w:left="880"/>
-    </w:pPr>
-    <w:rPr>
-      <w:rFonts w:asciiTheme="minorHAnsi" w:hAnsiTheme="minorHAnsi"/>
-      <w:sz w:val="18"/>
-      <w:szCs w:val="18"/>
-    </w:rPr>
-  </w:style>
-  <w:style w:type="paragraph" w:styleId="TM6">
-    <w:name w:val="toc 6"/>
-    <w:basedOn w:val="Normal"/>
-    <w:next w:val="Normal"/>
-    <w:autoRedefine/>
-    <w:uiPriority w:val="39"/>
-    <w:unhideWhenUsed/>
-    <w:rsid w:val="005A158B"/>
-    <w:pPr>
-      <w:ind w:left="1100"/>
-    </w:pPr>
-    <w:rPr>
-      <w:rFonts w:asciiTheme="minorHAnsi" w:hAnsiTheme="minorHAnsi"/>
-      <w:sz w:val="18"/>
-      <w:szCs w:val="18"/>
-    </w:rPr>
-  </w:style>
-  <w:style w:type="paragraph" w:styleId="TM7">
-    <w:name w:val="toc 7"/>
-    <w:basedOn w:val="Normal"/>
-    <w:next w:val="Normal"/>
-    <w:autoRedefine/>
-    <w:uiPriority w:val="39"/>
-    <w:unhideWhenUsed/>
-    <w:rsid w:val="005A158B"/>
-    <w:pPr>
-      <w:ind w:left="1320"/>
-    </w:pPr>
-    <w:rPr>
-      <w:rFonts w:asciiTheme="minorHAnsi" w:hAnsiTheme="minorHAnsi"/>
-      <w:sz w:val="18"/>
-      <w:szCs w:val="18"/>
-    </w:rPr>
-  </w:style>
-  <w:style w:type="paragraph" w:styleId="TM8">
-    <w:name w:val="toc 8"/>
-    <w:basedOn w:val="Normal"/>
-    <w:next w:val="Normal"/>
-    <w:autoRedefine/>
-    <w:uiPriority w:val="39"/>
-    <w:unhideWhenUsed/>
-    <w:rsid w:val="005A158B"/>
-    <w:pPr>
-      <w:ind w:left="1540"/>
-    </w:pPr>
-    <w:rPr>
-      <w:rFonts w:asciiTheme="minorHAnsi" w:hAnsiTheme="minorHAnsi"/>
-      <w:sz w:val="18"/>
-      <w:szCs w:val="18"/>
-    </w:rPr>
-  </w:style>
-  <w:style w:type="paragraph" w:styleId="TM9">
-    <w:name w:val="toc 9"/>
-    <w:basedOn w:val="Normal"/>
-    <w:next w:val="Normal"/>
-    <w:autoRedefine/>
-    <w:uiPriority w:val="39"/>
-    <w:unhideWhenUsed/>
-    <w:rsid w:val="005A158B"/>
-    <w:pPr>
-      <w:ind w:left="1760"/>
-    </w:pPr>
-    <w:rPr>
-      <w:rFonts w:asciiTheme="minorHAnsi" w:hAnsiTheme="minorHAnsi"/>
-      <w:sz w:val="18"/>
-      <w:szCs w:val="18"/>
-    </w:rPr>
-  </w:style>
-  <w:style w:type="character" w:styleId="Lienhypertexte">
-    <w:name w:val="Hyperlink"/>
-    <w:basedOn w:val="Policepardfaut"/>
-    <w:uiPriority w:val="99"/>
-    <w:unhideWhenUsed/>
-    <w:rsid w:val="005A158B"/>
-    <w:rPr>
-      <w:color w:val="0000FF" w:themeColor="hyperlink"/>
-      <w:u w:val="single"/>
-    </w:rPr>
-  </w:style>
-  <w:style w:type="table" w:customStyle="1" w:styleId="Grilledutableau9">
-    <w:name w:val="Grille du tableau9"/>
-    <w:basedOn w:val="TableauNormal"/>
-    <w:next w:val="Grilledutableau"/>
-    <w:uiPriority w:val="59"/>
-    <w:rsid w:val="00114C55"/>
-    <w:pPr>
-      <w:spacing w:after="0" w:line="240" w:lineRule="auto"/>
-    </w:pPr>
-    <w:rPr>
-      <w:rFonts w:ascii="Times New Roman" w:eastAsia="Times New Roman" w:hAnsi="Times New Roman" w:cs="Times New Roman"/>
-      <w:sz w:val="20"/>
-      <w:szCs w:val="20"/>
-      <w:lang w:eastAsia="fr-FR"/>
-    </w:rPr>
-    <w:tblPr>
-      <w:tblBorders>
-        <w:top w:val="single" w:sz="4" w:space="0" w:color="auto"/>
-        <w:left w:val="single" w:sz="4" w:space="0" w:color="auto"/>
-        <w:bottom w:val="single" w:sz="4" w:space="0" w:color="auto"/>
-        <w:right w:val="single" w:sz="4" w:space="0" w:color="auto"/>
-        <w:insideH w:val="single" w:sz="4" w:space="0" w:color="auto"/>
-        <w:insideV w:val="single" w:sz="4" w:space="0" w:color="auto"/>
-      </w:tblBorders>
-    </w:tblPr>
-  </w:style>
-  <w:style w:type="table" w:customStyle="1" w:styleId="Grilledutableau92">
-    <w:name w:val="Grille du tableau92"/>
-    <w:basedOn w:val="TableauNormal"/>
-    <w:next w:val="Grilledutableau"/>
-    <w:uiPriority w:val="59"/>
-    <w:rsid w:val="00114C55"/>
-    <w:pPr>
-      <w:spacing w:after="0" w:line="240" w:lineRule="auto"/>
-    </w:pPr>
-    <w:rPr>
-      <w:rFonts w:ascii="Times New Roman" w:eastAsia="Times New Roman" w:hAnsi="Times New Roman" w:cs="Times New Roman"/>
-      <w:sz w:val="20"/>
-      <w:szCs w:val="20"/>
-      <w:lang w:eastAsia="fr-FR"/>
-    </w:rPr>
-    <w:tblPr>
-      <w:tblBorders>
-        <w:top w:val="single" w:sz="4" w:space="0" w:color="auto"/>
-        <w:left w:val="single" w:sz="4" w:space="0" w:color="auto"/>
-        <w:bottom w:val="single" w:sz="4" w:space="0" w:color="auto"/>
-        <w:right w:val="single" w:sz="4" w:space="0" w:color="auto"/>
-        <w:insideH w:val="single" w:sz="4" w:space="0" w:color="auto"/>
-        <w:insideV w:val="single" w:sz="4" w:space="0" w:color="auto"/>
-      </w:tblBorders>
-    </w:tblPr>
-  </w:style>
-  <w:style w:type="character" w:customStyle="1" w:styleId="Titre6Car">
-    <w:name w:val="Titre 6 Car"/>
-    <w:basedOn w:val="Policepardfaut"/>
-    <w:link w:val="Titre6"/>
-    <w:rsid w:val="003E37A6"/>
-    <w:rPr>
-      <w:rFonts w:ascii="Century" w:eastAsia="Times New Roman" w:hAnsi="Century" w:cs="Times New Roman"/>
-      <w:b/>
-      <w:bCs/>
-      <w:lang w:eastAsia="fr-FR"/>
-    </w:rPr>
-  </w:style>
-  <w:style w:type="character" w:customStyle="1" w:styleId="Titre7Car">
-    <w:name w:val="Titre 7 Car"/>
-    <w:basedOn w:val="Policepardfaut"/>
-    <w:link w:val="Titre7"/>
-    <w:rsid w:val="003E37A6"/>
-    <w:rPr>
-      <w:rFonts w:ascii="Century" w:eastAsia="Times New Roman" w:hAnsi="Century" w:cs="Times New Roman"/>
-      <w:szCs w:val="24"/>
-      <w:lang w:eastAsia="fr-FR"/>
-    </w:rPr>
-  </w:style>
-  <w:style w:type="character" w:customStyle="1" w:styleId="Titre8Car">
-    <w:name w:val="Titre 8 Car"/>
-    <w:basedOn w:val="Policepardfaut"/>
-    <w:link w:val="Titre8"/>
-    <w:rsid w:val="003E37A6"/>
-    <w:rPr>
-      <w:rFonts w:ascii="Century" w:eastAsia="Times New Roman" w:hAnsi="Century" w:cs="Times New Roman"/>
-      <w:i/>
-      <w:iCs/>
-      <w:szCs w:val="24"/>
-      <w:lang w:eastAsia="fr-FR"/>
-    </w:rPr>
-  </w:style>
-  <w:style w:type="character" w:customStyle="1" w:styleId="Titre9Car">
-    <w:name w:val="Titre 9 Car"/>
-    <w:basedOn w:val="Policepardfaut"/>
-    <w:link w:val="Titre9"/>
-    <w:rsid w:val="003E37A6"/>
-    <w:rPr>
-      <w:rFonts w:ascii="Arial" w:eastAsia="Times New Roman" w:hAnsi="Arial" w:cs="Arial"/>
-      <w:lang w:eastAsia="fr-FR"/>
-    </w:rPr>
-  </w:style>
-  <w:style w:type="table" w:customStyle="1" w:styleId="Grilledutableau2">
-    <w:name w:val="Grille du tableau2"/>
-    <w:basedOn w:val="TableauNormal"/>
-    <w:next w:val="Grilledutableau"/>
-    <w:uiPriority w:val="59"/>
-    <w:rsid w:val="00C03DB5"/>
-    <w:pPr>
-      <w:spacing w:after="0" w:line="240" w:lineRule="auto"/>
-    </w:pPr>
-    <w:rPr>
-      <w:rFonts w:ascii="Times New Roman" w:eastAsia="Times New Roman" w:hAnsi="Times New Roman" w:cs="Times New Roman"/>
-      <w:sz w:val="20"/>
-      <w:szCs w:val="20"/>
-      <w:lang w:eastAsia="fr-FR"/>
-    </w:rPr>
-    <w:tblPr>
-      <w:tblBorders>
-        <w:top w:val="single" w:sz="4" w:space="0" w:color="auto"/>
-        <w:left w:val="single" w:sz="4" w:space="0" w:color="auto"/>
-        <w:bottom w:val="single" w:sz="4" w:space="0" w:color="auto"/>
-        <w:right w:val="single" w:sz="4" w:space="0" w:color="auto"/>
-        <w:insideH w:val="single" w:sz="4" w:space="0" w:color="auto"/>
-        <w:insideV w:val="single" w:sz="4" w:space="0" w:color="auto"/>
-      </w:tblBorders>
-    </w:tblPr>
-  </w:style>
-  <w:style w:type="numbering" w:customStyle="1" w:styleId="CCTPBRP">
-    <w:name w:val="CCTP_BRP"/>
-    <w:uiPriority w:val="99"/>
-    <w:rsid w:val="00345B22"/>
-    <w:pPr>
-      <w:numPr>
-        <w:numId w:val="3"/>
-      </w:numPr>
-    </w:pPr>
-  </w:style>
-  <w:style w:type="paragraph" w:styleId="Retraitcorpsdetexte">
-    <w:name w:val="Body Text Indent"/>
-    <w:basedOn w:val="Normal"/>
-    <w:link w:val="RetraitcorpsdetexteCar"/>
-    <w:uiPriority w:val="99"/>
-    <w:unhideWhenUsed/>
-    <w:rsid w:val="00F8171E"/>
-    <w:pPr>
-      <w:spacing w:after="120"/>
-      <w:ind w:left="283"/>
-    </w:pPr>
-    <w:rPr>
-      <w:rFonts w:ascii="Century" w:eastAsia="Times New Roman" w:hAnsi="Century" w:cs="Times New Roman"/>
-      <w:szCs w:val="24"/>
-      <w:lang w:eastAsia="fr-FR"/>
-    </w:rPr>
-  </w:style>
-  <w:style w:type="character" w:customStyle="1" w:styleId="RetraitcorpsdetexteCar">
-    <w:name w:val="Retrait corps de texte Car"/>
-    <w:basedOn w:val="Policepardfaut"/>
-    <w:link w:val="Retraitcorpsdetexte"/>
-    <w:uiPriority w:val="99"/>
-    <w:rsid w:val="00F8171E"/>
-    <w:rPr>
-      <w:rFonts w:ascii="Century" w:eastAsia="Times New Roman" w:hAnsi="Century" w:cs="Times New Roman"/>
-      <w:szCs w:val="24"/>
-      <w:lang w:eastAsia="fr-FR"/>
-    </w:rPr>
-  </w:style>
-  <w:style w:type="table" w:customStyle="1" w:styleId="Grilledutableau1">
-    <w:name w:val="Grille du tableau1"/>
-    <w:basedOn w:val="TableauNormal"/>
-    <w:next w:val="Grilledutableau"/>
-    <w:uiPriority w:val="59"/>
-    <w:rsid w:val="00732B8F"/>
-    <w:pPr>
-      <w:spacing w:after="0" w:line="240" w:lineRule="auto"/>
-    </w:pPr>
-    <w:tblPr>
-      <w:tblBorders>
-        <w:top w:val="single" w:sz="4" w:space="0" w:color="auto"/>
-        <w:left w:val="single" w:sz="4" w:space="0" w:color="auto"/>
-        <w:bottom w:val="single" w:sz="4" w:space="0" w:color="auto"/>
-        <w:right w:val="single" w:sz="4" w:space="0" w:color="auto"/>
-        <w:insideH w:val="single" w:sz="4" w:space="0" w:color="auto"/>
-        <w:insideV w:val="single" w:sz="4" w:space="0" w:color="auto"/>
-      </w:tblBorders>
-    </w:tblPr>
-  </w:style>
-  <w:style w:type="table" w:customStyle="1" w:styleId="Grilledutableau3">
-    <w:name w:val="Grille du tableau3"/>
-    <w:basedOn w:val="TableauNormal"/>
-    <w:next w:val="Grilledutableau"/>
-    <w:uiPriority w:val="59"/>
-    <w:rsid w:val="00CF2E11"/>
-    <w:pPr>
-      <w:spacing w:after="0" w:line="240" w:lineRule="auto"/>
-    </w:pPr>
-    <w:tblPr>
-      <w:tblBorders>
-        <w:top w:val="single" w:sz="4" w:space="0" w:color="auto"/>
-        <w:left w:val="single" w:sz="4" w:space="0" w:color="auto"/>
-        <w:bottom w:val="single" w:sz="4" w:space="0" w:color="auto"/>
-        <w:right w:val="single" w:sz="4" w:space="0" w:color="auto"/>
-        <w:insideH w:val="single" w:sz="4" w:space="0" w:color="auto"/>
-        <w:insideV w:val="single" w:sz="4" w:space="0" w:color="auto"/>
-      </w:tblBorders>
-    </w:tblPr>
-  </w:style>
-  <w:style w:type="paragraph" w:customStyle="1" w:styleId="Default">
-    <w:name w:val="Default"/>
-    <w:rsid w:val="00B76740"/>
-    <w:pPr>
-      <w:autoSpaceDE w:val="0"/>
-      <w:autoSpaceDN w:val="0"/>
-      <w:adjustRightInd w:val="0"/>
-      <w:spacing w:after="0" w:line="240" w:lineRule="auto"/>
-    </w:pPr>
-    <w:rPr>
-      <w:rFonts w:ascii="Cambria" w:hAnsi="Cambria" w:cs="Cambria"/>
-      <w:color w:val="000000"/>
-      <w:sz w:val="24"/>
-      <w:szCs w:val="24"/>
-    </w:rPr>
-  </w:style>
-  <w:style w:type="paragraph" w:styleId="Liste2">
-    <w:name w:val="List 2"/>
-    <w:basedOn w:val="Normal"/>
-    <w:uiPriority w:val="99"/>
-    <w:unhideWhenUsed/>
-    <w:rsid w:val="006E5EE6"/>
-    <w:pPr>
-      <w:ind w:left="566" w:hanging="283"/>
-      <w:contextualSpacing/>
-    </w:pPr>
-  </w:style>
-  <w:style w:type="paragraph" w:styleId="Liste3">
-    <w:name w:val="List 3"/>
-    <w:basedOn w:val="Normal"/>
-    <w:uiPriority w:val="99"/>
-    <w:unhideWhenUsed/>
-    <w:rsid w:val="006E5EE6"/>
-    <w:pPr>
-      <w:ind w:left="849" w:hanging="283"/>
-      <w:contextualSpacing/>
-    </w:pPr>
-  </w:style>
-  <w:style w:type="paragraph" w:styleId="Listepuces">
-    <w:name w:val="List Bullet"/>
-    <w:basedOn w:val="Normal"/>
-    <w:uiPriority w:val="99"/>
-    <w:unhideWhenUsed/>
-    <w:rsid w:val="006E5EE6"/>
-    <w:pPr>
-      <w:numPr>
-        <w:numId w:val="6"/>
-      </w:numPr>
-      <w:contextualSpacing/>
-    </w:pPr>
-  </w:style>
-  <w:style w:type="paragraph" w:styleId="Listepuces2">
-    <w:name w:val="List Bullet 2"/>
-    <w:basedOn w:val="Normal"/>
-    <w:uiPriority w:val="99"/>
-    <w:unhideWhenUsed/>
-    <w:rsid w:val="006E5EE6"/>
-    <w:pPr>
-      <w:numPr>
-        <w:numId w:val="7"/>
-      </w:numPr>
-      <w:contextualSpacing/>
-    </w:pPr>
-  </w:style>
-  <w:style w:type="paragraph" w:styleId="Listepuces3">
-    <w:name w:val="List Bullet 3"/>
-    <w:basedOn w:val="Normal"/>
-    <w:uiPriority w:val="99"/>
-    <w:unhideWhenUsed/>
-    <w:rsid w:val="006E5EE6"/>
-    <w:pPr>
-      <w:numPr>
-        <w:numId w:val="8"/>
-      </w:numPr>
-      <w:contextualSpacing/>
-    </w:pPr>
-  </w:style>
-  <w:style w:type="paragraph" w:styleId="Listecontinue2">
-    <w:name w:val="List Continue 2"/>
-    <w:basedOn w:val="Normal"/>
-    <w:uiPriority w:val="99"/>
-    <w:unhideWhenUsed/>
-    <w:rsid w:val="006E5EE6"/>
-    <w:pPr>
-      <w:spacing w:after="120"/>
-      <w:ind w:left="566"/>
-      <w:contextualSpacing/>
-    </w:pPr>
-  </w:style>
-  <w:style w:type="paragraph" w:styleId="Corpsdetexte">
-    <w:name w:val="Body Text"/>
-    <w:basedOn w:val="Normal"/>
-    <w:link w:val="CorpsdetexteCar"/>
-    <w:uiPriority w:val="99"/>
-    <w:unhideWhenUsed/>
-    <w:rsid w:val="006E5EE6"/>
-    <w:pPr>
-      <w:spacing w:after="120"/>
-    </w:pPr>
-  </w:style>
-  <w:style w:type="character" w:customStyle="1" w:styleId="CorpsdetexteCar">
-    <w:name w:val="Corps de texte Car"/>
-    <w:basedOn w:val="Policepardfaut"/>
-    <w:link w:val="Corpsdetexte"/>
-    <w:uiPriority w:val="99"/>
-    <w:rsid w:val="006E5EE6"/>
-    <w:rPr>
-      <w:rFonts w:ascii="Cambria" w:hAnsi="Cambria"/>
-    </w:rPr>
-  </w:style>
-  <w:style w:type="paragraph" w:styleId="Retraitcorpset1relig">
-    <w:name w:val="Body Text First Indent 2"/>
-    <w:basedOn w:val="Retraitcorpsdetexte"/>
-    <w:link w:val="Retraitcorpset1religCar"/>
-    <w:uiPriority w:val="99"/>
-    <w:unhideWhenUsed/>
-    <w:rsid w:val="006E5EE6"/>
-    <w:pPr>
-      <w:spacing w:after="0"/>
-      <w:ind w:left="360" w:firstLine="360"/>
-    </w:pPr>
-    <w:rPr>
-      <w:rFonts w:ascii="Cambria" w:eastAsiaTheme="minorHAnsi" w:hAnsi="Cambria" w:cstheme="minorBidi"/>
-      <w:szCs w:val="22"/>
-      <w:lang w:eastAsia="en-US"/>
-    </w:rPr>
-  </w:style>
-  <w:style w:type="character" w:customStyle="1" w:styleId="Retraitcorpset1religCar">
-    <w:name w:val="Retrait corps et 1re lig. Car"/>
-    <w:basedOn w:val="RetraitcorpsdetexteCar"/>
-    <w:link w:val="Retraitcorpset1relig"/>
-    <w:uiPriority w:val="99"/>
-    <w:rsid w:val="006E5EE6"/>
-    <w:rPr>
-      <w:rFonts w:ascii="Cambria" w:eastAsia="Times New Roman" w:hAnsi="Cambria" w:cs="Times New Roman"/>
-      <w:szCs w:val="24"/>
-      <w:lang w:eastAsia="fr-FR"/>
-    </w:rPr>
-  </w:style>
-  <w:style w:type="table" w:customStyle="1" w:styleId="Grilledutableau4">
-    <w:name w:val="Grille du tableau4"/>
-    <w:basedOn w:val="TableauNormal"/>
-    <w:next w:val="Grilledutableau"/>
-    <w:uiPriority w:val="59"/>
-    <w:rsid w:val="009214B9"/>
-    <w:pPr>
-      <w:spacing w:after="0" w:line="240" w:lineRule="auto"/>
-    </w:pPr>
-    <w:rPr>
-      <w:rFonts w:ascii="Times New Roman" w:eastAsia="Times New Roman" w:hAnsi="Times New Roman" w:cs="Times New Roman"/>
-      <w:sz w:val="20"/>
-      <w:szCs w:val="20"/>
-      <w:lang w:eastAsia="fr-FR"/>
-    </w:rPr>
-    <w:tblPr>
-      <w:tblBorders>
-        <w:top w:val="single" w:sz="4" w:space="0" w:color="auto"/>
-        <w:left w:val="single" w:sz="4" w:space="0" w:color="auto"/>
-        <w:bottom w:val="single" w:sz="4" w:space="0" w:color="auto"/>
-        <w:right w:val="single" w:sz="4" w:space="0" w:color="auto"/>
-        <w:insideH w:val="single" w:sz="4" w:space="0" w:color="auto"/>
-        <w:insideV w:val="single" w:sz="4" w:space="0" w:color="auto"/>
-      </w:tblBorders>
-    </w:tblPr>
-  </w:style>
-  <w:style w:type="paragraph" w:styleId="NormalWeb">
-    <w:name w:val="Normal (Web)"/>
-    <w:basedOn w:val="Normal"/>
-    <w:uiPriority w:val="99"/>
-    <w:semiHidden/>
-    <w:unhideWhenUsed/>
-    <w:rsid w:val="00DF7BFF"/>
-    <w:pPr>
-      <w:spacing w:before="100" w:beforeAutospacing="1" w:after="100" w:afterAutospacing="1"/>
-    </w:pPr>
-    <w:rPr>
-      <w:rFonts w:ascii="Times New Roman" w:eastAsia="Times New Roman" w:hAnsi="Times New Roman" w:cs="Times New Roman"/>
-      <w:sz w:val="24"/>
-      <w:szCs w:val="24"/>
-      <w:lang w:eastAsia="fr-FR"/>
-    </w:rPr>
-  </w:style>
-  <w:style w:type="character" w:styleId="Marquedecommentaire">
-    <w:name w:val="annotation reference"/>
-    <w:basedOn w:val="Policepardfaut"/>
-    <w:uiPriority w:val="99"/>
-    <w:semiHidden/>
-    <w:unhideWhenUsed/>
-    <w:rsid w:val="000D4AB5"/>
-    <w:rPr>
-      <w:sz w:val="16"/>
-      <w:szCs w:val="16"/>
-    </w:rPr>
-  </w:style>
-  <w:style w:type="paragraph" w:styleId="Commentaire">
-    <w:name w:val="annotation text"/>
-    <w:basedOn w:val="Normal"/>
-    <w:link w:val="CommentaireCar"/>
-    <w:uiPriority w:val="99"/>
-    <w:semiHidden/>
-    <w:unhideWhenUsed/>
-    <w:rsid w:val="000D4AB5"/>
-    <w:rPr>
-      <w:sz w:val="20"/>
-      <w:szCs w:val="20"/>
-    </w:rPr>
-  </w:style>
-  <w:style w:type="character" w:customStyle="1" w:styleId="CommentaireCar">
-    <w:name w:val="Commentaire Car"/>
-    <w:basedOn w:val="Policepardfaut"/>
-    <w:link w:val="Commentaire"/>
-    <w:uiPriority w:val="99"/>
-    <w:semiHidden/>
-    <w:rsid w:val="000D4AB5"/>
-    <w:rPr>
-      <w:rFonts w:ascii="Cambria" w:hAnsi="Cambria"/>
-      <w:sz w:val="20"/>
-      <w:szCs w:val="20"/>
-    </w:rPr>
-  </w:style>
-  <w:style w:type="paragraph" w:styleId="Objetducommentaire">
-    <w:name w:val="annotation subject"/>
-    <w:basedOn w:val="Commentaire"/>
-    <w:next w:val="Commentaire"/>
-    <w:link w:val="ObjetducommentaireCar"/>
-    <w:uiPriority w:val="99"/>
-    <w:semiHidden/>
-    <w:unhideWhenUsed/>
-    <w:rsid w:val="000D4AB5"/>
-    <w:rPr>
-      <w:b/>
-      <w:bCs/>
-    </w:rPr>
-  </w:style>
-  <w:style w:type="character" w:customStyle="1" w:styleId="ObjetducommentaireCar">
-    <w:name w:val="Objet du commentaire Car"/>
-    <w:basedOn w:val="CommentaireCar"/>
-    <w:link w:val="Objetducommentaire"/>
-    <w:uiPriority w:val="99"/>
-    <w:semiHidden/>
-    <w:rsid w:val="000D4AB5"/>
-    <w:rPr>
-      <w:rFonts w:ascii="Cambria" w:hAnsi="Cambria"/>
-      <w:b/>
-      <w:bCs/>
-      <w:sz w:val="20"/>
-      <w:szCs w:val="20"/>
-    </w:rPr>
-  </w:style>
-  <w:style w:type="paragraph" w:styleId="Rvision">
-    <w:name w:val="Revision"/>
-    <w:hidden/>
-    <w:uiPriority w:val="99"/>
-    <w:semiHidden/>
-    <w:rsid w:val="000D4AB5"/>
-    <w:pPr>
-      <w:spacing w:after="0" w:line="240" w:lineRule="auto"/>
-    </w:pPr>
-    <w:rPr>
-      <w:rFonts w:ascii="Cambria" w:hAnsi="Cambria"/>
-    </w:rPr>
-  </w:style>
-  <w:style w:type="table" w:customStyle="1" w:styleId="Grilledutableau5">
-    <w:name w:val="Grille du tableau5"/>
-    <w:basedOn w:val="TableauNormal"/>
-    <w:next w:val="Grilledutableau"/>
-    <w:uiPriority w:val="59"/>
-    <w:rsid w:val="00D14E07"/>
-    <w:pPr>
-      <w:spacing w:after="0" w:line="240" w:lineRule="auto"/>
-    </w:pPr>
-    <w:rPr>
-      <w:rFonts w:ascii="Times New Roman" w:eastAsia="Times New Roman" w:hAnsi="Times New Roman" w:cs="Times New Roman"/>
-      <w:sz w:val="20"/>
-      <w:szCs w:val="20"/>
-      <w:lang w:eastAsia="fr-FR"/>
-    </w:rPr>
-    <w:tblPr>
-      <w:tblBorders>
-        <w:top w:val="single" w:sz="4" w:space="0" w:color="auto"/>
-        <w:left w:val="single" w:sz="4" w:space="0" w:color="auto"/>
-        <w:bottom w:val="single" w:sz="4" w:space="0" w:color="auto"/>
-        <w:right w:val="single" w:sz="4" w:space="0" w:color="auto"/>
-        <w:insideH w:val="single" w:sz="4" w:space="0" w:color="auto"/>
-        <w:insideV w:val="single" w:sz="4" w:space="0" w:color="auto"/>
-      </w:tblBorders>
-    </w:tblPr>
-  </w:style>
-</w:styles>
-</file>
-
-<file path=word/stylesWithEffects.xml><?xml version="1.0" encoding="utf-8"?>
-<w:styles xmlns:wpc="http://schemas.microsoft.com/office/word/2010/wordprocessingCanvas" xmlns:mc="http://schemas.openxmlformats.org/markup-compatibility/2006" xmlns:o="urn:schemas-microsoft-com:office:office" xmlns:r="http://schemas.openxmlformats.org/officeDocument/2006/relationships" xmlns:m="http://schemas.openxmlformats.org/officeDocument/2006/math" xmlns:v="urn:schemas-microsoft-com:vml" xmlns:wp14="http://schemas.microsoft.com/office/word/2010/wordprocessingDrawing" xmlns:wp="http://schemas.openxmlformats.org/drawingml/2006/wordprocessingDrawing" xmlns:w10="urn:schemas-microsoft-com:office:word" xmlns:w="http://schemas.openxmlformats.org/wordprocessingml/2006/main" xmlns:w14="http://schemas.microsoft.com/office/word/2010/wordml" xmlns:wpg="http://schemas.microsoft.com/office/word/2010/wordprocessingGroup" xmlns:wpi="http://schemas.microsoft.com/office/word/2010/wordprocessingInk" xmlns:wne="http://schemas.microsoft.com/office/word/2006/wordml" xmlns:wps="http://schemas.microsoft.com/office/word/2010/wordprocessingShape" mc:Ignorable="w14 wp14">
-  <w:docDefaults>
-    <w:rPrDefault>
-      <w:rPr>
-        <w:rFonts w:asciiTheme="minorHAnsi" w:eastAsiaTheme="minorHAnsi" w:hAnsiTheme="minorHAnsi" w:cstheme="minorBidi"/>
-        <w:sz w:val="22"/>
-        <w:szCs w:val="22"/>
-        <w:lang w:val="fr-FR" w:eastAsia="en-US" w:bidi="ar-SA"/>
-      </w:rPr>
-    </w:rPrDefault>
-    <w:pPrDefault>
-      <w:pPr>
-        <w:spacing w:after="200" w:line="276" w:lineRule="auto"/>
-      </w:pPr>
-    </w:pPrDefault>
-  </w:docDefaults>
-  <w:latentStyles w:defLockedState="0" w:defUIPriority="99" w:defSemiHidden="1" w:defUnhideWhenUsed="1" w:defQFormat="0" w:count="267">
-    <w:lsdException w:name="Normal" w:semiHidden="0" w:uiPriority="0" w:unhideWhenUsed="0" w:qFormat="1"/>
-    <w:lsdException w:name="heading 1" w:semiHidden="0" w:uiPriority="0" w:unhideWhenUsed="0" w:qFormat="1"/>
-    <w:lsdException w:name="heading 2" w:uiPriority="0" w:qFormat="1"/>
-    <w:lsdException w:name="heading 3" w:uiPriority="0" w:qFormat="1"/>
-    <w:lsdException w:name="heading 4" w:uiPriority="0" w:qFormat="1"/>
-    <w:lsdException w:name="heading 5" w:uiPriority="0" w:qFormat="1"/>
-    <w:lsdException w:name="heading 6" w:uiPriority="0" w:qFormat="1"/>
-    <w:lsdException w:name="heading 7" w:uiPriority="0" w:qFormat="1"/>
-    <w:lsdException w:name="heading 8" w:uiPriority="0" w:qFormat="1"/>
-    <w:lsdException w:name="heading 9" w:uiPriority="0" w:qFormat="1"/>
-    <w:lsdException w:name="toc 1" w:uiPriority="39"/>
-    <w:lsdException w:name="toc 2" w:uiPriority="39"/>
-    <w:lsdException w:name="toc 3" w:uiPriority="39"/>
-    <w:lsdException w:name="toc 4" w:uiPriority="39"/>
-    <w:lsdException w:name="toc 5" w:uiPriority="39"/>
-    <w:lsdException w:name="toc 6" w:uiPriority="39"/>
-    <w:lsdException w:name="toc 7" w:uiPriority="39"/>
-    <w:lsdException w:name="toc 8" w:uiPriority="39"/>
-    <w:lsdException w:name="toc 9" w:uiPriority="39"/>
-    <w:lsdException w:name="caption" w:uiPriority="35" w:qFormat="1"/>
-    <w:lsdException w:name="Title" w:semiHidden="0" w:uiPriority="10" w:unhideWhenUsed="0" w:qFormat="1"/>
-    <w:lsdException w:name="Default Paragraph Font" w:uiPriority="1"/>
-    <w:lsdException w:name="Subtitle" w:semiHidden="0" w:uiPriority="11" w:unhideWhenUsed="0" w:qFormat="1"/>
-    <w:lsdException w:name="Strong" w:semiHidden="0" w:uiPriority="22" w:unhideWhenUsed="0" w:qFormat="1"/>
-    <w:lsdException w:name="Emphasis" w:semiHidden="0" w:uiPriority="20" w:unhideWhenUsed="0" w:qFormat="1"/>
-    <w:lsdException w:name="Table Grid" w:semiHidden="0" w:uiPriority="59" w:unhideWhenUsed="0"/>
-    <w:lsdException w:name="Placeholder Text" w:unhideWhenUsed="0"/>
-    <w:lsdException w:name="No Spacing" w:semiHidden="0" w:uiPriority="1" w:unhideWhenUsed="0" w:qFormat="1"/>
-    <w:lsdException w:name="Light Shading" w:semiHidden="0" w:uiPriority="60" w:unhideWhenUsed="0"/>
-    <w:lsdException w:name="Light List" w:semiHidden="0" w:uiPriority="61" w:unhideWhenUsed="0"/>
-    <w:lsdException w:name="Light Grid" w:semiHidden="0" w:uiPriority="62" w:unhideWhenUsed="0"/>
-    <w:lsdException w:name="Medium Shading 1" w:semiHidden="0" w:uiPriority="63" w:unhideWhenUsed="0"/>
-    <w:lsdException w:name="Medium Shading 2" w:semiHidden="0" w:uiPriority="64" w:unhideWhenUsed="0"/>
-    <w:lsdException w:name="Medium List 1" w:semiHidden="0" w:uiPriority="65" w:unhideWhenUsed="0"/>
-    <w:lsdException w:name="Medium List 2" w:semiHidden="0" w:uiPriority="66" w:unhideWhenUsed="0"/>
-    <w:lsdException w:name="Medium Grid 1" w:semiHidden="0" w:uiPriority="67" w:unhideWhenUsed="0"/>
-    <w:lsdException w:name="Medium Grid 2" w:semiHidden="0" w:uiPriority="68" w:unhideWhenUsed="0"/>
-    <w:lsdException w:name="Medium Grid 3" w:semiHidden="0" w:uiPriority="69" w:unhideWhenUsed="0"/>
-    <w:lsdException w:name="Dark List" w:semiHidden="0" w:uiPriority="70" w:unhideWhenUsed="0"/>
-    <w:lsdException w:name="Colorful Shading" w:semiHidden="0" w:uiPriority="71" w:unhideWhenUsed="0"/>
-    <w:lsdException w:name="Colorful List" w:semiHidden="0" w:uiPriority="72" w:unhideWhenUsed="0"/>
-    <w:lsdException w:name="Colorful Grid" w:semiHidden="0" w:uiPriority="73" w:unhideWhenUsed="0"/>
-    <w:lsdException w:name="Light Shading Accent 1" w:semiHidden="0" w:uiPriority="60" w:unhideWhenUsed="0"/>
-    <w:lsdException w:name="Light List Accent 1" w:semiHidden="0" w:uiPriority="61" w:unhideWhenUsed="0"/>
-    <w:lsdException w:name="Light Grid Accent 1" w:semiHidden="0" w:uiPriority="62" w:unhideWhenUsed="0"/>
-    <w:lsdException w:name="Medium Shading 1 Accent 1" w:semiHidden="0" w:uiPriority="63" w:unhideWhenUsed="0"/>
-    <w:lsdException w:name="Medium Shading 2 Accent 1" w:semiHidden="0" w:uiPriority="64" w:unhideWhenUsed="0"/>
-    <w:lsdException w:name="Medium List 1 Accent 1" w:semiHidden="0" w:uiPriority="65" w:unhideWhenUsed="0"/>
-    <w:lsdException w:name="Revision" w:unhideWhenUsed="0"/>
-    <w:lsdException w:name="List Paragraph" w:semiHidden="0" w:uiPriority="34" w:unhideWhenUsed="0" w:qFormat="1"/>
-    <w:lsdException w:name="Quote" w:semiHidden="0" w:uiPriority="29" w:unhideWhenUsed="0" w:qFormat="1"/>
-    <w:lsdException w:name="Intense Quote" w:semiHidden="0" w:uiPriority="30" w:unhideWhenUsed="0" w:qFormat="1"/>
-    <w:lsdException w:name="Medium List 2 Accent 1" w:semiHidden="0" w:uiPriority="66" w:unhideWhenUsed="0"/>
-    <w:lsdException w:name="Medium Grid 1 Accent 1" w:semiHidden="0" w:uiPriority="67" w:unhideWhenUsed="0"/>
-    <w:lsdException w:name="Medium Grid 2 Accent 1" w:semiHidden="0" w:uiPriority="68" w:unhideWhenUsed="0"/>
-    <w:lsdException w:name="Medium Grid 3 Accent 1" w:semiHidden="0" w:uiPriority="69" w:unhideWhenUsed="0"/>
-    <w:lsdException w:name="Dark List Accent 1" w:semiHidden="0" w:uiPriority="70" w:unhideWhenUsed="0"/>
-    <w:lsdException w:name="Colorful Shading Accent 1" w:semiHidden="0" w:uiPriority="71" w:unhideWhenUsed="0"/>
-    <w:lsdException w:name="Colorful List Accent 1" w:semiHidden="0" w:uiPriority="72" w:unhideWhenUsed="0"/>
-    <w:lsdException w:name="Colorful Grid Accent 1" w:semiHidden="0" w:uiPriority="73" w:unhideWhenUsed="0"/>
-    <w:lsdException w:name="Light Shading Accent 2" w:semiHidden="0" w:uiPriority="60" w:unhideWhenUsed="0"/>
-    <w:lsdException w:name="Light List Accent 2" w:semiHidden="0" w:uiPriority="61" w:unhideWhenUsed="0"/>
-    <w:lsdException w:name="Light Grid Accent 2" w:semiHidden="0" w:uiPriority="62" w:unhideWhenUsed="0"/>
-    <w:lsdException w:name="Medium Shading 1 Accent 2" w:semiHidden="0" w:uiPriority="63" w:unhideWhenUsed="0"/>
-    <w:lsdException w:name="Medium Shading 2 Accent 2" w:semiHidden="0" w:uiPriority="64" w:unhideWhenUsed="0"/>
-    <w:lsdException w:name="Medium List 1 Accent 2" w:semiHidden="0" w:uiPriority="65" w:unhideWhenUsed="0"/>
-    <w:lsdException w:name="Medium List 2 Accent 2" w:semiHidden="0" w:uiPriority="66" w:unhideWhenUsed="0"/>
-    <w:lsdException w:name="Medium Grid 1 Accent 2" w:semiHidden="0" w:uiPriority="67" w:unhideWhenUsed="0"/>
-    <w:lsdException w:name="Medium Grid 2 Accent 2" w:semiHidden="0" w:uiPriority="68" w:unhideWhenUsed="0"/>
-    <w:lsdException w:name="Medium Grid 3 Accent 2" w:semiHidden="0" w:uiPriority="69" w:unhideWhenUsed="0"/>
-    <w:lsdException w:name="Dark List Accent 2" w:semiHidden="0" w:uiPriority="70" w:unhideWhenUsed="0"/>
-    <w:lsdException w:name="Colorful Shading Accent 2" w:semiHidden="0" w:uiPriority="71" w:unhideWhenUsed="0"/>
-    <w:lsdException w:name="Colorful List Accent 2" w:semiHidden="0" w:uiPriority="72" w:unhideWhenUsed="0"/>
-    <w:lsdException w:name="Colorful Grid Accent 2" w:semiHidden="0" w:uiPriority="73" w:unhideWhenUsed="0"/>
-    <w:lsdException w:name="Light Shading Accent 3" w:semiHidden="0" w:uiPriority="60" w:unhideWhenUsed="0"/>
-    <w:lsdException w:name="Light List Accent 3" w:semiHidden="0" w:uiPriority="61" w:unhideWhenUsed="0"/>
-    <w:lsdException w:name="Light Grid Accent 3" w:semiHidden="0" w:uiPriority="62" w:unhideWhenUsed="0"/>
-    <w:lsdException w:name="Medium Shading 1 Accent 3" w:semiHidden="0" w:uiPriority="63" w:unhideWhenUsed="0"/>
-    <w:lsdException w:name="Medium Shading 2 Accent 3" w:semiHidden="0" w:uiPriority="64" w:unhideWhenUsed="0"/>
-    <w:lsdException w:name="Medium List 1 Accent 3" w:semiHidden="0" w:uiPriority="65" w:unhideWhenUsed="0"/>
-    <w:lsdException w:name="Medium List 2 Accent 3" w:semiHidden="0" w:uiPriority="66" w:unhideWhenUsed="0"/>
-    <w:lsdException w:name="Medium Grid 1 Accent 3" w:semiHidden="0" w:uiPriority="67" w:unhideWhenUsed="0"/>
-    <w:lsdException w:name="Medium Grid 2 Accent 3" w:semiHidden="0" w:uiPriority="68" w:unhideWhenUsed="0"/>
-    <w:lsdException w:name="Medium Grid 3 Accent 3" w:semiHidden="0" w:uiPriority="69" w:unhideWhenUsed="0"/>
-    <w:lsdException w:name="Dark List Accent 3" w:semiHidden="0" w:uiPriority="70" w:unhideWhenUsed="0"/>
-    <w:lsdException w:name="Colorful Shading Accent 3" w:semiHidden="0" w:uiPriority="71" w:unhideWhenUsed="0"/>
-    <w:lsdException w:name="Colorful List Accent 3" w:semiHidden="0" w:uiPriority="72" w:unhideWhenUsed="0"/>
-    <w:lsdException w:name="Colorful Grid Accent 3" w:semiHidden="0" w:uiPriority="73" w:unhideWhenUsed="0"/>
-    <w:lsdException w:name="Light Shading Accent 4" w:semiHidden="0" w:uiPriority="60" w:unhideWhenUsed="0"/>
-    <w:lsdException w:name="Light List Accent 4" w:semiHidden="0" w:uiPriority="61" w:unhideWhenUsed="0"/>
-    <w:lsdException w:name="Light Grid Accent 4" w:semiHidden="0" w:uiPriority="62" w:unhideWhenUsed="0"/>
-    <w:lsdException w:name="Medium Shading 1 Accent 4" w:semiHidden="0" w:uiPriority="63" w:unhideWhenUsed="0"/>
-    <w:lsdException w:name="Medium Shading 2 Accent 4" w:semiHidden="0" w:uiPriority="64" w:unhideWhenUsed="0"/>
-    <w:lsdException w:name="Medium List 1 Accent 4" w:semiHidden="0" w:uiPriority="65" w:unhideWhenUsed="0"/>
-    <w:lsdException w:name="Medium List 2 Accent 4" w:semiHidden="0" w:uiPriority="66" w:unhideWhenUsed="0"/>
-    <w:lsdException w:name="Medium Grid 1 Accent 4" w:semiHidden="0" w:uiPriority="67" w:unhideWhenUsed="0"/>
-    <w:lsdException w:name="Medium Grid 2 Accent 4" w:semiHidden="0" w:uiPriority="68" w:unhideWhenUsed="0"/>
-    <w:lsdException w:name="Medium Grid 3 Accent 4" w:semiHidden="0" w:uiPriority="69" w:unhideWhenUsed="0"/>
-    <w:lsdException w:name="Dark List Accent 4" w:semiHidden="0" w:uiPriority="70" w:unhideWhenUsed="0"/>
-    <w:lsdException w:name="Colorful Shading Accent 4" w:semiHidden="0" w:uiPriority="71" w:unhideWhenUsed="0"/>
-    <w:lsdException w:name="Colorful List Accent 4" w:semiHidden="0" w:uiPriority="72" w:unhideWhenUsed="0"/>
-    <w:lsdException w:name="Colorful Grid Accent 4" w:semiHidden="0" w:uiPriority="73" w:unhideWhenUsed="0"/>
-    <w:lsdException w:name="Light Shading Accent 5" w:semiHidden="0" w:uiPriority="60" w:unhideWhenUsed="0"/>
-    <w:lsdException w:name="Light List Accent 5" w:semiHidden="0" w:uiPriority="61" w:unhideWhenUsed="0"/>
-    <w:lsdException w:name="Light Grid Accent 5" w:semiHidden="0" w:uiPriority="62" w:unhideWhenUsed="0"/>
-    <w:lsdException w:name="Medium Shading 1 Accent 5" w:semiHidden="0" w:uiPriority="63" w:unhideWhenUsed="0"/>
-    <w:lsdException w:name="Medium Shading 2 Accent 5" w:semiHidden="0" w:uiPriority="64" w:unhideWhenUsed="0"/>
-    <w:lsdException w:name="Medium List 1 Accent 5" w:semiHidden="0" w:uiPriority="65" w:unhideWhenUsed="0"/>
-    <w:lsdException w:name="Medium List 2 Accent 5" w:semiHidden="0" w:uiPriority="66" w:unhideWhenUsed="0"/>
-    <w:lsdException w:name="Medium Grid 1 Accent 5" w:semiHidden="0" w:uiPriority="67" w:unhideWhenUsed="0"/>
-    <w:lsdException w:name="Medium Grid 2 Accent 5" w:semiHidden="0" w:uiPriority="68" w:unhideWhenUsed="0"/>
-    <w:lsdException w:name="Medium Grid 3 Accent 5" w:semiHidden="0" w:uiPriority="69" w:unhideWhenUsed="0"/>
-    <w:lsdException w:name="Dark List Accent 5" w:semiHidden="0" w:uiPriority="70" w:unhideWhenUsed="0"/>
-    <w:lsdException w:name="Colorful Shading Accent 5" w:semiHidden="0" w:uiPriority="71" w:unhideWhenUsed="0"/>
-    <w:lsdException w:name="Colorful List Accent 5" w:semiHidden="0" w:uiPriority="72" w:unhideWhenUsed="0"/>
-    <w:lsdException w:name="Colorful Grid Accent 5" w:semiHidden="0" w:uiPriority="73" w:unhideWhenUsed="0"/>
-    <w:lsdException w:name="Light Shading Accent 6" w:semiHidden="0" w:uiPriority="60" w:unhideWhenUsed="0"/>
-    <w:lsdException w:name="Light List Accent 6" w:semiHidden="0" w:uiPriority="61" w:unhideWhenUsed="0"/>
-    <w:lsdException w:name="Light Grid Accent 6" w:semiHidden="0" w:uiPriority="62" w:unhideWhenUsed="0"/>
-    <w:lsdException w:name="Medium Shading 1 Accent 6" w:semiHidden="0" w:uiPriority="63" w:unhideWhenUsed="0"/>
-    <w:lsdException w:name="Medium Shading 2 Accent 6" w:semiHidden="0" w:uiPriority="64" w:unhideWhenUsed="0"/>
-    <w:lsdException w:name="Medium List 1 Accent 6" w:semiHidden="0" w:uiPriority="65" w:unhideWhenUsed="0"/>
-    <w:lsdException w:name="Medium List 2 Accent 6" w:semiHidden="0" w:uiPriority="66" w:unhideWhenUsed="0"/>
-    <w:lsdException w:name="Medium Grid 1 Accent 6" w:semiHidden="0" w:uiPriority="67" w:unhideWhenUsed="0"/>
-    <w:lsdException w:name="Medium Grid 2 Accent 6" w:semiHidden="0" w:uiPriority="68" w:unhideWhenUsed="0"/>
-    <w:lsdException w:name="Medium Grid 3 Accent 6" w:semiHidden="0" w:uiPriority="69" w:unhideWhenUsed="0"/>
-    <w:lsdException w:name="Dark List Accent 6" w:semiHidden="0" w:uiPriority="70" w:unhideWhenUsed="0"/>
-    <w:lsdException w:name="Colorful Shading Accent 6" w:semiHidden="0" w:uiPriority="71" w:unhideWhenUsed="0"/>
-    <w:lsdException w:name="Colorful List Accent 6" w:semiHidden="0" w:uiPriority="72" w:unhideWhenUsed="0"/>
-    <w:lsdException w:name="Colorful Grid Accent 6" w:semiHidden="0" w:uiPriority="73" w:unhideWhenUsed="0"/>
-    <w:lsdException w:name="Subtle Emphasis" w:semiHidden="0" w:uiPriority="19" w:unhideWhenUsed="0" w:qFormat="1"/>
-    <w:lsdException w:name="Intense Emphasis" w:semiHidden="0" w:uiPriority="21" w:unhideWhenUsed="0" w:qFormat="1"/>
-    <w:lsdException w:name="Subtle Reference" w:semiHidden="0" w:uiPriority="31" w:unhideWhenUsed="0" w:qFormat="1"/>
-    <w:lsdException w:name="Intense Reference" w:semiHidden="0" w:uiPriority="32" w:unhideWhenUsed="0" w:qFormat="1"/>
-    <w:lsdException w:name="Book Title" w:semiHidden="0" w:uiPriority="33" w:unhideWhenUsed="0" w:qFormat="1"/>
-    <w:lsdException w:name="Bibliography" w:uiPriority="37"/>
-    <w:lsdException w:name="TOC Heading" w:uiPriority="39" w:qFormat="1"/>
+  <w:latentStyles w:defLockedState="0" w:defUIPriority="99" w:defSemiHidden="0" w:defUnhideWhenUsed="0" w:defQFormat="0" w:count="377">
+    <w:lsdException w:name="Normal" w:uiPriority="0" w:qFormat="1"/>
+    <w:lsdException w:name="heading 1" w:uiPriority="0" w:qFormat="1"/>
+    <w:lsdException w:name="heading 2" w:semiHidden="1" w:uiPriority="0" w:unhideWhenUsed="1" w:qFormat="1"/>
+    <w:lsdException w:name="heading 3" w:semiHidden="1" w:uiPriority="0" w:unhideWhenUsed="1" w:qFormat="1"/>
+    <w:lsdException w:name="heading 4" w:semiHidden="1" w:uiPriority="0" w:unhideWhenUsed="1" w:qFormat="1"/>
+    <w:lsdException w:name="heading 5" w:semiHidden="1" w:uiPriority="0" w:unhideWhenUsed="1" w:qFormat="1"/>
+    <w:lsdException w:name="heading 6" w:semiHidden="1" w:uiPriority="0" w:unhideWhenUsed="1" w:qFormat="1"/>
+    <w:lsdException w:name="heading 7" w:semiHidden="1" w:uiPriority="0" w:unhideWhenUsed="1" w:qFormat="1"/>
+    <w:lsdException w:name="heading 8" w:semiHidden="1" w:uiPriority="0" w:unhideWhenUsed="1" w:qFormat="1"/>
+    <w:lsdException w:name="heading 9" w:semiHidden="1" w:uiPriority="0" w:unhideWhenUsed="1" w:qFormat="1"/>
+    <w:lsdException w:name="index 1" w:semiHidden="1" w:unhideWhenUsed="1"/>
+    <w:lsdException w:name="index 2" w:semiHidden="1" w:unhideWhenUsed="1"/>
+    <w:lsdException w:name="index 3" w:semiHidden="1" w:unhideWhenUsed="1"/>
+    <w:lsdException w:name="index 4" w:semiHidden="1" w:unhideWhenUsed="1"/>
+    <w:lsdException w:name="index 5" w:semiHidden="1" w:unhideWhenUsed="1"/>
+    <w:lsdException w:name="index 6" w:semiHidden="1" w:unhideWhenUsed="1"/>
+    <w:lsdException w:name="index 7" w:semiHidden="1" w:unhideWhenUsed="1"/>
+    <w:lsdException w:name="index 8" w:semiHidden="1" w:unhideWhenUsed="1"/>
+    <w:lsdException w:name="index 9" w:semiHidden="1" w:unhideWhenUsed="1"/>
+    <w:lsdException w:name="toc 1" w:semiHidden="1" w:uiPriority="39" w:unhideWhenUsed="1"/>
+    <w:lsdException w:name="toc 2" w:semiHidden="1" w:uiPriority="39" w:unhideWhenUsed="1"/>
+    <w:lsdException w:name="toc 3" w:semiHidden="1" w:uiPriority="39" w:unhideWhenUsed="1"/>
+    <w:lsdException w:name="toc 4" w:semiHidden="1" w:uiPriority="39" w:unhideWhenUsed="1"/>
+    <w:lsdException w:name="toc 5" w:semiHidden="1" w:uiPriority="39" w:unhideWhenUsed="1"/>
+    <w:lsdException w:name="toc 6" w:semiHidden="1" w:uiPriority="39" w:unhideWhenUsed="1"/>
+    <w:lsdException w:name="toc 7" w:semiHidden="1" w:uiPriority="39" w:unhideWhenUsed="1"/>
+    <w:lsdException w:name="toc 8" w:semiHidden="1" w:uiPriority="39" w:unhideWhenUsed="1"/>
+    <w:lsdException w:name="toc 9" w:semiHidden="1" w:uiPriority="39" w:unhideWhenUsed="1"/>
+    <w:lsdException w:name="Normal Indent" w:semiHidden="1" w:unhideWhenUsed="1"/>
+    <w:lsdException w:name="footnote text" w:semiHidden="1" w:unhideWhenUsed="1"/>
+    <w:lsdException w:name="annotation text" w:semiHidden="1" w:unhideWhenUsed="1"/>
+    <w:lsdException w:name="header" w:semiHidden="1" w:unhideWhenUsed="1"/>
+    <w:lsdException w:name="footer" w:semiHidden="1" w:unhideWhenUsed="1"/>
+    <w:lsdException w:name="index heading" w:semiHidden="1" w:unhideWhenUsed="1"/>
+    <w:lsdException w:name="caption" w:semiHidden="1" w:uiPriority="35" w:unhideWhenUsed="1" w:qFormat="1"/>
+    <w:lsdException w:name="table of figures" w:semiHidden="1" w:unhideWhenUsed="1"/>
+    <w:lsdException w:name="envelope address" w:semiHidden="1" w:unhideWhenUsed="1"/>
+    <w:lsdException w:name="envelope return" w:semiHidden="1" w:unhideWhenUsed="1"/>
+    <w:lsdException w:name="footnote reference" w:semiHidden="1" w:unhideWhenUsed="1"/>
+    <w:lsdException w:name="annotation reference" w:semiHidden="1" w:unhideWhenUsed="1"/>
+    <w:lsdException w:name="line number" w:semiHidden="1" w:unhideWhenUsed="1"/>
+    <w:lsdException w:name="page number" w:semiHidden="1" w:unhideWhenUsed="1"/>
+    <w:lsdException w:name="endnote reference" w:semiHidden="1" w:unhideWhenUsed="1"/>
+    <w:lsdException w:name="endnote text" w:semiHidden="1" w:unhideWhenUsed="1"/>
+    <w:lsdException w:name="table of authorities" w:semiHidden="1" w:unhideWhenUsed="1"/>
+    <w:lsdException w:name="macro" w:semiHidden="1" w:unhideWhenUsed="1"/>
+    <w:lsdException w:name="toa heading" w:semiHidden="1" w:unhideWhenUsed="1"/>
+    <w:lsdException w:name="List" w:semiHidden="1" w:unhideWhenUsed="1"/>
+    <w:lsdException w:name="List Bullet" w:semiHidden="1" w:unhideWhenUsed="1"/>
+    <w:lsdException w:name="List Number" w:semiHidden="1" w:unhideWhenUsed="1"/>
+    <w:lsdException w:name="List 2" w:semiHidden="1" w:unhideWhenUsed="1"/>
+    <w:lsdException w:name="List 3" w:semiHidden="1" w:unhideWhenUsed="1"/>
+    <w:lsdException w:name="List 4" w:semiHidden="1" w:unhideWhenUsed="1"/>
+    <w:lsdException w:name="List 5" w:semiHidden="1" w:unhideWhenUsed="1"/>
+    <w:lsdException w:name="List Bullet 2" w:semiHidden="1" w:unhideWhenUsed="1"/>
+    <w:lsdException w:name="List Bullet 3" w:semiHidden="1" w:unhideWhenUsed="1"/>
+    <w:lsdException w:name="List Bullet 4" w:semiHidden="1" w:unhideWhenUsed="1"/>
+    <w:lsdException w:name="List Bullet 5" w:semiHidden="1" w:unhideWhenUsed="1"/>
+    <w:lsdException w:name="List Number 2" w:semiHidden="1" w:unhideWhenUsed="1"/>
+    <w:lsdException w:name="List Number 3" w:semiHidden="1" w:unhideWhenUsed="1"/>
+    <w:lsdException w:name="List Number 4" w:semiHidden="1" w:unhideWhenUsed="1"/>
+    <w:lsdException w:name="List Number 5" w:semiHidden="1" w:unhideWhenUsed="1"/>
+    <w:lsdException w:name="Title" w:uiPriority="10" w:qFormat="1"/>
+    <w:lsdException w:name="Closing" w:semiHidden="1" w:unhideWhenUsed="1"/>
+    <w:lsdException w:name="Signature" w:semiHidden="1" w:unhideWhenUsed="1"/>
+    <w:lsdException w:name="Default Paragraph Font" w:semiHidden="1" w:uiPriority="1" w:unhideWhenUsed="1"/>
+    <w:lsdException w:name="Body Text" w:semiHidden="1" w:unhideWhenUsed="1"/>
+    <w:lsdException w:name="Body Text Indent" w:semiHidden="1" w:unhideWhenUsed="1"/>
+    <w:lsdException w:name="List Continue" w:semiHidden="1" w:unhideWhenUsed="1"/>
+    <w:lsdException w:name="List Continue 2" w:semiHidden="1" w:unhideWhenUsed="1"/>
+    <w:lsdException w:name="List Continue 3" w:semiHidden="1" w:unhideWhenUsed="1"/>
+    <w:lsdException w:name="List Continue 4" w:semiHidden="1" w:unhideWhenUsed="1"/>
+    <w:lsdException w:name="List Continue 5" w:semiHidden="1" w:unhideWhenUsed="1"/>
+    <w:lsdException w:name="Message Header" w:semiHidden="1" w:unhideWhenUsed="1"/>
+    <w:lsdException w:name="Subtitle" w:uiPriority="11" w:qFormat="1"/>
+    <w:lsdException w:name="Salutation" w:semiHidden="1" w:unhideWhenUsed="1"/>
+    <w:lsdException w:name="Date" w:semiHidden="1" w:unhideWhenUsed="1"/>
+    <w:lsdException w:name="Body Text First Indent" w:semiHidden="1" w:unhideWhenUsed="1"/>
+    <w:lsdException w:name="Body Text First Indent 2" w:semiHidden="1" w:unhideWhenUsed="1"/>
+    <w:lsdException w:name="Note Heading" w:semiHidden="1" w:unhideWhenUsed="1"/>
+    <w:lsdException w:name="Body Text 2" w:semiHidden="1" w:unhideWhenUsed="1"/>
+    <w:lsdException w:name="Body Text 3" w:semiHidden="1" w:unhideWhenUsed="1"/>
+    <w:lsdException w:name="Body Text Indent 2" w:semiHidden="1" w:unhideWhenUsed="1"/>
+    <w:lsdException w:name="Body Text Indent 3" w:semiHidden="1" w:unhideWhenUsed="1"/>
+    <w:lsdException w:name="Block Text" w:semiHidden="1" w:unhideWhenUsed="1"/>
+    <w:lsdException w:name="Hyperlink" w:semiHidden="1" w:unhideWhenUsed="1"/>
+    <w:lsdException w:name="FollowedHyperlink" w:semiHidden="1" w:unhideWhenUsed="1"/>
+    <w:lsdException w:name="Strong" w:uiPriority="22" w:qFormat="1"/>
+    <w:lsdException w:name="Emphasis" w:uiPriority="20" w:qFormat="1"/>
+    <w:lsdException w:name="Document Map" w:semiHidden="1" w:unhideWhenUsed="1"/>
+    <w:lsdException w:name="Plain Text" w:semiHidden="1" w:unhideWhenUsed="1"/>
+    <w:lsdException w:name="E-mail Signature" w:semiHidden="1" w:unhideWhenUsed="1"/>
+    <w:lsdException w:name="HTML Top of Form" w:semiHidden="1" w:unhideWhenUsed="1"/>
+    <w:lsdException w:name="HTML Bottom of Form" w:semiHidden="1" w:unhideWhenUsed="1"/>
+    <w:lsdException w:name="Normal (Web)" w:semiHidden="1" w:unhideWhenUsed="1"/>
+    <w:lsdException w:name="HTML Acronym" w:semiHidden="1" w:unhideWhenUsed="1"/>
+    <w:lsdException w:name="HTML Address" w:semiHidden="1" w:unhideWhenUsed="1"/>
+    <w:lsdException w:name="HTML Cite" w:semiHidden="1" w:unhideWhenUsed="1"/>
+    <w:lsdException w:name="HTML Code" w:semiHidden="1" w:unhideWhenUsed="1"/>
+    <w:lsdException w:name="HTML Definition" w:semiHidden="1" w:unhideWhenUsed="1"/>
+    <w:lsdException w:name="HTML Keyboard" w:semiHidden="1" w:unhideWhenUsed="1"/>
+    <w:lsdException w:name="HTML Preformatted" w:semiHidden="1" w:unhideWhenUsed="1"/>
+    <w:lsdException w:name="HTML Sample" w:semiHidden="1" w:unhideWhenUsed="1"/>
+    <w:lsdException w:name="HTML Typewriter" w:semiHidden="1" w:unhideWhenUsed="1"/>
+    <w:lsdException w:name="HTML Variable" w:semiHidden="1" w:unhideWhenUsed="1"/>
+    <w:lsdException w:name="Normal Table" w:semiHidden="1" w:unhideWhenUsed="1"/>
+    <w:lsdException w:name="annotation subject" w:semiHidden="1" w:unhideWhenUsed="1"/>
+    <w:lsdException w:name="No List" w:semiHidden="1" w:unhideWhenUsed="1"/>
+    <w:lsdException w:name="Outline List 1" w:semiHidden="1" w:unhideWhenUsed="1"/>
+    <w:lsdException w:name="Outline List 2" w:semiHidden="1" w:unhideWhenUsed="1"/>
+    <w:lsdException w:name="Outline List 3" w:semiHidden="1" w:unhideWhenUsed="1"/>
+    <w:lsdException w:name="Table Simple 1" w:semiHidden="1" w:unhideWhenUsed="1"/>
+    <w:lsdException w:name="Table Simple 2" w:semiHidden="1" w:unhideWhenUsed="1"/>
+    <w:lsdException w:name="Table Simple 3" w:semiHidden="1" w:unhideWhenUsed="1"/>
+    <w:lsdException w:name="Table Classic 1" w:semiHidden="1" w:unhideWhenUsed="1"/>
+    <w:lsdException w:name="Table Classic 2" w:semiHidden="1" w:unhideWhenUsed="1"/>
+    <w:lsdException w:name="Table Classic 3" w:semiHidden="1" w:unhideWhenUsed="1"/>
+    <w:lsdException w:name="Table Classic 4" w:semiHidden="1" w:unhideWhenUsed="1"/>
+    <w:lsdException w:name="Table Colorful 1" w:semiHidden="1" w:unhideWhenUsed="1"/>
+    <w:lsdException w:name="Table Colorful 2" w:semiHidden="1" w:unhideWhenUsed="1"/>
+    <w:lsdException w:name="Table Colorful 3" w:semiHidden="1" w:unhideWhenUsed="1"/>
+    <w:lsdException w:name="Table Columns 1" w:semiHidden="1" w:unhideWhenUsed="1"/>
+    <w:lsdException w:name="Table Columns 2" w:semiHidden="1" w:unhideWhenUsed="1"/>
+    <w:lsdException w:name="Table Columns 3" w:semiHidden="1" w:unhideWhenUsed="1"/>
+    <w:lsdException w:name="Table Columns 4" w:semiHidden="1" w:unhideWhenUsed="1"/>
+    <w:lsdException w:name="Table Columns 5" w:semiHidden="1" w:unhideWhenUsed="1"/>
+    <w:lsdException w:name="Table Grid 1" w:semiHidden="1" w:unhideWhenUsed="1"/>
+    <w:lsdException w:name="Table Grid 2" w:semiHidden="1" w:unhideWhenUsed="1"/>
+    <w:lsdException w:name="Table Grid 3" w:semiHidden="1" w:unhideWhenUsed="1"/>
+    <w:lsdException w:name="Table Grid 4" w:semiHidden="1" w:unhideWhenUsed="1"/>
+    <w:lsdException w:name="Table Grid 5" w:semiHidden="1" w:unhideWhenUsed="1"/>
+    <w:lsdException w:name="Table Grid 6" w:semiHidden="1" w:unhideWhenUsed="1"/>
+    <w:lsdException w:name="Table Grid 7" w:semiHidden="1" w:unhideWhenUsed="1"/>
+    <w:lsdException w:name="Table Grid 8" w:semiHidden="1" w:unhideWhenUsed="1"/>
+    <w:lsdException w:name="Table List 1" w:semiHidden="1" w:unhideWhenUsed="1"/>
+    <w:lsdException w:name="Table List 2" w:semiHidden="1" w:unhideWhenUsed="1"/>
+    <w:lsdException w:name="Table List 3" w:semiHidden="1" w:unhideWhenUsed="1"/>
+    <w:lsdException w:name="Table List 4" w:semiHidden="1" w:unhideWhenUsed="1"/>
+    <w:lsdException w:name="Table List 5" w:semiHidden="1" w:unhideWhenUsed="1"/>
+    <w:lsdException w:name="Table List 6" w:semiHidden="1" w:unhideWhenUsed="1"/>
+    <w:lsdException w:name="Table List 7" w:semiHidden="1" w:unhideWhenUsed="1"/>
+    <w:lsdException w:name="Table List 8" w:semiHidden="1" w:unhideWhenUsed="1"/>
+    <w:lsdException w:name="Table 3D effects 1" w:semiHidden="1" w:unhideWhenUsed="1"/>
+    <w:lsdException w:name="Table 3D effects 2" w:semiHidden="1" w:unhideWhenUsed="1"/>
+    <w:lsdException w:name="Table 3D effects 3" w:semiHidden="1" w:unhideWhenUsed="1"/>
+    <w:lsdException w:name="Table Contemporary" w:semiHidden="1" w:unhideWhenUsed="1"/>
+    <w:lsdException w:name="Table Elegant" w:semiHidden="1" w:unhideWhenUsed="1"/>
+    <w:lsdException w:name="Table Professional" w:semiHidden="1" w:unhideWhenUsed="1"/>
+    <w:lsdException w:name="Table Subtle 1" w:semiHidden="1" w:unhideWhenUsed="1"/>
+    <w:lsdException w:name="Table Subtle 2" w:semiHidden="1" w:unhideWhenUsed="1"/>
+    <w:lsdException w:name="Table Web 1" w:semiHidden="1" w:unhideWhenUsed="1"/>
+    <w:lsdException w:name="Table Web 2" w:semiHidden="1" w:unhideWhenUsed="1"/>
+    <w:lsdException w:name="Table Web 3" w:semiHidden="1" w:unhideWhenUsed="1"/>
+    <w:lsdException w:name="Balloon Text" w:semiHidden="1" w:unhideWhenUsed="1"/>
+    <w:lsdException w:name="Table Grid" w:semiHidden="1" w:uiPriority="59" w:unhideWhenUsed="1"/>
+    <w:lsdException w:name="Table Theme" w:semiHidden="1" w:unhideWhenUsed="1"/>
+    <w:lsdException w:name="Placeholder Text" w:semiHidden="1"/>
+    <w:lsdException w:name="No Spacing" w:uiPriority="1" w:qFormat="1"/>
+    <w:lsdException w:name="Light Shading" w:uiPriority="60"/>
+    <w:lsdException w:name="Light List" w:uiPriority="61"/>
+    <w:lsdException w:name="Light Grid" w:uiPriority="62"/>
+    <w:lsdException w:name="Medium Shading 1" w:uiPriority="63"/>
+    <w:lsdException w:name="Medium Shading 2" w:uiPriority="64"/>
+    <w:lsdException w:name="Medium List 1" w:uiPriority="65"/>
+    <w:lsdException w:name="Medium List 2" w:uiPriority="66"/>
+    <w:lsdException w:name="Medium Grid 1" w:uiPriority="67"/>
+    <w:lsdException w:name="Medium Grid 2" w:uiPriority="68"/>
+    <w:lsdException w:name="Medium Grid 3" w:uiPriority="69"/>
+    <w:lsdException w:name="Dark List" w:uiPriority="70"/>
+    <w:lsdException w:name="Colorful Shading" w:uiPriority="71"/>
+    <w:lsdException w:name="Colorful List" w:uiPriority="72"/>
+    <w:lsdException w:name="Colorful Grid" w:uiPriority="73"/>
+    <w:lsdException w:name="Light Shading Accent 1" w:uiPriority="60"/>
+    <w:lsdException w:name="Light List Accent 1" w:uiPriority="61"/>
+    <w:lsdException w:name="Light Grid Accent 1" w:uiPriority="62"/>
+    <w:lsdException w:name="Medium Shading 1 Accent 1" w:uiPriority="63"/>
+    <w:lsdException w:name="Medium Shading 2 Accent 1" w:uiPriority="64"/>
+    <w:lsdException w:name="Medium List 1 Accent 1" w:uiPriority="65"/>
+    <w:lsdException w:name="Revision" w:semiHidden="1"/>
+    <w:lsdException w:name="List Paragraph" w:uiPriority="34" w:qFormat="1"/>
+    <w:lsdException w:name="Quote" w:uiPriority="29" w:qFormat="1"/>
+    <w:lsdException w:name="Intense Quote" w:uiPriority="30" w:qFormat="1"/>
+    <w:lsdException w:name="Medium List 2 Accent 1" w:uiPriority="66"/>
+    <w:lsdException w:name="Medium Grid 1 Accent 1" w:uiPriority="67"/>
+    <w:lsdException w:name="Medium Grid 2 Accent 1" w:uiPriority="68"/>
+    <w:lsdException w:name="Medium Grid 3 Accent 1" w:uiPriority="69"/>
+    <w:lsdException w:name="Dark List Accent 1" w:uiPriority="70"/>
+    <w:lsdException w:name="Colorful Shading Accent 1" w:uiPriority="71"/>
+    <w:lsdException w:name="Colorful List Accent 1" w:uiPriority="72"/>
+    <w:lsdException w:name="Colorful Grid Accent 1" w:uiPriority="73"/>
+    <w:lsdException w:name="Light Shading Accent 2" w:uiPriority="60"/>
+    <w:lsdException w:name="Light List Accent 2" w:uiPriority="61"/>
+    <w:lsdException w:name="Light Grid Accent 2" w:uiPriority="62"/>
+    <w:lsdException w:name="Medium Shading 1 Accent 2" w:uiPriority="63"/>
+    <w:lsdException w:name="Medium Shading 2 Accent 2" w:uiPriority="64"/>
+    <w:lsdException w:name="Medium List 1 Accent 2" w:uiPriority="65"/>
+    <w:lsdException w:name="Medium List 2 Accent 2" w:uiPriority="66"/>
+    <w:lsdException w:name="Medium Grid 1 Accent 2" w:uiPriority="67"/>
+    <w:lsdException w:name="Medium Grid 2 Accent 2" w:uiPriority="68"/>
+    <w:lsdException w:name="Medium Grid 3 Accent 2" w:uiPriority="69"/>
+    <w:lsdException w:name="Dark List Accent 2" w:uiPriority="70"/>
+    <w:lsdException w:name="Colorful Shading Accent 2" w:uiPriority="71"/>
+    <w:lsdException w:name="Colorful List Accent 2" w:uiPriority="72"/>
+    <w:lsdException w:name="Colorful Grid Accent 2" w:uiPriority="73"/>
+    <w:lsdException w:name="Light Shading Accent 3" w:uiPriority="60"/>
+    <w:lsdException w:name="Light List Accent 3" w:uiPriority="61"/>
+    <w:lsdException w:name="Light Grid Accent 3" w:uiPriority="62"/>
+    <w:lsdException w:name="Medium Shading 1 Accent 3" w:uiPriority="63"/>
+    <w:lsdException w:name="Medium Shading 2 Accent 3" w:uiPriority="64"/>
+    <w:lsdException w:name="Medium List 1 Accent 3" w:uiPriority="65"/>
+    <w:lsdException w:name="Medium List 2 Accent 3" w:uiPriority="66"/>
+    <w:lsdException w:name="Medium Grid 1 Accent 3" w:uiPriority="67"/>
+    <w:lsdException w:name="Medium Grid 2 Accent 3" w:uiPriority="68"/>
+    <w:lsdException w:name="Medium Grid 3 Accent 3" w:uiPriority="69"/>
+    <w:lsdException w:name="Dark List Accent 3" w:uiPriority="70"/>
+    <w:lsdException w:name="Colorful Shading Accent 3" w:uiPriority="71"/>
+    <w:lsdException w:name="Colorful List Accent 3" w:uiPriority="72"/>
+    <w:lsdException w:name="Colorful Grid Accent 3" w:uiPriority="73"/>
+    <w:lsdException w:name="Light Shading Accent 4" w:uiPriority="60"/>
+    <w:lsdException w:name="Light List Accent 4" w:uiPriority="61"/>
+    <w:lsdException w:name="Light Grid Accent 4" w:uiPriority="62"/>
+    <w:lsdException w:name="Medium Shading 1 Accent 4" w:uiPriority="63"/>
+    <w:lsdException w:name="Medium Shading 2 Accent 4" w:uiPriority="64"/>
+    <w:lsdException w:name="Medium List 1 Accent 4" w:uiPriority="65"/>
+    <w:lsdException w:name="Medium List 2 Accent 4" w:uiPriority="66"/>
+    <w:lsdException w:name="Medium Grid 1 Accent 4" w:uiPriority="67"/>
+    <w:lsdException w:name="Medium Grid 2 Accent 4" w:uiPriority="68"/>
+    <w:lsdException w:name="Medium Grid 3 Accent 4" w:uiPriority="69"/>
+    <w:lsdException w:name="Dark List Accent 4" w:uiPriority="70"/>
+    <w:lsdException w:name="Colorful Shading Accent 4" w:uiPriority="71"/>
+    <w:lsdException w:name="Colorful List Accent 4" w:uiPriority="72"/>
+    <w:lsdException w:name="Colorful Grid Accent 4" w:uiPriority="73"/>
+    <w:lsdException w:name="Light Shading Accent 5" w:uiPriority="60"/>
+    <w:lsdException w:name="Light List Accent 5" w:uiPriority="61"/>
+    <w:lsdException w:name="Light Grid Accent 5" w:uiPriority="62"/>
+    <w:lsdException w:name="Medium Shading 1 Accent 5" w:uiPriority="63"/>
+    <w:lsdException w:name="Medium Shading 2 Accent 5" w:uiPriority="64"/>
+    <w:lsdException w:name="Medium List 1 Accent 5" w:uiPriority="65"/>
+    <w:lsdException w:name="Medium List 2 Accent 5" w:uiPriority="66"/>
+    <w:lsdException w:name="Medium Grid 1 Accent 5" w:uiPriority="67"/>
+    <w:lsdException w:name="Medium Grid 2 Accent 5" w:uiPriority="68"/>
+    <w:lsdException w:name="Medium Grid 3 Accent 5" w:uiPriority="69"/>
+    <w:lsdException w:name="Dark List Accent 5" w:uiPriority="70"/>
+    <w:lsdException w:name="Colorful Shading Accent 5" w:uiPriority="71"/>
+    <w:lsdException w:name="Colorful List Accent 5" w:uiPriority="72"/>
+    <w:lsdException w:name="Colorful Grid Accent 5" w:uiPriority="73"/>
+    <w:lsdException w:name="Light Shading Accent 6" w:uiPriority="60"/>
+    <w:lsdException w:name="Light List Accent 6" w:uiPriority="61"/>
+    <w:lsdException w:name="Light Grid Accent 6" w:uiPriority="62"/>
+    <w:lsdException w:name="Medium Shading 1 Accent 6" w:uiPriority="63"/>
+    <w:lsdException w:name="Medium Shading 2 Accent 6" w:uiPriority="64"/>
+    <w:lsdException w:name="Medium List 1 Accent 6" w:uiPriority="65"/>
+    <w:lsdException w:name="Medium List 2 Accent 6" w:uiPriority="66"/>
+    <w:lsdException w:name="Medium Grid 1 Accent 6" w:uiPriority="67"/>
+    <w:lsdException w:name="Medium Grid 2 Accent 6" w:uiPriority="68"/>
+    <w:lsdException w:name="Medium Grid 3 Accent 6" w:uiPriority="69"/>
+    <w:lsdException w:name="Dark List Accent 6" w:uiPriority="70"/>
+    <w:lsdException w:name="Colorful Shading Accent 6" w:uiPriority="71"/>
+    <w:lsdException w:name="Colorful List Accent 6" w:uiPriority="72"/>
+    <w:lsdException w:name="Colorful Grid Accent 6" w:uiPriority="73"/>
+    <w:lsdException w:name="Subtle Emphasis" w:uiPriority="19" w:qFormat="1"/>
+    <w:lsdException w:name="Intense Emphasis" w:uiPriority="21" w:qFormat="1"/>
+    <w:lsdException w:name="Subtle Reference" w:uiPriority="31" w:qFormat="1"/>
+    <w:lsdException w:name="Intense Reference" w:uiPriority="32" w:qFormat="1"/>
+    <w:lsdException w:name="Book Title" w:uiPriority="33" w:qFormat="1"/>
+    <w:lsdException w:name="Bibliography" w:semiHidden="1" w:uiPriority="37" w:unhideWhenUsed="1"/>
+    <w:lsdException w:name="TOC Heading" w:semiHidden="1" w:uiPriority="39" w:unhideWhenUsed="1" w:qFormat="1"/>
+    <w:lsdException w:name="Plain Table 1" w:uiPriority="41"/>
+    <w:lsdException w:name="Plain Table 2" w:uiPriority="42"/>
+    <w:lsdException w:name="Plain Table 3" w:uiPriority="43"/>
+    <w:lsdException w:name="Plain Table 4" w:uiPriority="44"/>
+    <w:lsdException w:name="Plain Table 5" w:uiPriority="45"/>
+    <w:lsdException w:name="Grid Table Light" w:uiPriority="40"/>
+    <w:lsdException w:name="Grid Table 1 Light" w:uiPriority="46"/>
+    <w:lsdException w:name="Grid Table 2" w:uiPriority="47"/>
+    <w:lsdException w:name="Grid Table 3" w:uiPriority="48"/>
+    <w:lsdException w:name="Grid Table 4" w:uiPriority="49"/>
+    <w:lsdException w:name="Grid Table 5 Dark" w:uiPriority="50"/>
+    <w:lsdException w:name="Grid Table 6 Colorful" w:uiPriority="51"/>
+    <w:lsdException w:name="Grid Table 7 Colorful" w:uiPriority="52"/>
+    <w:lsdException w:name="Grid Table 1 Light Accent 1" w:uiPriority="46"/>
+    <w:lsdException w:name="Grid Table 2 Accent 1" w:uiPriority="47"/>
+    <w:lsdException w:name="Grid Table 3 Accent 1" w:uiPriority="48"/>
+    <w:lsdException w:name="Grid Table 4 Accent 1" w:uiPriority="49"/>
+    <w:lsdException w:name="Grid Table 5 Dark Accent 1" w:uiPriority="50"/>
+    <w:lsdException w:name="Grid Table 6 Colorful Accent 1" w:uiPriority="51"/>
+    <w:lsdException w:name="Grid Table 7 Colorful Accent 1" w:uiPriority="52"/>
+    <w:lsdException w:name="Grid Table 1 Light Accent 2" w:uiPriority="46"/>
+    <w:lsdException w:name="Grid Table 2 Accent 2" w:uiPriority="47"/>
+    <w:lsdException w:name="Grid Table 3 Accent 2" w:uiPriority="48"/>
+    <w:lsdException w:name="Grid Table 4 Accent 2" w:uiPriority="49"/>
+    <w:lsdException w:name="Grid Table 5 Dark Accent 2" w:uiPriority="50"/>
+    <w:lsdException w:name="Grid Table 6 Colorful Accent 2" w:uiPriority="51"/>
+    <w:lsdException w:name="Grid Table 7 Colorful Accent 2" w:uiPriority="52"/>
+    <w:lsdException w:name="Grid Table 1 Light Accent 3" w:uiPriority="46"/>
+    <w:lsdException w:name="Grid Table 2 Accent 3" w:uiPriority="47"/>
+    <w:lsdException w:name="Grid Table 3 Accent 3" w:uiPriority="48"/>
+    <w:lsdException w:name="Grid Table 4 Accent 3" w:uiPriority="49"/>
+    <w:lsdException w:name="Grid Table 5 Dark Accent 3" w:uiPriority="50"/>
+    <w:lsdException w:name="Grid Table 6 Colorful Accent 3" w:uiPriority="51"/>
+    <w:lsdException w:name="Grid Table 7 Colorful Accent 3" w:uiPriority="52"/>
+    <w:lsdException w:name="Grid Table 1 Light Accent 4" w:uiPriority="46"/>
+    <w:lsdException w:name="Grid Table 2 Accent 4" w:uiPriority="47"/>
+    <w:lsdException w:name="Grid Table 3 Accent 4" w:uiPriority="48"/>
+    <w:lsdException w:name="Grid Table 4 Accent 4" w:uiPriority="49"/>
+    <w:lsdException w:name="Grid Table 5 Dark Accent 4" w:uiPriority="50"/>
+    <w:lsdException w:name="Grid Table 6 Colorful Accent 4" w:uiPriority="51"/>
+    <w:lsdException w:name="Grid Table 7 Colorful Accent 4" w:uiPriority="52"/>
+    <w:lsdException w:name="Grid Table 1 Light Accent 5" w:uiPriority="46"/>
+    <w:lsdException w:name="Grid Table 2 Accent 5" w:uiPriority="47"/>
+    <w:lsdException w:name="Grid Table 3 Accent 5" w:uiPriority="48"/>
+    <w:lsdException w:name="Grid Table 4 Accent 5" w:uiPriority="49"/>
+    <w:lsdException w:name="Grid Table 5 Dark Accent 5" w:uiPriority="50"/>
+    <w:lsdException w:name="Grid Table 6 Colorful Accent 5" w:uiPriority="51"/>
+    <w:lsdException w:name="Grid Table 7 Colorful Accent 5" w:uiPriority="52"/>
+    <w:lsdException w:name="Grid Table 1 Light Accent 6" w:uiPriority="46"/>
+    <w:lsdException w:name="Grid Table 2 Accent 6" w:uiPriority="47"/>
+    <w:lsdException w:name="Grid Table 3 Accent 6" w:uiPriority="48"/>
+    <w:lsdException w:name="Grid Table 4 Accent 6" w:uiPriority="49"/>
+    <w:lsdException w:name="Grid Table 5 Dark Accent 6" w:uiPriority="50"/>
+    <w:lsdException w:name="Grid Table 6 Colorful Accent 6" w:uiPriority="51"/>
+    <w:lsdException w:name="Grid Table 7 Colorful Accent 6" w:uiPriority="52"/>
+    <w:lsdException w:name="List Table 1 Light" w:uiPriority="46"/>
+    <w:lsdException w:name="List Table 2" w:uiPriority="47"/>
+    <w:lsdException w:name="List Table 3" w:uiPriority="48"/>
+    <w:lsdException w:name="List Table 4" w:uiPriority="49"/>
+    <w:lsdException w:name="List Table 5 Dark" w:uiPriority="50"/>
+    <w:lsdException w:name="List Table 6 Colorful" w:uiPriority="51"/>
+    <w:lsdException w:name="List Table 7 Colorful" w:uiPriority="52"/>
+    <w:lsdException w:name="List Table 1 Light Accent 1" w:uiPriority="46"/>
+    <w:lsdException w:name="List Table 2 Accent 1" w:uiPriority="47"/>
+    <w:lsdException w:name="List Table 3 Accent 1" w:uiPriority="48"/>
+    <w:lsdException w:name="List Table 4 Accent 1" w:uiPriority="49"/>
+    <w:lsdException w:name="List Table 5 Dark Accent 1" w:uiPriority="50"/>
+    <w:lsdException w:name="List Table 6 Colorful Accent 1" w:uiPriority="51"/>
+    <w:lsdException w:name="List Table 7 Colorful Accent 1" w:uiPriority="52"/>
+    <w:lsdException w:name="List Table 1 Light Accent 2" w:uiPriority="46"/>
+    <w:lsdException w:name="List Table 2 Accent 2" w:uiPriority="47"/>
+    <w:lsdException w:name="List Table 3 Accent 2" w:uiPriority="48"/>
+    <w:lsdException w:name="List Table 4 Accent 2" w:uiPriority="49"/>
+    <w:lsdException w:name="List Table 5 Dark Accent 2" w:uiPriority="50"/>
+    <w:lsdException w:name="List Table 6 Colorful Accent 2" w:uiPriority="51"/>
+    <w:lsdException w:name="List Table 7 Colorful Accent 2" w:uiPriority="52"/>
+    <w:lsdException w:name="List Table 1 Light Accent 3" w:uiPriority="46"/>
+    <w:lsdException w:name="List Table 2 Accent 3" w:uiPriority="47"/>
+    <w:lsdException w:name="List Table 3 Accent 3" w:uiPriority="48"/>
+    <w:lsdException w:name="List Table 4 Accent 3" w:uiPriority="49"/>
+    <w:lsdException w:name="List Table 5 Dark Accent 3" w:uiPriority="50"/>
+    <w:lsdException w:name="List Table 6 Colorful Accent 3" w:uiPriority="51"/>
+    <w:lsdException w:name="List Table 7 Colorful Accent 3" w:uiPriority="52"/>
+    <w:lsdException w:name="List Table 1 Light Accent 4" w:uiPriority="46"/>
+    <w:lsdException w:name="List Table 2 Accent 4" w:uiPriority="47"/>
+    <w:lsdException w:name="List Table 3 Accent 4" w:uiPriority="48"/>
+    <w:lsdException w:name="List Table 4 Accent 4" w:uiPriority="49"/>
+    <w:lsdException w:name="List Table 5 Dark Accent 4" w:uiPriority="50"/>
+    <w:lsdException w:name="List Table 6 Colorful Accent 4" w:uiPriority="51"/>
+    <w:lsdException w:name="List Table 7 Colorful Accent 4" w:uiPriority="52"/>
+    <w:lsdException w:name="List Table 1 Light Accent 5" w:uiPriority="46"/>
+    <w:lsdException w:name="List Table 2 Accent 5" w:uiPriority="47"/>
+    <w:lsdException w:name="List Table 3 Accent 5" w:uiPriority="48"/>
+    <w:lsdException w:name="List Table 4 Accent 5" w:uiPriority="49"/>
+    <w:lsdException w:name="List Table 5 Dark Accent 5" w:uiPriority="50"/>
+    <w:lsdException w:name="List Table 6 Colorful Accent 5" w:uiPriority="51"/>
+    <w:lsdException w:name="List Table 7 Colorful Accent 5" w:uiPriority="52"/>
+    <w:lsdException w:name="List Table 1 Light Accent 6" w:uiPriority="46"/>
+    <w:lsdException w:name="List Table 2 Accent 6" w:uiPriority="47"/>
+    <w:lsdException w:name="List Table 3 Accent 6" w:uiPriority="48"/>
+    <w:lsdException w:name="List Table 4 Accent 6" w:uiPriority="49"/>
+    <w:lsdException w:name="List Table 5 Dark Accent 6" w:uiPriority="50"/>
+    <w:lsdException w:name="List Table 6 Colorful Accent 6" w:uiPriority="51"/>
+    <w:lsdException w:name="List Table 7 Colorful Accent 6" w:uiPriority="52"/>
+    <w:lsdException w:name="Mention" w:semiHidden="1" w:unhideWhenUsed="1"/>
+    <w:lsdException w:name="Smart Hyperlink" w:semiHidden="1" w:unhideWhenUsed="1"/>
+    <w:lsdException w:name="Hashtag" w:semiHidden="1" w:unhideWhenUsed="1"/>
+    <w:lsdException w:name="Unresolved Mention" w:semiHidden="1" w:unhideWhenUsed="1"/>
+    <w:lsdException w:name="Smart Link" w:semiHidden="1" w:unhideWhenUsed="1"/>
+    <w:lsdException w:name="Smart Link Error" w:semiHidden="1" w:unhideWhenUsed="1"/>
   </w:latentStyles>
   <w:style w:type="paragraph" w:default="1" w:styleId="Normal">
     <w:name w:val="Normal"/>
@@ -8125,7 +7698,7 @@
 </file>
 
 <file path=customXml/itemProps1.xml><?xml version="1.0" encoding="utf-8"?>
-<ds:datastoreItem xmlns:ds="http://schemas.openxmlformats.org/officeDocument/2006/customXml" ds:itemID="{48262C35-5BC9-44D2-A3CA-14AEC10870A0}">
+<ds:datastoreItem xmlns:ds="http://schemas.openxmlformats.org/officeDocument/2006/customXml" ds:itemID="{D27573AF-7BD1-A44E-8E6B-BB13D5C4ED22}">
   <ds:schemaRefs>
     <ds:schemaRef ds:uri="http://schemas.openxmlformats.org/officeDocument/2006/bibliography"/>
   </ds:schemaRefs>
